--- a/K8'S/K8-my-notes.docx
+++ b/K8'S/K8-my-notes.docx
@@ -105,49 +105,113 @@
           <w:szCs w:val="20"/>
           <w:lang w:val="en-US"/>
         </w:rPr>
-        <w:t>The API Server is the central management component of Kubernetes. It exposes the Kubernetes API, which is used by the control plane, components, and external users (like `kubectl`) to interact with the cluster. It processes RESTful requests and ensures that the data is stored in etcd and is updated to reflect the desired cluster state.</w:t>
-      </w:r>
-    </w:p>
-    <w:p>
-      <w:pPr>
-        <w:rPr>
-          <w:rFonts w:ascii="Times New Roman" w:hAnsi="Times New Roman" w:cs="Times New Roman"/>
-          <w:b/>
-          <w:bCs/>
-          <w:sz w:val="20"/>
-          <w:szCs w:val="20"/>
-          <w:lang w:val="en-US"/>
-        </w:rPr>
-      </w:pPr>
-      <w:r>
-        <w:rPr>
-          <w:rFonts w:ascii="Times New Roman" w:hAnsi="Times New Roman" w:cs="Times New Roman"/>
-          <w:b/>
-          <w:bCs/>
-          <w:sz w:val="20"/>
-          <w:szCs w:val="20"/>
-          <w:lang w:val="en-US"/>
-        </w:rPr>
-        <w:t>2. Kubelet</w:t>
-      </w:r>
-    </w:p>
-    <w:p>
-      <w:pPr>
-        <w:rPr>
-          <w:rFonts w:ascii="Times New Roman" w:hAnsi="Times New Roman" w:cs="Times New Roman"/>
-          <w:sz w:val="20"/>
-          <w:szCs w:val="20"/>
-          <w:lang w:val="en-US"/>
-        </w:rPr>
-      </w:pPr>
-      <w:r>
-        <w:rPr>
-          <w:rFonts w:ascii="Times New Roman" w:hAnsi="Times New Roman" w:cs="Times New Roman"/>
-          <w:sz w:val="20"/>
-          <w:szCs w:val="20"/>
-          <w:lang w:val="en-US"/>
-        </w:rPr>
-        <w:t>Kubelet is an agent that runs on each worker node. It communicates with the API server to manage and ensure that containers in pods are running as expected. It also reports the node's status and monitors the health of pods, restarting them when necessary.</w:t>
+        <w:t>The API Server is the central management component of Kubernetes. It exposes the Kubernetes API, which is used by the control plane, components, and external users (like `</w:t>
+      </w:r>
+      <w:proofErr w:type="spellStart"/>
+      <w:r>
+        <w:rPr>
+          <w:rFonts w:ascii="Times New Roman" w:hAnsi="Times New Roman" w:cs="Times New Roman"/>
+          <w:sz w:val="20"/>
+          <w:szCs w:val="20"/>
+          <w:lang w:val="en-US"/>
+        </w:rPr>
+        <w:t>kubectl</w:t>
+      </w:r>
+      <w:proofErr w:type="spellEnd"/>
+      <w:r>
+        <w:rPr>
+          <w:rFonts w:ascii="Times New Roman" w:hAnsi="Times New Roman" w:cs="Times New Roman"/>
+          <w:sz w:val="20"/>
+          <w:szCs w:val="20"/>
+          <w:lang w:val="en-US"/>
+        </w:rPr>
+        <w:t xml:space="preserve">`) to interact with the cluster. It processes RESTful requests and ensures that the data is stored in </w:t>
+      </w:r>
+      <w:proofErr w:type="spellStart"/>
+      <w:r>
+        <w:rPr>
+          <w:rFonts w:ascii="Times New Roman" w:hAnsi="Times New Roman" w:cs="Times New Roman"/>
+          <w:sz w:val="20"/>
+          <w:szCs w:val="20"/>
+          <w:lang w:val="en-US"/>
+        </w:rPr>
+        <w:t>etcd</w:t>
+      </w:r>
+      <w:proofErr w:type="spellEnd"/>
+      <w:r>
+        <w:rPr>
+          <w:rFonts w:ascii="Times New Roman" w:hAnsi="Times New Roman" w:cs="Times New Roman"/>
+          <w:sz w:val="20"/>
+          <w:szCs w:val="20"/>
+          <w:lang w:val="en-US"/>
+        </w:rPr>
+        <w:t xml:space="preserve"> and is updated to reflect the desired cluster state.</w:t>
+      </w:r>
+    </w:p>
+    <w:p>
+      <w:pPr>
+        <w:rPr>
+          <w:rFonts w:ascii="Times New Roman" w:hAnsi="Times New Roman" w:cs="Times New Roman"/>
+          <w:b/>
+          <w:bCs/>
+          <w:sz w:val="20"/>
+          <w:szCs w:val="20"/>
+          <w:lang w:val="en-US"/>
+        </w:rPr>
+      </w:pPr>
+      <w:r>
+        <w:rPr>
+          <w:rFonts w:ascii="Times New Roman" w:hAnsi="Times New Roman" w:cs="Times New Roman"/>
+          <w:b/>
+          <w:bCs/>
+          <w:sz w:val="20"/>
+          <w:szCs w:val="20"/>
+          <w:lang w:val="en-US"/>
+        </w:rPr>
+        <w:t xml:space="preserve">2. </w:t>
+      </w:r>
+      <w:proofErr w:type="spellStart"/>
+      <w:r>
+        <w:rPr>
+          <w:rFonts w:ascii="Times New Roman" w:hAnsi="Times New Roman" w:cs="Times New Roman"/>
+          <w:b/>
+          <w:bCs/>
+          <w:sz w:val="20"/>
+          <w:szCs w:val="20"/>
+          <w:lang w:val="en-US"/>
+        </w:rPr>
+        <w:t>Kubelet</w:t>
+      </w:r>
+      <w:proofErr w:type="spellEnd"/>
+    </w:p>
+    <w:p>
+      <w:pPr>
+        <w:rPr>
+          <w:rFonts w:ascii="Times New Roman" w:hAnsi="Times New Roman" w:cs="Times New Roman"/>
+          <w:sz w:val="20"/>
+          <w:szCs w:val="20"/>
+          <w:lang w:val="en-US"/>
+        </w:rPr>
+      </w:pPr>
+      <w:proofErr w:type="spellStart"/>
+      <w:r>
+        <w:rPr>
+          <w:rFonts w:ascii="Times New Roman" w:hAnsi="Times New Roman" w:cs="Times New Roman"/>
+          <w:sz w:val="20"/>
+          <w:szCs w:val="20"/>
+          <w:lang w:val="en-US"/>
+        </w:rPr>
+        <w:t>Kubelet</w:t>
+      </w:r>
+      <w:proofErr w:type="spellEnd"/>
+      <w:r>
+        <w:rPr>
+          <w:rFonts w:ascii="Times New Roman" w:hAnsi="Times New Roman" w:cs="Times New Roman"/>
+          <w:sz w:val="20"/>
+          <w:szCs w:val="20"/>
+          <w:lang w:val="en-US"/>
+        </w:rPr>
+        <w:t xml:space="preserve"> is an agent that runs on each worker node. It communicates with the API server to manage and ensure that containers in pods are running as expected. It also reports the node's status and monitors the health of pods, restarting them when necessary.</w:t>
       </w:r>
     </w:p>
     <w:p>
@@ -189,7 +253,27 @@
           <w:szCs w:val="20"/>
           <w:lang w:val="en-US"/>
         </w:rPr>
-        <w:t>A Worker Node is a machine (virtual or physical) where application containers are deployed. It contains all the necessary services to run the containerized applications. Each worker node includes components like Kubelet, Kube Proxy, and a Container Runtime.</w:t>
+        <w:t xml:space="preserve">A Worker Node is a machine (virtual or physical) where application containers are deployed. It contains all the necessary services to run the containerized applications. Each worker node includes components like </w:t>
+      </w:r>
+      <w:proofErr w:type="spellStart"/>
+      <w:r>
+        <w:rPr>
+          <w:rFonts w:ascii="Times New Roman" w:hAnsi="Times New Roman" w:cs="Times New Roman"/>
+          <w:sz w:val="20"/>
+          <w:szCs w:val="20"/>
+          <w:lang w:val="en-US"/>
+        </w:rPr>
+        <w:t>Kubelet</w:t>
+      </w:r>
+      <w:proofErr w:type="spellEnd"/>
+      <w:r>
+        <w:rPr>
+          <w:rFonts w:ascii="Times New Roman" w:hAnsi="Times New Roman" w:cs="Times New Roman"/>
+          <w:sz w:val="20"/>
+          <w:szCs w:val="20"/>
+          <w:lang w:val="en-US"/>
+        </w:rPr>
+        <w:t>, Kube Proxy, and a Container Runtime.</w:t>
       </w:r>
     </w:p>
     <w:p>
@@ -349,8 +433,19 @@
           <w:szCs w:val="20"/>
           <w:lang w:val="en-US"/>
         </w:rPr>
-        <w:t xml:space="preserve">   - etcd</w:t>
-      </w:r>
+        <w:t xml:space="preserve">   - </w:t>
+      </w:r>
+      <w:proofErr w:type="spellStart"/>
+      <w:r>
+        <w:rPr>
+          <w:rFonts w:ascii="Times New Roman" w:hAnsi="Times New Roman" w:cs="Times New Roman"/>
+          <w:sz w:val="20"/>
+          <w:szCs w:val="20"/>
+          <w:lang w:val="en-US"/>
+        </w:rPr>
+        <w:t>etcd</w:t>
+      </w:r>
+      <w:proofErr w:type="spellEnd"/>
     </w:p>
     <w:p>
       <w:pPr>
@@ -391,26 +486,59 @@
           <w:szCs w:val="20"/>
           <w:lang w:val="en-US"/>
         </w:rPr>
-        <w:t>6. etcd</w:t>
-      </w:r>
-    </w:p>
-    <w:p>
-      <w:pPr>
-        <w:rPr>
-          <w:rFonts w:ascii="Times New Roman" w:hAnsi="Times New Roman" w:cs="Times New Roman"/>
-          <w:sz w:val="20"/>
-          <w:szCs w:val="20"/>
-          <w:lang w:val="en-US"/>
-        </w:rPr>
-      </w:pPr>
-      <w:r>
-        <w:rPr>
-          <w:rFonts w:ascii="Times New Roman" w:hAnsi="Times New Roman" w:cs="Times New Roman"/>
-          <w:sz w:val="20"/>
-          <w:szCs w:val="20"/>
-          <w:lang w:val="en-US"/>
-        </w:rPr>
-        <w:t>`etcd` is a distributed key-value store used by Kubernetes to store all the configuration data, cluster state, and metadata. It ensures the cluster state is always consistent across all components. It acts as the single source of truth for the cluster.</w:t>
+        <w:t xml:space="preserve">6. </w:t>
+      </w:r>
+      <w:proofErr w:type="spellStart"/>
+      <w:r>
+        <w:rPr>
+          <w:rFonts w:ascii="Times New Roman" w:hAnsi="Times New Roman" w:cs="Times New Roman"/>
+          <w:b/>
+          <w:bCs/>
+          <w:sz w:val="20"/>
+          <w:szCs w:val="20"/>
+          <w:lang w:val="en-US"/>
+        </w:rPr>
+        <w:t>etcd</w:t>
+      </w:r>
+      <w:proofErr w:type="spellEnd"/>
+    </w:p>
+    <w:p>
+      <w:pPr>
+        <w:rPr>
+          <w:rFonts w:ascii="Times New Roman" w:hAnsi="Times New Roman" w:cs="Times New Roman"/>
+          <w:sz w:val="20"/>
+          <w:szCs w:val="20"/>
+          <w:lang w:val="en-US"/>
+        </w:rPr>
+      </w:pPr>
+      <w:r>
+        <w:rPr>
+          <w:rFonts w:ascii="Times New Roman" w:hAnsi="Times New Roman" w:cs="Times New Roman"/>
+          <w:sz w:val="20"/>
+          <w:szCs w:val="20"/>
+          <w:lang w:val="en-US"/>
+        </w:rPr>
+        <w:t>`</w:t>
+      </w:r>
+      <w:proofErr w:type="spellStart"/>
+      <w:r>
+        <w:rPr>
+          <w:rFonts w:ascii="Times New Roman" w:hAnsi="Times New Roman" w:cs="Times New Roman"/>
+          <w:sz w:val="20"/>
+          <w:szCs w:val="20"/>
+          <w:lang w:val="en-US"/>
+        </w:rPr>
+        <w:t>etcd</w:t>
+      </w:r>
+      <w:proofErr w:type="spellEnd"/>
+      <w:r>
+        <w:rPr>
+          <w:rFonts w:ascii="Times New Roman" w:hAnsi="Times New Roman" w:cs="Times New Roman"/>
+          <w:sz w:val="20"/>
+          <w:szCs w:val="20"/>
+          <w:lang w:val="en-US"/>
+        </w:rPr>
+        <w:t>` is a distributed key-value store used by Kubernetes to store all the configuration data, cluster state, and metadata. It ensures the cluster state is always consistent across all components. It acts as the single source of truth for the cluster.</w:t>
       </w:r>
     </w:p>
     <w:p>
@@ -651,8 +779,19 @@
           <w:szCs w:val="20"/>
           <w:lang w:val="en-US"/>
         </w:rPr>
-        <w:t xml:space="preserve">   - containerd</w:t>
-      </w:r>
+        <w:t xml:space="preserve">   - </w:t>
+      </w:r>
+      <w:proofErr w:type="spellStart"/>
+      <w:r>
+        <w:rPr>
+          <w:rFonts w:ascii="Times New Roman" w:hAnsi="Times New Roman" w:cs="Times New Roman"/>
+          <w:sz w:val="20"/>
+          <w:szCs w:val="20"/>
+          <w:lang w:val="en-US"/>
+        </w:rPr>
+        <w:t>containerd</w:t>
+      </w:r>
+      <w:proofErr w:type="spellEnd"/>
     </w:p>
     <w:p>
       <w:pPr>
@@ -755,6 +894,7 @@
           <w:lang w:val="en-US"/>
         </w:rPr>
       </w:pPr>
+      <w:proofErr w:type="spellStart"/>
       <w:r>
         <w:rPr>
           <w:rFonts w:ascii="Times New Roman" w:hAnsi="Times New Roman" w:cs="Times New Roman"/>
@@ -765,56 +905,101 @@
           <w:highlight w:val="yellow"/>
           <w:lang w:val="en-US"/>
         </w:rPr>
-        <w:t>Minikube and its Behavior</w:t>
-      </w:r>
-    </w:p>
-    <w:p>
-      <w:pPr>
-        <w:rPr>
-          <w:rFonts w:ascii="Times New Roman" w:hAnsi="Times New Roman" w:cs="Times New Roman"/>
-          <w:sz w:val="20"/>
-          <w:szCs w:val="20"/>
-          <w:lang w:val="en-US"/>
-        </w:rPr>
-      </w:pPr>
-    </w:p>
-    <w:p>
-      <w:pPr>
-        <w:rPr>
-          <w:rFonts w:ascii="Times New Roman" w:hAnsi="Times New Roman" w:cs="Times New Roman"/>
-          <w:sz w:val="20"/>
-          <w:szCs w:val="20"/>
-          <w:lang w:val="en-US"/>
-        </w:rPr>
-      </w:pPr>
-      <w:r>
-        <w:rPr>
-          <w:rFonts w:ascii="Times New Roman" w:hAnsi="Times New Roman" w:cs="Times New Roman"/>
-          <w:sz w:val="20"/>
-          <w:szCs w:val="20"/>
-          <w:lang w:val="en-US"/>
-        </w:rPr>
-        <w:t>1. What is Minikube?</w:t>
-      </w:r>
-    </w:p>
-    <w:p>
-      <w:pPr>
-        <w:rPr>
-          <w:rFonts w:ascii="Times New Roman" w:hAnsi="Times New Roman" w:cs="Times New Roman"/>
-          <w:sz w:val="20"/>
-          <w:szCs w:val="20"/>
-          <w:lang w:val="en-US"/>
-        </w:rPr>
-      </w:pPr>
-      <w:r>
-        <w:rPr>
-          <w:rFonts w:ascii="Times New Roman" w:hAnsi="Times New Roman" w:cs="Times New Roman"/>
-          <w:sz w:val="20"/>
-          <w:szCs w:val="20"/>
-          <w:lang w:val="en-US"/>
-        </w:rPr>
-        <w:t xml:space="preserve">   - Minikube</w:t>
-      </w:r>
+        <w:t>Minikube</w:t>
+      </w:r>
+      <w:proofErr w:type="spellEnd"/>
+      <w:r>
+        <w:rPr>
+          <w:rFonts w:ascii="Times New Roman" w:hAnsi="Times New Roman" w:cs="Times New Roman"/>
+          <w:b/>
+          <w:bCs/>
+          <w:sz w:val="20"/>
+          <w:szCs w:val="20"/>
+          <w:highlight w:val="yellow"/>
+          <w:lang w:val="en-US"/>
+        </w:rPr>
+        <w:t xml:space="preserve"> and its Behavior</w:t>
+      </w:r>
+    </w:p>
+    <w:p>
+      <w:pPr>
+        <w:rPr>
+          <w:rFonts w:ascii="Times New Roman" w:hAnsi="Times New Roman" w:cs="Times New Roman"/>
+          <w:sz w:val="20"/>
+          <w:szCs w:val="20"/>
+          <w:lang w:val="en-US"/>
+        </w:rPr>
+      </w:pPr>
+    </w:p>
+    <w:p>
+      <w:pPr>
+        <w:rPr>
+          <w:rFonts w:ascii="Times New Roman" w:hAnsi="Times New Roman" w:cs="Times New Roman"/>
+          <w:sz w:val="20"/>
+          <w:szCs w:val="20"/>
+          <w:lang w:val="en-US"/>
+        </w:rPr>
+      </w:pPr>
+      <w:r>
+        <w:rPr>
+          <w:rFonts w:ascii="Times New Roman" w:hAnsi="Times New Roman" w:cs="Times New Roman"/>
+          <w:sz w:val="20"/>
+          <w:szCs w:val="20"/>
+          <w:lang w:val="en-US"/>
+        </w:rPr>
+        <w:t xml:space="preserve">1. What is </w:t>
+      </w:r>
+      <w:proofErr w:type="spellStart"/>
+      <w:r>
+        <w:rPr>
+          <w:rFonts w:ascii="Times New Roman" w:hAnsi="Times New Roman" w:cs="Times New Roman"/>
+          <w:sz w:val="20"/>
+          <w:szCs w:val="20"/>
+          <w:lang w:val="en-US"/>
+        </w:rPr>
+        <w:t>Minikube</w:t>
+      </w:r>
+      <w:proofErr w:type="spellEnd"/>
+      <w:r>
+        <w:rPr>
+          <w:rFonts w:ascii="Times New Roman" w:hAnsi="Times New Roman" w:cs="Times New Roman"/>
+          <w:sz w:val="20"/>
+          <w:szCs w:val="20"/>
+          <w:lang w:val="en-US"/>
+        </w:rPr>
+        <w:t>?</w:t>
+      </w:r>
+    </w:p>
+    <w:p>
+      <w:pPr>
+        <w:rPr>
+          <w:rFonts w:ascii="Times New Roman" w:hAnsi="Times New Roman" w:cs="Times New Roman"/>
+          <w:sz w:val="20"/>
+          <w:szCs w:val="20"/>
+          <w:lang w:val="en-US"/>
+        </w:rPr>
+      </w:pPr>
+      <w:r>
+        <w:rPr>
+          <w:rFonts w:ascii="Times New Roman" w:hAnsi="Times New Roman" w:cs="Times New Roman"/>
+          <w:sz w:val="20"/>
+          <w:szCs w:val="20"/>
+          <w:lang w:val="en-US"/>
+        </w:rPr>
+        <w:t xml:space="preserve">   - </w:t>
+      </w:r>
+      <w:proofErr w:type="spellStart"/>
+      <w:proofErr w:type="gramStart"/>
+      <w:r>
+        <w:rPr>
+          <w:rFonts w:ascii="Times New Roman" w:hAnsi="Times New Roman" w:cs="Times New Roman"/>
+          <w:sz w:val="20"/>
+          <w:szCs w:val="20"/>
+          <w:lang w:val="en-US"/>
+        </w:rPr>
+        <w:t>Minikube</w:t>
+      </w:r>
+      <w:proofErr w:type="spellEnd"/>
       <w:r>
         <w:rPr>
           <w:rFonts w:ascii="Times New Roman" w:hAnsi="Times New Roman" w:cs="Times New Roman"/>
@@ -831,160 +1016,341 @@
           <w:szCs w:val="20"/>
           <w:lang w:val="en-US"/>
         </w:rPr>
-        <w:t xml:space="preserve"> is a tool that allows you to run Kubernetes clusters locally on your machine. It's ideal for testing and development environments because it sets up a single-node Kubernetes cluster on your local machine.</w:t>
-      </w:r>
-    </w:p>
-    <w:p>
-      <w:pPr>
-        <w:rPr>
-          <w:rFonts w:ascii="Times New Roman" w:hAnsi="Times New Roman" w:cs="Times New Roman"/>
-          <w:sz w:val="20"/>
-          <w:szCs w:val="20"/>
-          <w:lang w:val="en-US"/>
-        </w:rPr>
-      </w:pPr>
-      <w:r>
-        <w:rPr>
-          <w:rFonts w:ascii="Times New Roman" w:hAnsi="Times New Roman" w:cs="Times New Roman"/>
-          <w:sz w:val="20"/>
-          <w:szCs w:val="20"/>
-          <w:lang w:val="en-US"/>
-        </w:rPr>
-        <w:t xml:space="preserve">   - Minikube supports multiple drivers (also known as hypervisors) such as Docker, Hyper-V, VirtualBox, and more to manage virtual machines and containers.</w:t>
-      </w:r>
-    </w:p>
-    <w:p>
-      <w:pPr>
-        <w:rPr>
-          <w:rFonts w:ascii="Times New Roman" w:hAnsi="Times New Roman" w:cs="Times New Roman"/>
-          <w:sz w:val="20"/>
-          <w:szCs w:val="20"/>
-          <w:lang w:val="en-US"/>
-        </w:rPr>
-      </w:pPr>
-    </w:p>
-    <w:p>
-      <w:pPr>
-        <w:rPr>
-          <w:rFonts w:ascii="Times New Roman" w:hAnsi="Times New Roman" w:cs="Times New Roman"/>
-          <w:sz w:val="20"/>
-          <w:szCs w:val="20"/>
-          <w:lang w:val="en-US"/>
-        </w:rPr>
-      </w:pPr>
-      <w:r>
-        <w:rPr>
-          <w:rFonts w:ascii="Times New Roman" w:hAnsi="Times New Roman" w:cs="Times New Roman"/>
-          <w:sz w:val="20"/>
-          <w:szCs w:val="20"/>
-          <w:lang w:val="en-US"/>
-        </w:rPr>
-        <w:t>2. Minikube Driver Selection:</w:t>
-      </w:r>
-    </w:p>
-    <w:p>
-      <w:pPr>
-        <w:rPr>
-          <w:rFonts w:ascii="Times New Roman" w:hAnsi="Times New Roman" w:cs="Times New Roman"/>
-          <w:sz w:val="20"/>
-          <w:szCs w:val="20"/>
-          <w:lang w:val="en-US"/>
-        </w:rPr>
-      </w:pPr>
-      <w:r>
-        <w:rPr>
-          <w:rFonts w:ascii="Times New Roman" w:hAnsi="Times New Roman" w:cs="Times New Roman"/>
-          <w:sz w:val="20"/>
-          <w:szCs w:val="20"/>
-          <w:lang w:val="en-US"/>
-        </w:rPr>
-        <w:t xml:space="preserve">   - By default, Minikube selects the Docker driver if Docker is installed on your machine. This happens even if other drivers like Hyper-V, SSH, or VirtualBox are available. </w:t>
-      </w:r>
-    </w:p>
-    <w:p>
-      <w:pPr>
-        <w:rPr>
-          <w:rFonts w:ascii="Times New Roman" w:hAnsi="Times New Roman" w:cs="Times New Roman"/>
-          <w:sz w:val="20"/>
-          <w:szCs w:val="20"/>
-          <w:lang w:val="en-US"/>
-        </w:rPr>
-      </w:pPr>
-      <w:r>
-        <w:rPr>
-          <w:rFonts w:ascii="Times New Roman" w:hAnsi="Times New Roman" w:cs="Times New Roman"/>
-          <w:sz w:val="20"/>
-          <w:szCs w:val="20"/>
-          <w:lang w:val="en-US"/>
-        </w:rPr>
-        <w:t xml:space="preserve">   - If you're using Minikube on a local server, Docker is required to run Kubernetes. If you're using an online server like an EC2 instance, you need to install Docker there as well for Minikube to work.</w:t>
-      </w:r>
-    </w:p>
-    <w:p>
-      <w:pPr>
-        <w:rPr>
-          <w:rFonts w:ascii="Times New Roman" w:hAnsi="Times New Roman" w:cs="Times New Roman"/>
-          <w:sz w:val="20"/>
-          <w:szCs w:val="20"/>
-          <w:lang w:val="en-US"/>
-        </w:rPr>
-      </w:pPr>
-      <w:r>
-        <w:rPr>
-          <w:rFonts w:ascii="Times New Roman" w:hAnsi="Times New Roman" w:cs="Times New Roman"/>
-          <w:sz w:val="20"/>
-          <w:szCs w:val="20"/>
-          <w:lang w:val="en-US"/>
-        </w:rPr>
-        <w:t xml:space="preserve">   - You can specify a different driver using the `--driver` flag when starting Minikube. For example, to use VirtualBox:</w:t>
-      </w:r>
-    </w:p>
-    <w:p>
-      <w:pPr>
-        <w:rPr>
-          <w:rFonts w:ascii="Times New Roman" w:hAnsi="Times New Roman" w:cs="Times New Roman"/>
-          <w:sz w:val="20"/>
-          <w:szCs w:val="20"/>
-          <w:lang w:val="en-US"/>
-        </w:rPr>
-      </w:pPr>
-      <w:r>
-        <w:rPr>
-          <w:rFonts w:ascii="Times New Roman" w:hAnsi="Times New Roman" w:cs="Times New Roman"/>
-          <w:sz w:val="20"/>
-          <w:szCs w:val="20"/>
-          <w:lang w:val="en-US"/>
-        </w:rPr>
-        <w:t xml:space="preserve">     minikube start --driver=virtualbox</w:t>
-      </w:r>
-    </w:p>
-    <w:p>
-      <w:pPr>
-        <w:rPr>
-          <w:rFonts w:ascii="Times New Roman" w:hAnsi="Times New Roman" w:cs="Times New Roman"/>
-          <w:sz w:val="20"/>
-          <w:szCs w:val="20"/>
-          <w:lang w:val="en-US"/>
-        </w:rPr>
-      </w:pPr>
-    </w:p>
-    <w:p>
-      <w:pPr>
-        <w:rPr>
-          <w:rFonts w:ascii="Times New Roman" w:hAnsi="Times New Roman" w:cs="Times New Roman"/>
-          <w:sz w:val="20"/>
-          <w:szCs w:val="20"/>
-          <w:lang w:val="en-US"/>
-        </w:rPr>
-      </w:pPr>
-      <w:r>
-        <w:rPr>
-          <w:rFonts w:ascii="Times New Roman" w:hAnsi="Times New Roman" w:cs="Times New Roman"/>
-          <w:sz w:val="20"/>
-          <w:szCs w:val="20"/>
-          <w:lang w:val="en-US"/>
-        </w:rPr>
-        <w:t>3. Running Minikube with Admin Privileges:</w:t>
+        <w:t xml:space="preserve"> is</w:t>
+      </w:r>
+      <w:proofErr w:type="gramEnd"/>
+      <w:r>
+        <w:rPr>
+          <w:rFonts w:ascii="Times New Roman" w:hAnsi="Times New Roman" w:cs="Times New Roman"/>
+          <w:sz w:val="20"/>
+          <w:szCs w:val="20"/>
+          <w:lang w:val="en-US"/>
+        </w:rPr>
+        <w:t xml:space="preserve"> a tool that allows you to run Kubernetes clusters locally on your machine. It's ideal for testing and development environments because it sets up a single-node Kubernetes cluster on your local machine.</w:t>
+      </w:r>
+    </w:p>
+    <w:p>
+      <w:pPr>
+        <w:rPr>
+          <w:rFonts w:ascii="Times New Roman" w:hAnsi="Times New Roman" w:cs="Times New Roman"/>
+          <w:sz w:val="20"/>
+          <w:szCs w:val="20"/>
+          <w:lang w:val="en-US"/>
+        </w:rPr>
+      </w:pPr>
+      <w:r>
+        <w:rPr>
+          <w:rFonts w:ascii="Times New Roman" w:hAnsi="Times New Roman" w:cs="Times New Roman"/>
+          <w:sz w:val="20"/>
+          <w:szCs w:val="20"/>
+          <w:lang w:val="en-US"/>
+        </w:rPr>
+        <w:t xml:space="preserve">   - </w:t>
+      </w:r>
+      <w:proofErr w:type="spellStart"/>
+      <w:r>
+        <w:rPr>
+          <w:rFonts w:ascii="Times New Roman" w:hAnsi="Times New Roman" w:cs="Times New Roman"/>
+          <w:sz w:val="20"/>
+          <w:szCs w:val="20"/>
+          <w:lang w:val="en-US"/>
+        </w:rPr>
+        <w:t>Minikube</w:t>
+      </w:r>
+      <w:proofErr w:type="spellEnd"/>
+      <w:r>
+        <w:rPr>
+          <w:rFonts w:ascii="Times New Roman" w:hAnsi="Times New Roman" w:cs="Times New Roman"/>
+          <w:sz w:val="20"/>
+          <w:szCs w:val="20"/>
+          <w:lang w:val="en-US"/>
+        </w:rPr>
+        <w:t xml:space="preserve"> supports multiple drivers (also known as hypervisors) such as Docker, Hyper-V, VirtualBox, and more to manage virtual machines and containers.</w:t>
+      </w:r>
+    </w:p>
+    <w:p>
+      <w:pPr>
+        <w:rPr>
+          <w:rFonts w:ascii="Times New Roman" w:hAnsi="Times New Roman" w:cs="Times New Roman"/>
+          <w:sz w:val="20"/>
+          <w:szCs w:val="20"/>
+          <w:lang w:val="en-US"/>
+        </w:rPr>
+      </w:pPr>
+    </w:p>
+    <w:p>
+      <w:pPr>
+        <w:rPr>
+          <w:rFonts w:ascii="Times New Roman" w:hAnsi="Times New Roman" w:cs="Times New Roman"/>
+          <w:sz w:val="20"/>
+          <w:szCs w:val="20"/>
+          <w:lang w:val="en-US"/>
+        </w:rPr>
+      </w:pPr>
+      <w:r>
+        <w:rPr>
+          <w:rFonts w:ascii="Times New Roman" w:hAnsi="Times New Roman" w:cs="Times New Roman"/>
+          <w:sz w:val="20"/>
+          <w:szCs w:val="20"/>
+          <w:lang w:val="en-US"/>
+        </w:rPr>
+        <w:t xml:space="preserve">2. </w:t>
+      </w:r>
+      <w:proofErr w:type="spellStart"/>
+      <w:r>
+        <w:rPr>
+          <w:rFonts w:ascii="Times New Roman" w:hAnsi="Times New Roman" w:cs="Times New Roman"/>
+          <w:sz w:val="20"/>
+          <w:szCs w:val="20"/>
+          <w:lang w:val="en-US"/>
+        </w:rPr>
+        <w:t>Minikube</w:t>
+      </w:r>
+      <w:proofErr w:type="spellEnd"/>
+      <w:r>
+        <w:rPr>
+          <w:rFonts w:ascii="Times New Roman" w:hAnsi="Times New Roman" w:cs="Times New Roman"/>
+          <w:sz w:val="20"/>
+          <w:szCs w:val="20"/>
+          <w:lang w:val="en-US"/>
+        </w:rPr>
+        <w:t xml:space="preserve"> Driver Selection:</w:t>
+      </w:r>
+    </w:p>
+    <w:p>
+      <w:pPr>
+        <w:rPr>
+          <w:rFonts w:ascii="Times New Roman" w:hAnsi="Times New Roman" w:cs="Times New Roman"/>
+          <w:sz w:val="20"/>
+          <w:szCs w:val="20"/>
+          <w:lang w:val="en-US"/>
+        </w:rPr>
+      </w:pPr>
+      <w:r>
+        <w:rPr>
+          <w:rFonts w:ascii="Times New Roman" w:hAnsi="Times New Roman" w:cs="Times New Roman"/>
+          <w:sz w:val="20"/>
+          <w:szCs w:val="20"/>
+          <w:lang w:val="en-US"/>
+        </w:rPr>
+        <w:t xml:space="preserve">   - By default, </w:t>
+      </w:r>
+      <w:proofErr w:type="spellStart"/>
+      <w:r>
+        <w:rPr>
+          <w:rFonts w:ascii="Times New Roman" w:hAnsi="Times New Roman" w:cs="Times New Roman"/>
+          <w:sz w:val="20"/>
+          <w:szCs w:val="20"/>
+          <w:lang w:val="en-US"/>
+        </w:rPr>
+        <w:t>Minikube</w:t>
+      </w:r>
+      <w:proofErr w:type="spellEnd"/>
+      <w:r>
+        <w:rPr>
+          <w:rFonts w:ascii="Times New Roman" w:hAnsi="Times New Roman" w:cs="Times New Roman"/>
+          <w:sz w:val="20"/>
+          <w:szCs w:val="20"/>
+          <w:lang w:val="en-US"/>
+        </w:rPr>
+        <w:t xml:space="preserve"> selects the Docker driver if Docker is installed on your machine. This happens even if other drivers like Hyper-V, SSH, or VirtualBox are available. </w:t>
+      </w:r>
+    </w:p>
+    <w:p>
+      <w:pPr>
+        <w:rPr>
+          <w:rFonts w:ascii="Times New Roman" w:hAnsi="Times New Roman" w:cs="Times New Roman"/>
+          <w:sz w:val="20"/>
+          <w:szCs w:val="20"/>
+          <w:lang w:val="en-US"/>
+        </w:rPr>
+      </w:pPr>
+      <w:r>
+        <w:rPr>
+          <w:rFonts w:ascii="Times New Roman" w:hAnsi="Times New Roman" w:cs="Times New Roman"/>
+          <w:sz w:val="20"/>
+          <w:szCs w:val="20"/>
+          <w:lang w:val="en-US"/>
+        </w:rPr>
+        <w:t xml:space="preserve">   - If you're using </w:t>
+      </w:r>
+      <w:proofErr w:type="spellStart"/>
+      <w:r>
+        <w:rPr>
+          <w:rFonts w:ascii="Times New Roman" w:hAnsi="Times New Roman" w:cs="Times New Roman"/>
+          <w:sz w:val="20"/>
+          <w:szCs w:val="20"/>
+          <w:lang w:val="en-US"/>
+        </w:rPr>
+        <w:t>Minikube</w:t>
+      </w:r>
+      <w:proofErr w:type="spellEnd"/>
+      <w:r>
+        <w:rPr>
+          <w:rFonts w:ascii="Times New Roman" w:hAnsi="Times New Roman" w:cs="Times New Roman"/>
+          <w:sz w:val="20"/>
+          <w:szCs w:val="20"/>
+          <w:lang w:val="en-US"/>
+        </w:rPr>
+        <w:t xml:space="preserve"> on a local server, Docker is required to run Kubernetes. If you're using an online server like an EC2 instance, you need to install Docker there as well for </w:t>
+      </w:r>
+      <w:proofErr w:type="spellStart"/>
+      <w:r>
+        <w:rPr>
+          <w:rFonts w:ascii="Times New Roman" w:hAnsi="Times New Roman" w:cs="Times New Roman"/>
+          <w:sz w:val="20"/>
+          <w:szCs w:val="20"/>
+          <w:lang w:val="en-US"/>
+        </w:rPr>
+        <w:t>Minikube</w:t>
+      </w:r>
+      <w:proofErr w:type="spellEnd"/>
+      <w:r>
+        <w:rPr>
+          <w:rFonts w:ascii="Times New Roman" w:hAnsi="Times New Roman" w:cs="Times New Roman"/>
+          <w:sz w:val="20"/>
+          <w:szCs w:val="20"/>
+          <w:lang w:val="en-US"/>
+        </w:rPr>
+        <w:t xml:space="preserve"> to work.</w:t>
+      </w:r>
+    </w:p>
+    <w:p>
+      <w:pPr>
+        <w:rPr>
+          <w:rFonts w:ascii="Times New Roman" w:hAnsi="Times New Roman" w:cs="Times New Roman"/>
+          <w:sz w:val="20"/>
+          <w:szCs w:val="20"/>
+          <w:lang w:val="en-US"/>
+        </w:rPr>
+      </w:pPr>
+      <w:r>
+        <w:rPr>
+          <w:rFonts w:ascii="Times New Roman" w:hAnsi="Times New Roman" w:cs="Times New Roman"/>
+          <w:sz w:val="20"/>
+          <w:szCs w:val="20"/>
+          <w:lang w:val="en-US"/>
+        </w:rPr>
+        <w:t xml:space="preserve">   - You can specify a different driver using the `--driver` flag when starting </w:t>
+      </w:r>
+      <w:proofErr w:type="spellStart"/>
+      <w:r>
+        <w:rPr>
+          <w:rFonts w:ascii="Times New Roman" w:hAnsi="Times New Roman" w:cs="Times New Roman"/>
+          <w:sz w:val="20"/>
+          <w:szCs w:val="20"/>
+          <w:lang w:val="en-US"/>
+        </w:rPr>
+        <w:t>Minikube</w:t>
+      </w:r>
+      <w:proofErr w:type="spellEnd"/>
+      <w:r>
+        <w:rPr>
+          <w:rFonts w:ascii="Times New Roman" w:hAnsi="Times New Roman" w:cs="Times New Roman"/>
+          <w:sz w:val="20"/>
+          <w:szCs w:val="20"/>
+          <w:lang w:val="en-US"/>
+        </w:rPr>
+        <w:t>. For example, to use VirtualBox:</w:t>
+      </w:r>
+    </w:p>
+    <w:p>
+      <w:pPr>
+        <w:rPr>
+          <w:rFonts w:ascii="Times New Roman" w:hAnsi="Times New Roman" w:cs="Times New Roman"/>
+          <w:sz w:val="20"/>
+          <w:szCs w:val="20"/>
+          <w:lang w:val="en-US"/>
+        </w:rPr>
+      </w:pPr>
+      <w:r>
+        <w:rPr>
+          <w:rFonts w:ascii="Times New Roman" w:hAnsi="Times New Roman" w:cs="Times New Roman"/>
+          <w:sz w:val="20"/>
+          <w:szCs w:val="20"/>
+          <w:lang w:val="en-US"/>
+        </w:rPr>
+        <w:t xml:space="preserve">     </w:t>
+      </w:r>
+      <w:proofErr w:type="spellStart"/>
+      <w:r>
+        <w:rPr>
+          <w:rFonts w:ascii="Times New Roman" w:hAnsi="Times New Roman" w:cs="Times New Roman"/>
+          <w:sz w:val="20"/>
+          <w:szCs w:val="20"/>
+          <w:lang w:val="en-US"/>
+        </w:rPr>
+        <w:t>minikube</w:t>
+      </w:r>
+      <w:proofErr w:type="spellEnd"/>
+      <w:r>
+        <w:rPr>
+          <w:rFonts w:ascii="Times New Roman" w:hAnsi="Times New Roman" w:cs="Times New Roman"/>
+          <w:sz w:val="20"/>
+          <w:szCs w:val="20"/>
+          <w:lang w:val="en-US"/>
+        </w:rPr>
+        <w:t xml:space="preserve"> start --driver=</w:t>
+      </w:r>
+      <w:proofErr w:type="spellStart"/>
+      <w:r>
+        <w:rPr>
+          <w:rFonts w:ascii="Times New Roman" w:hAnsi="Times New Roman" w:cs="Times New Roman"/>
+          <w:sz w:val="20"/>
+          <w:szCs w:val="20"/>
+          <w:lang w:val="en-US"/>
+        </w:rPr>
+        <w:t>virtualbox</w:t>
+      </w:r>
+      <w:proofErr w:type="spellEnd"/>
+    </w:p>
+    <w:p>
+      <w:pPr>
+        <w:rPr>
+          <w:rFonts w:ascii="Times New Roman" w:hAnsi="Times New Roman" w:cs="Times New Roman"/>
+          <w:sz w:val="20"/>
+          <w:szCs w:val="20"/>
+          <w:lang w:val="en-US"/>
+        </w:rPr>
+      </w:pPr>
+    </w:p>
+    <w:p>
+      <w:pPr>
+        <w:rPr>
+          <w:rFonts w:ascii="Times New Roman" w:hAnsi="Times New Roman" w:cs="Times New Roman"/>
+          <w:sz w:val="20"/>
+          <w:szCs w:val="20"/>
+          <w:lang w:val="en-US"/>
+        </w:rPr>
+      </w:pPr>
+      <w:r>
+        <w:rPr>
+          <w:rFonts w:ascii="Times New Roman" w:hAnsi="Times New Roman" w:cs="Times New Roman"/>
+          <w:sz w:val="20"/>
+          <w:szCs w:val="20"/>
+          <w:lang w:val="en-US"/>
+        </w:rPr>
+        <w:t xml:space="preserve">3. Running </w:t>
+      </w:r>
+      <w:proofErr w:type="spellStart"/>
+      <w:r>
+        <w:rPr>
+          <w:rFonts w:ascii="Times New Roman" w:hAnsi="Times New Roman" w:cs="Times New Roman"/>
+          <w:sz w:val="20"/>
+          <w:szCs w:val="20"/>
+          <w:lang w:val="en-US"/>
+        </w:rPr>
+        <w:t>Minikube</w:t>
+      </w:r>
+      <w:proofErr w:type="spellEnd"/>
+      <w:r>
+        <w:rPr>
+          <w:rFonts w:ascii="Times New Roman" w:hAnsi="Times New Roman" w:cs="Times New Roman"/>
+          <w:sz w:val="20"/>
+          <w:szCs w:val="20"/>
+          <w:lang w:val="en-US"/>
+        </w:rPr>
+        <w:t xml:space="preserve"> with Admin Privileges:</w:t>
       </w:r>
     </w:p>
     <w:p>
@@ -1004,7 +1370,47 @@
           <w:lang w:val="en-US"/>
         </w:rPr>
         <w:lastRenderedPageBreak/>
-        <w:t xml:space="preserve">   - Minikube often needs to be run with administrator or elevated privileges (such as `system2` or `sudo` on Linux) because it needs to access system-level resources to start and manage containers or VMs.</w:t>
+        <w:t xml:space="preserve">   - </w:t>
+      </w:r>
+      <w:proofErr w:type="spellStart"/>
+      <w:r>
+        <w:rPr>
+          <w:rFonts w:ascii="Times New Roman" w:hAnsi="Times New Roman" w:cs="Times New Roman"/>
+          <w:sz w:val="20"/>
+          <w:szCs w:val="20"/>
+          <w:lang w:val="en-US"/>
+        </w:rPr>
+        <w:t>Minikube</w:t>
+      </w:r>
+      <w:proofErr w:type="spellEnd"/>
+      <w:r>
+        <w:rPr>
+          <w:rFonts w:ascii="Times New Roman" w:hAnsi="Times New Roman" w:cs="Times New Roman"/>
+          <w:sz w:val="20"/>
+          <w:szCs w:val="20"/>
+          <w:lang w:val="en-US"/>
+        </w:rPr>
+        <w:t xml:space="preserve"> often needs to be run with administrator or elevated privileges (such as `system2` or `</w:t>
+      </w:r>
+      <w:proofErr w:type="spellStart"/>
+      <w:r>
+        <w:rPr>
+          <w:rFonts w:ascii="Times New Roman" w:hAnsi="Times New Roman" w:cs="Times New Roman"/>
+          <w:sz w:val="20"/>
+          <w:szCs w:val="20"/>
+          <w:lang w:val="en-US"/>
+        </w:rPr>
+        <w:t>sudo</w:t>
+      </w:r>
+      <w:proofErr w:type="spellEnd"/>
+      <w:r>
+        <w:rPr>
+          <w:rFonts w:ascii="Times New Roman" w:hAnsi="Times New Roman" w:cs="Times New Roman"/>
+          <w:sz w:val="20"/>
+          <w:szCs w:val="20"/>
+          <w:lang w:val="en-US"/>
+        </w:rPr>
+        <w:t>` on Linux) because it needs to access system-level resources to start and manage containers or VMs.</w:t>
       </w:r>
     </w:p>
     <w:p>
@@ -1128,8 +1534,39 @@
           <w:szCs w:val="20"/>
           <w:lang w:val="en-US"/>
         </w:rPr>
-        <w:t xml:space="preserve">     choco install minikube</w:t>
-      </w:r>
+        <w:t xml:space="preserve">     </w:t>
+      </w:r>
+      <w:proofErr w:type="spellStart"/>
+      <w:r>
+        <w:rPr>
+          <w:rFonts w:ascii="Times New Roman" w:hAnsi="Times New Roman" w:cs="Times New Roman"/>
+          <w:sz w:val="20"/>
+          <w:szCs w:val="20"/>
+          <w:lang w:val="en-US"/>
+        </w:rPr>
+        <w:t>choco</w:t>
+      </w:r>
+      <w:proofErr w:type="spellEnd"/>
+      <w:r>
+        <w:rPr>
+          <w:rFonts w:ascii="Times New Roman" w:hAnsi="Times New Roman" w:cs="Times New Roman"/>
+          <w:sz w:val="20"/>
+          <w:szCs w:val="20"/>
+          <w:lang w:val="en-US"/>
+        </w:rPr>
+        <w:t xml:space="preserve"> install </w:t>
+      </w:r>
+      <w:proofErr w:type="spellStart"/>
+      <w:r>
+        <w:rPr>
+          <w:rFonts w:ascii="Times New Roman" w:hAnsi="Times New Roman" w:cs="Times New Roman"/>
+          <w:sz w:val="20"/>
+          <w:szCs w:val="20"/>
+          <w:lang w:val="en-US"/>
+        </w:rPr>
+        <w:t>minikube</w:t>
+      </w:r>
+      <w:proofErr w:type="spellEnd"/>
     </w:p>
     <w:p>
       <w:pPr>
@@ -1223,8 +1660,39 @@
           <w:szCs w:val="20"/>
           <w:lang w:val="en-US"/>
         </w:rPr>
-        <w:t xml:space="preserve">     winget install Minikube</w:t>
-      </w:r>
+        <w:t xml:space="preserve">     </w:t>
+      </w:r>
+      <w:proofErr w:type="spellStart"/>
+      <w:r>
+        <w:rPr>
+          <w:rFonts w:ascii="Times New Roman" w:hAnsi="Times New Roman" w:cs="Times New Roman"/>
+          <w:sz w:val="20"/>
+          <w:szCs w:val="20"/>
+          <w:lang w:val="en-US"/>
+        </w:rPr>
+        <w:t>winget</w:t>
+      </w:r>
+      <w:proofErr w:type="spellEnd"/>
+      <w:r>
+        <w:rPr>
+          <w:rFonts w:ascii="Times New Roman" w:hAnsi="Times New Roman" w:cs="Times New Roman"/>
+          <w:sz w:val="20"/>
+          <w:szCs w:val="20"/>
+          <w:lang w:val="en-US"/>
+        </w:rPr>
+        <w:t xml:space="preserve"> install </w:t>
+      </w:r>
+      <w:proofErr w:type="spellStart"/>
+      <w:r>
+        <w:rPr>
+          <w:rFonts w:ascii="Times New Roman" w:hAnsi="Times New Roman" w:cs="Times New Roman"/>
+          <w:sz w:val="20"/>
+          <w:szCs w:val="20"/>
+          <w:lang w:val="en-US"/>
+        </w:rPr>
+        <w:t>Minikube</w:t>
+      </w:r>
+      <w:proofErr w:type="spellEnd"/>
     </w:p>
     <w:p>
       <w:pPr>
@@ -1318,8 +1786,19 @@
           <w:szCs w:val="20"/>
           <w:lang w:val="en-US"/>
         </w:rPr>
-        <w:t xml:space="preserve">     scoop install minikube</w:t>
-      </w:r>
+        <w:t xml:space="preserve">     scoop install </w:t>
+      </w:r>
+      <w:proofErr w:type="spellStart"/>
+      <w:r>
+        <w:rPr>
+          <w:rFonts w:ascii="Times New Roman" w:hAnsi="Times New Roman" w:cs="Times New Roman"/>
+          <w:sz w:val="20"/>
+          <w:szCs w:val="20"/>
+          <w:lang w:val="en-US"/>
+        </w:rPr>
+        <w:t>minikube</w:t>
+      </w:r>
+      <w:proofErr w:type="spellEnd"/>
     </w:p>
     <w:p>
       <w:pPr>
@@ -1359,12 +1838,14 @@
         </w:numPr>
         <w:spacing w:before="100" w:beforeAutospacing="1" w:after="100" w:afterAutospacing="1" w:line="240" w:lineRule="auto"/>
       </w:pPr>
+      <w:proofErr w:type="spellStart"/>
       <w:r>
         <w:rPr>
           <w:rStyle w:val="Strong"/>
         </w:rPr>
         <w:t>Minikube</w:t>
       </w:r>
+      <w:proofErr w:type="spellEnd"/>
       <w:r>
         <w:t>: A tool to run Kubernetes locally.</w:t>
       </w:r>
@@ -1377,12 +1858,14 @@
         </w:numPr>
         <w:spacing w:before="100" w:beforeAutospacing="1" w:after="100" w:afterAutospacing="1" w:line="240" w:lineRule="auto"/>
       </w:pPr>
+      <w:proofErr w:type="spellStart"/>
       <w:r>
         <w:rPr>
           <w:rStyle w:val="Strong"/>
         </w:rPr>
         <w:t>kubectl</w:t>
       </w:r>
+      <w:proofErr w:type="spellEnd"/>
       <w:r>
         <w:t>: The command-line tool for interacting with Kubernetes clusters.</w:t>
       </w:r>
@@ -1395,7 +1878,35 @@
         <w:rPr>
           <w:highlight w:val="yellow"/>
         </w:rPr>
-        <w:t>Getting Started with Kubernetes (K8s): Minikube and kubectl Setup</w:t>
+        <w:t xml:space="preserve">Getting Started with Kubernetes (K8s): </w:t>
+      </w:r>
+      <w:proofErr w:type="spellStart"/>
+      <w:r>
+        <w:rPr>
+          <w:highlight w:val="yellow"/>
+        </w:rPr>
+        <w:t>Minikube</w:t>
+      </w:r>
+      <w:proofErr w:type="spellEnd"/>
+      <w:r>
+        <w:rPr>
+          <w:highlight w:val="yellow"/>
+        </w:rPr>
+        <w:t xml:space="preserve"> and </w:t>
+      </w:r>
+      <w:proofErr w:type="spellStart"/>
+      <w:r>
+        <w:rPr>
+          <w:highlight w:val="yellow"/>
+        </w:rPr>
+        <w:t>kubectl</w:t>
+      </w:r>
+      <w:proofErr w:type="spellEnd"/>
+      <w:r>
+        <w:rPr>
+          <w:highlight w:val="yellow"/>
+        </w:rPr>
+        <w:t xml:space="preserve"> Setup</w:t>
       </w:r>
     </w:p>
     <w:p>
@@ -1411,15 +1922,31 @@
         <w:spacing w:before="100" w:beforeAutospacing="1" w:after="100" w:afterAutospacing="1" w:line="240" w:lineRule="auto"/>
       </w:pPr>
       <w:r>
-        <w:t>1. Minikube: A tool to run Kubernetes locally.</w:t>
-      </w:r>
-    </w:p>
-    <w:p>
-      <w:pPr>
-        <w:spacing w:before="100" w:beforeAutospacing="1" w:after="100" w:afterAutospacing="1" w:line="240" w:lineRule="auto"/>
-      </w:pPr>
-      <w:r>
-        <w:t>2. kubectl: The command-line tool for interacting with Kubernetes clusters.</w:t>
+        <w:t xml:space="preserve">1. </w:t>
+      </w:r>
+      <w:proofErr w:type="spellStart"/>
+      <w:r>
+        <w:t>Minikube</w:t>
+      </w:r>
+      <w:proofErr w:type="spellEnd"/>
+      <w:r>
+        <w:t>: A tool to run Kubernetes locally.</w:t>
+      </w:r>
+    </w:p>
+    <w:p>
+      <w:pPr>
+        <w:spacing w:before="100" w:beforeAutospacing="1" w:after="100" w:afterAutospacing="1" w:line="240" w:lineRule="auto"/>
+      </w:pPr>
+      <w:r>
+        <w:t xml:space="preserve">2. </w:t>
+      </w:r>
+      <w:proofErr w:type="spellStart"/>
+      <w:r>
+        <w:t>kubectl</w:t>
+      </w:r>
+      <w:proofErr w:type="spellEnd"/>
+      <w:r>
+        <w:t>: The command-line tool for interacting with Kubernetes clusters.</w:t>
       </w:r>
     </w:p>
     <w:p>
@@ -1430,15 +1957,37 @@
         <w:rPr>
           <w:highlight w:val="yellow"/>
         </w:rPr>
-        <w:t>Deploying an NGINX Application in Kubernetes</w:t>
-      </w:r>
-    </w:p>
-    <w:p>
-      <w:pPr>
-        <w:spacing w:before="100" w:beforeAutospacing="1" w:after="100" w:afterAutospacing="1" w:line="240" w:lineRule="auto"/>
-      </w:pPr>
-      <w:r>
-        <w:t>We'll use an NGINX application from Docker Hub as an example for this deployment.</w:t>
+        <w:t xml:space="preserve">Deploying </w:t>
+      </w:r>
+      <w:proofErr w:type="gramStart"/>
+      <w:r>
+        <w:rPr>
+          <w:highlight w:val="yellow"/>
+        </w:rPr>
+        <w:t>an</w:t>
+      </w:r>
+      <w:proofErr w:type="gramEnd"/>
+      <w:r>
+        <w:rPr>
+          <w:highlight w:val="yellow"/>
+        </w:rPr>
+        <w:t xml:space="preserve"> NGINX Application in Kubernetes</w:t>
+      </w:r>
+    </w:p>
+    <w:p>
+      <w:pPr>
+        <w:spacing w:before="100" w:beforeAutospacing="1" w:after="100" w:afterAutospacing="1" w:line="240" w:lineRule="auto"/>
+      </w:pPr>
+      <w:r>
+        <w:t xml:space="preserve">We'll use </w:t>
+      </w:r>
+      <w:proofErr w:type="gramStart"/>
+      <w:r>
+        <w:t>an</w:t>
+      </w:r>
+      <w:proofErr w:type="gramEnd"/>
+      <w:r>
+        <w:t xml:space="preserve"> NGINX application from Docker Hub as an example for this deployment.</w:t>
       </w:r>
     </w:p>
     <w:p>
@@ -1471,8 +2020,31 @@
         <w:spacing w:before="100" w:beforeAutospacing="1" w:after="100" w:afterAutospacing="1" w:line="240" w:lineRule="auto"/>
       </w:pPr>
       <w:r>
-        <w:t>Command: kubectl create deployment my-nginx --image=nginx:latest</w:t>
-      </w:r>
+        <w:t xml:space="preserve">Command: </w:t>
+      </w:r>
+      <w:proofErr w:type="spellStart"/>
+      <w:r>
+        <w:t>kubectl</w:t>
+      </w:r>
+      <w:proofErr w:type="spellEnd"/>
+      <w:r>
+        <w:t xml:space="preserve"> create deployment my-</w:t>
+      </w:r>
+      <w:proofErr w:type="spellStart"/>
+      <w:r>
+        <w:t>nginx</w:t>
+      </w:r>
+      <w:proofErr w:type="spellEnd"/>
+      <w:r>
+        <w:t xml:space="preserve"> --image=</w:t>
+      </w:r>
+      <w:proofErr w:type="spellStart"/>
+      <w:proofErr w:type="gramStart"/>
+      <w:r>
+        <w:t>nginx:latest</w:t>
+      </w:r>
+      <w:proofErr w:type="spellEnd"/>
+      <w:proofErr w:type="gramEnd"/>
     </w:p>
     <w:p>
       <w:pPr>
@@ -1495,23 +2067,47 @@
         <w:spacing w:before="100" w:beforeAutospacing="1" w:after="100" w:afterAutospacing="1" w:line="240" w:lineRule="auto"/>
       </w:pPr>
       <w:r>
-        <w:t>- View Deployments:   kubectl get deployments</w:t>
-      </w:r>
-    </w:p>
-    <w:p>
-      <w:pPr>
-        <w:spacing w:before="100" w:beforeAutospacing="1" w:after="100" w:afterAutospacing="1" w:line="240" w:lineRule="auto"/>
-      </w:pPr>
-      <w:r>
-        <w:t>- View Pods:  kubectl get pods</w:t>
-      </w:r>
-    </w:p>
-    <w:p>
-      <w:pPr>
-        <w:spacing w:before="100" w:beforeAutospacing="1" w:after="100" w:afterAutospacing="1" w:line="240" w:lineRule="auto"/>
-      </w:pPr>
-      <w:r>
-        <w:t>- Access the Kubernetes Dashboard: minikube dashboard</w:t>
+        <w:t xml:space="preserve">- View Deployments:   </w:t>
+      </w:r>
+      <w:proofErr w:type="spellStart"/>
+      <w:r>
+        <w:t>kubectl</w:t>
+      </w:r>
+      <w:proofErr w:type="spellEnd"/>
+      <w:r>
+        <w:t xml:space="preserve"> get deployments</w:t>
+      </w:r>
+    </w:p>
+    <w:p>
+      <w:pPr>
+        <w:spacing w:before="100" w:beforeAutospacing="1" w:after="100" w:afterAutospacing="1" w:line="240" w:lineRule="auto"/>
+      </w:pPr>
+      <w:r>
+        <w:t xml:space="preserve">- View Pods:  </w:t>
+      </w:r>
+      <w:proofErr w:type="spellStart"/>
+      <w:r>
+        <w:t>kubectl</w:t>
+      </w:r>
+      <w:proofErr w:type="spellEnd"/>
+      <w:r>
+        <w:t xml:space="preserve"> get pods</w:t>
+      </w:r>
+    </w:p>
+    <w:p>
+      <w:pPr>
+        <w:spacing w:before="100" w:beforeAutospacing="1" w:after="100" w:afterAutospacing="1" w:line="240" w:lineRule="auto"/>
+      </w:pPr>
+      <w:r>
+        <w:t xml:space="preserve">- Access the Kubernetes Dashboard: </w:t>
+      </w:r>
+      <w:proofErr w:type="spellStart"/>
+      <w:r>
+        <w:t>minikube</w:t>
+      </w:r>
+      <w:proofErr w:type="spellEnd"/>
+      <w:r>
+        <w:t xml:space="preserve"> dashboard</w:t>
       </w:r>
     </w:p>
     <w:p>
@@ -1548,9 +2144,27 @@
       <w:r>
         <w:t xml:space="preserve"> </w:t>
       </w:r>
-      <w:r>
-        <w:t>kubectl expose deployment my-nginx --port=80 --type=LoadBalancer</w:t>
-      </w:r>
+      <w:proofErr w:type="spellStart"/>
+      <w:r>
+        <w:t>kubectl</w:t>
+      </w:r>
+      <w:proofErr w:type="spellEnd"/>
+      <w:r>
+        <w:t xml:space="preserve"> expose deployment my-</w:t>
+      </w:r>
+      <w:proofErr w:type="spellStart"/>
+      <w:r>
+        <w:t>nginx</w:t>
+      </w:r>
+      <w:proofErr w:type="spellEnd"/>
+      <w:r>
+        <w:t xml:space="preserve"> --port=80 --type=</w:t>
+      </w:r>
+      <w:proofErr w:type="spellStart"/>
+      <w:r>
+        <w:t>LoadBalancer</w:t>
+      </w:r>
+      <w:proofErr w:type="spellEnd"/>
     </w:p>
     <w:p>
       <w:pPr>
@@ -1573,16 +2187,37 @@
         <w:spacing w:before="100" w:beforeAutospacing="1" w:after="100" w:afterAutospacing="1" w:line="240" w:lineRule="auto"/>
       </w:pPr>
       <w:r>
-        <w:t>- View Services:   kubectl get services</w:t>
-      </w:r>
-    </w:p>
-    <w:p>
-      <w:pPr>
-        <w:spacing w:before="100" w:beforeAutospacing="1" w:after="100" w:afterAutospacing="1" w:line="240" w:lineRule="auto"/>
-      </w:pPr>
-      <w:r>
-        <w:t>- Open the service: minikube service my-nginx</w:t>
-      </w:r>
+        <w:t xml:space="preserve">- View Services:   </w:t>
+      </w:r>
+      <w:proofErr w:type="spellStart"/>
+      <w:r>
+        <w:t>kubectl</w:t>
+      </w:r>
+      <w:proofErr w:type="spellEnd"/>
+      <w:r>
+        <w:t xml:space="preserve"> get services</w:t>
+      </w:r>
+    </w:p>
+    <w:p>
+      <w:pPr>
+        <w:spacing w:before="100" w:beforeAutospacing="1" w:after="100" w:afterAutospacing="1" w:line="240" w:lineRule="auto"/>
+      </w:pPr>
+      <w:r>
+        <w:t xml:space="preserve">- Open the service: </w:t>
+      </w:r>
+      <w:proofErr w:type="spellStart"/>
+      <w:r>
+        <w:t>minikube</w:t>
+      </w:r>
+      <w:proofErr w:type="spellEnd"/>
+      <w:r>
+        <w:t xml:space="preserve"> service my-</w:t>
+      </w:r>
+      <w:proofErr w:type="spellStart"/>
+      <w:r>
+        <w:t>nginx</w:t>
+      </w:r>
+      <w:proofErr w:type="spellEnd"/>
     </w:p>
     <w:p>
       <w:pPr>
@@ -1616,32 +2251,59 @@
           <w:b/>
           <w:bCs/>
         </w:rPr>
-        <w:t>Step 1: Create a Dockerfile</w:t>
-      </w:r>
-    </w:p>
-    <w:p>
-      <w:pPr>
-        <w:spacing w:before="100" w:beforeAutospacing="1" w:after="100" w:afterAutospacing="1" w:line="240" w:lineRule="auto"/>
-      </w:pPr>
-      <w:r>
-        <w:t>Create a `Dockerfile` for the Node.js application. This file defines how to build your app's Docker image.</w:t>
-      </w:r>
-    </w:p>
-    <w:p>
-      <w:pPr>
-        <w:spacing w:before="100" w:beforeAutospacing="1" w:after="100" w:afterAutospacing="1" w:line="240" w:lineRule="auto"/>
-      </w:pPr>
-      <w:r>
-        <w:t>Dockerfile contents:</w:t>
-      </w:r>
-    </w:p>
-    <w:p>
-      <w:pPr>
-        <w:spacing w:before="100" w:beforeAutospacing="1" w:after="100" w:afterAutospacing="1" w:line="240" w:lineRule="auto"/>
-      </w:pPr>
-      <w:r>
-        <w:t>```Dockerfile</w:t>
-      </w:r>
+        <w:t xml:space="preserve">Step 1: Create a </w:t>
+      </w:r>
+      <w:proofErr w:type="spellStart"/>
+      <w:r>
+        <w:rPr>
+          <w:b/>
+          <w:bCs/>
+        </w:rPr>
+        <w:t>Dockerfile</w:t>
+      </w:r>
+      <w:proofErr w:type="spellEnd"/>
+    </w:p>
+    <w:p>
+      <w:pPr>
+        <w:spacing w:before="100" w:beforeAutospacing="1" w:after="100" w:afterAutospacing="1" w:line="240" w:lineRule="auto"/>
+      </w:pPr>
+      <w:r>
+        <w:t>Create a `</w:t>
+      </w:r>
+      <w:proofErr w:type="spellStart"/>
+      <w:r>
+        <w:t>Dockerfile</w:t>
+      </w:r>
+      <w:proofErr w:type="spellEnd"/>
+      <w:r>
+        <w:t>` for the Node.js application. This file defines how to build your app's Docker image.</w:t>
+      </w:r>
+    </w:p>
+    <w:p>
+      <w:pPr>
+        <w:spacing w:before="100" w:beforeAutospacing="1" w:after="100" w:afterAutospacing="1" w:line="240" w:lineRule="auto"/>
+      </w:pPr>
+      <w:proofErr w:type="spellStart"/>
+      <w:r>
+        <w:t>Dockerfile</w:t>
+      </w:r>
+      <w:proofErr w:type="spellEnd"/>
+      <w:r>
+        <w:t xml:space="preserve"> contents:</w:t>
+      </w:r>
+    </w:p>
+    <w:p>
+      <w:pPr>
+        <w:spacing w:before="100" w:beforeAutospacing="1" w:after="100" w:afterAutospacing="1" w:line="240" w:lineRule="auto"/>
+      </w:pPr>
+      <w:r>
+        <w:t>```</w:t>
+      </w:r>
+      <w:proofErr w:type="spellStart"/>
+      <w:r>
+        <w:t>Dockerfile</w:t>
+      </w:r>
+      <w:proofErr w:type="spellEnd"/>
     </w:p>
     <w:p>
       <w:pPr>
@@ -1668,35 +2330,65 @@
         <w:rPr>
           <w:highlight w:val="green"/>
         </w:rPr>
-        <w:t>WORKDIR /myapp</w:t>
-      </w:r>
-    </w:p>
-    <w:p>
-      <w:pPr>
-        <w:spacing w:before="100" w:beforeAutospacing="1" w:after="100" w:afterAutospacing="1" w:line="240" w:lineRule="auto"/>
-        <w:rPr>
-          <w:highlight w:val="green"/>
-        </w:rPr>
-      </w:pPr>
-      <w:r>
-        <w:rPr>
-          <w:highlight w:val="green"/>
-        </w:rPr>
-        <w:t>COPY . .</w:t>
-      </w:r>
-    </w:p>
-    <w:p>
-      <w:pPr>
-        <w:spacing w:before="100" w:beforeAutospacing="1" w:after="100" w:afterAutospacing="1" w:line="240" w:lineRule="auto"/>
-        <w:rPr>
-          <w:highlight w:val="green"/>
-        </w:rPr>
-      </w:pPr>
-      <w:r>
-        <w:rPr>
-          <w:highlight w:val="green"/>
-        </w:rPr>
-        <w:t>RUN npm install</w:t>
+        <w:t>WORKDIR /</w:t>
+      </w:r>
+      <w:proofErr w:type="spellStart"/>
+      <w:r>
+        <w:rPr>
+          <w:highlight w:val="green"/>
+        </w:rPr>
+        <w:t>myapp</w:t>
+      </w:r>
+      <w:proofErr w:type="spellEnd"/>
+    </w:p>
+    <w:p>
+      <w:pPr>
+        <w:spacing w:before="100" w:beforeAutospacing="1" w:after="100" w:afterAutospacing="1" w:line="240" w:lineRule="auto"/>
+        <w:rPr>
+          <w:highlight w:val="green"/>
+        </w:rPr>
+      </w:pPr>
+      <w:proofErr w:type="gramStart"/>
+      <w:r>
+        <w:rPr>
+          <w:highlight w:val="green"/>
+        </w:rPr>
+        <w:t>COPY .</w:t>
+      </w:r>
+      <w:proofErr w:type="gramEnd"/>
+      <w:r>
+        <w:rPr>
+          <w:highlight w:val="green"/>
+        </w:rPr>
+        <w:t xml:space="preserve"> .</w:t>
+      </w:r>
+    </w:p>
+    <w:p>
+      <w:pPr>
+        <w:spacing w:before="100" w:beforeAutospacing="1" w:after="100" w:afterAutospacing="1" w:line="240" w:lineRule="auto"/>
+        <w:rPr>
+          <w:highlight w:val="green"/>
+        </w:rPr>
+      </w:pPr>
+      <w:r>
+        <w:rPr>
+          <w:highlight w:val="green"/>
+        </w:rPr>
+        <w:t xml:space="preserve">RUN </w:t>
+      </w:r>
+      <w:proofErr w:type="spellStart"/>
+      <w:r>
+        <w:rPr>
+          <w:highlight w:val="green"/>
+        </w:rPr>
+        <w:t>npm</w:t>
+      </w:r>
+      <w:proofErr w:type="spellEnd"/>
+      <w:r>
+        <w:rPr>
+          <w:highlight w:val="green"/>
+        </w:rPr>
+        <w:t xml:space="preserve"> install</w:t>
       </w:r>
     </w:p>
     <w:p>
@@ -1722,7 +2414,21 @@
           <w:highlight w:val="green"/>
         </w:rPr>
         <w:lastRenderedPageBreak/>
-        <w:t>CMD ["npm", "start"]</w:t>
+        <w:t>CMD ["</w:t>
+      </w:r>
+      <w:proofErr w:type="spellStart"/>
+      <w:r>
+        <w:rPr>
+          <w:highlight w:val="green"/>
+        </w:rPr>
+        <w:t>npm</w:t>
+      </w:r>
+      <w:proofErr w:type="spellEnd"/>
+      <w:r>
+        <w:rPr>
+          <w:highlight w:val="green"/>
+        </w:rPr>
+        <w:t>", "start"]</w:t>
       </w:r>
     </w:p>
     <w:p>
@@ -1754,8 +2460,21 @@
         <w:spacing w:before="100" w:beforeAutospacing="1" w:after="100" w:afterAutospacing="1" w:line="240" w:lineRule="auto"/>
       </w:pPr>
       <w:r>
-        <w:t xml:space="preserve">    docker build -t &lt;dockerhub-username&gt;/&lt;repository-name&gt;:&lt;version&gt; .</w:t>
-      </w:r>
+        <w:t xml:space="preserve">    docker build -t &lt;</w:t>
+      </w:r>
+      <w:proofErr w:type="spellStart"/>
+      <w:r>
+        <w:t>dockerhub</w:t>
+      </w:r>
+      <w:proofErr w:type="spellEnd"/>
+      <w:r>
+        <w:t>-username&gt;/&lt;repository-name&gt;:&lt;version</w:t>
+      </w:r>
+      <w:proofErr w:type="gramStart"/>
+      <w:r>
+        <w:t>&gt; .</w:t>
+      </w:r>
+      <w:proofErr w:type="gramEnd"/>
     </w:p>
     <w:p>
       <w:pPr>
@@ -1768,8 +2487,13 @@
         <w:t xml:space="preserve"> </w:t>
       </w:r>
       <w:r>
-        <w:t>docker build -t vaibhawpandeydev082/my-containers:01 .</w:t>
-      </w:r>
+        <w:t>docker build -t vaibhawpandeydev082/my-containers:</w:t>
+      </w:r>
+      <w:proofErr w:type="gramStart"/>
+      <w:r>
+        <w:t>01 .</w:t>
+      </w:r>
+      <w:proofErr w:type="gramEnd"/>
     </w:p>
     <w:p>
       <w:pPr>
@@ -1821,7 +2545,15 @@
         <w:spacing w:before="100" w:beforeAutospacing="1" w:after="100" w:afterAutospacing="1" w:line="240" w:lineRule="auto"/>
       </w:pPr>
       <w:r>
-        <w:t xml:space="preserve">    docker push &lt;dockerhub-username&gt;/&lt;repository-name&gt;:&lt;version&gt;</w:t>
+        <w:t xml:space="preserve">    docker push &lt;</w:t>
+      </w:r>
+      <w:proofErr w:type="spellStart"/>
+      <w:r>
+        <w:t>dockerhub</w:t>
+      </w:r>
+      <w:proofErr w:type="spellEnd"/>
+      <w:r>
+        <w:t>-username&gt;/&lt;repository-name&gt;:&lt;version&gt;</w:t>
       </w:r>
     </w:p>
     <w:p>
@@ -1845,23 +2577,47 @@
         <w:spacing w:before="100" w:beforeAutospacing="1" w:after="100" w:afterAutospacing="1" w:line="240" w:lineRule="auto"/>
       </w:pPr>
       <w:r>
-        <w:t>1. Start Minikube if it's not running:</w:t>
-      </w:r>
-    </w:p>
-    <w:p>
-      <w:pPr>
-        <w:spacing w:before="100" w:beforeAutospacing="1" w:after="100" w:afterAutospacing="1" w:line="240" w:lineRule="auto"/>
-      </w:pPr>
-      <w:r>
-        <w:t xml:space="preserve">    minikube status</w:t>
-      </w:r>
-    </w:p>
-    <w:p>
-      <w:pPr>
-        <w:spacing w:before="100" w:beforeAutospacing="1" w:after="100" w:afterAutospacing="1" w:line="240" w:lineRule="auto"/>
-      </w:pPr>
-      <w:r>
-        <w:t xml:space="preserve">    minikube start</w:t>
+        <w:t xml:space="preserve">1. Start </w:t>
+      </w:r>
+      <w:proofErr w:type="spellStart"/>
+      <w:r>
+        <w:t>Minikube</w:t>
+      </w:r>
+      <w:proofErr w:type="spellEnd"/>
+      <w:r>
+        <w:t xml:space="preserve"> if it's not running:</w:t>
+      </w:r>
+    </w:p>
+    <w:p>
+      <w:pPr>
+        <w:spacing w:before="100" w:beforeAutospacing="1" w:after="100" w:afterAutospacing="1" w:line="240" w:lineRule="auto"/>
+      </w:pPr>
+      <w:r>
+        <w:t xml:space="preserve">    </w:t>
+      </w:r>
+      <w:proofErr w:type="spellStart"/>
+      <w:r>
+        <w:t>minikube</w:t>
+      </w:r>
+      <w:proofErr w:type="spellEnd"/>
+      <w:r>
+        <w:t xml:space="preserve"> status</w:t>
+      </w:r>
+    </w:p>
+    <w:p>
+      <w:pPr>
+        <w:spacing w:before="100" w:beforeAutospacing="1" w:after="100" w:afterAutospacing="1" w:line="240" w:lineRule="auto"/>
+      </w:pPr>
+      <w:r>
+        <w:t xml:space="preserve">    </w:t>
+      </w:r>
+      <w:proofErr w:type="spellStart"/>
+      <w:r>
+        <w:t>minikube</w:t>
+      </w:r>
+      <w:proofErr w:type="spellEnd"/>
+      <w:r>
+        <w:t xml:space="preserve"> start</w:t>
       </w:r>
     </w:p>
     <w:p>
@@ -1877,7 +2633,31 @@
         <w:spacing w:before="100" w:beforeAutospacing="1" w:after="100" w:afterAutospacing="1" w:line="240" w:lineRule="auto"/>
       </w:pPr>
       <w:r>
-        <w:t xml:space="preserve">    kubectl create deployment my-nodeapp --image=&lt;dockerhub-username&gt;/&lt;repository-name&gt;:&lt;version&gt;</w:t>
+        <w:t xml:space="preserve">    </w:t>
+      </w:r>
+      <w:proofErr w:type="spellStart"/>
+      <w:r>
+        <w:t>kubectl</w:t>
+      </w:r>
+      <w:proofErr w:type="spellEnd"/>
+      <w:r>
+        <w:t xml:space="preserve"> create deployment my-</w:t>
+      </w:r>
+      <w:proofErr w:type="spellStart"/>
+      <w:r>
+        <w:t>nodeapp</w:t>
+      </w:r>
+      <w:proofErr w:type="spellEnd"/>
+      <w:r>
+        <w:t xml:space="preserve"> --image=&lt;</w:t>
+      </w:r>
+      <w:proofErr w:type="spellStart"/>
+      <w:r>
+        <w:t>dockerhub</w:t>
+      </w:r>
+      <w:proofErr w:type="spellEnd"/>
+      <w:r>
+        <w:t>-username&gt;/&lt;repository-name&gt;:&lt;version&gt;</w:t>
       </w:r>
     </w:p>
     <w:p>
@@ -1893,8 +2673,29 @@
         <w:spacing w:before="100" w:beforeAutospacing="1" w:after="100" w:afterAutospacing="1" w:line="240" w:lineRule="auto"/>
       </w:pPr>
       <w:r>
-        <w:t xml:space="preserve">    kubectl expose deployment my-nodeapp --port=3000 --type=LoadBalancer</w:t>
-      </w:r>
+        <w:t xml:space="preserve">    </w:t>
+      </w:r>
+      <w:proofErr w:type="spellStart"/>
+      <w:r>
+        <w:t>kubectl</w:t>
+      </w:r>
+      <w:proofErr w:type="spellEnd"/>
+      <w:r>
+        <w:t xml:space="preserve"> expose deployment my-</w:t>
+      </w:r>
+      <w:proofErr w:type="spellStart"/>
+      <w:r>
+        <w:t>nodeapp</w:t>
+      </w:r>
+      <w:proofErr w:type="spellEnd"/>
+      <w:r>
+        <w:t xml:space="preserve"> --port=3000 --type=</w:t>
+      </w:r>
+      <w:proofErr w:type="spellStart"/>
+      <w:r>
+        <w:t>LoadBalancer</w:t>
+      </w:r>
+      <w:proofErr w:type="spellEnd"/>
     </w:p>
     <w:p>
       <w:pPr>
@@ -1909,16 +2710,37 @@
         <w:spacing w:before="100" w:beforeAutospacing="1" w:after="100" w:afterAutospacing="1" w:line="240" w:lineRule="auto"/>
       </w:pPr>
       <w:r>
-        <w:t xml:space="preserve">    kubectl get services</w:t>
-      </w:r>
-    </w:p>
-    <w:p>
-      <w:pPr>
-        <w:spacing w:before="100" w:beforeAutospacing="1" w:after="100" w:afterAutospacing="1" w:line="240" w:lineRule="auto"/>
-      </w:pPr>
-      <w:r>
-        <w:t xml:space="preserve">    minikube service my-nodeapp</w:t>
-      </w:r>
+        <w:t xml:space="preserve">    </w:t>
+      </w:r>
+      <w:proofErr w:type="spellStart"/>
+      <w:r>
+        <w:t>kubectl</w:t>
+      </w:r>
+      <w:proofErr w:type="spellEnd"/>
+      <w:r>
+        <w:t xml:space="preserve"> get services</w:t>
+      </w:r>
+    </w:p>
+    <w:p>
+      <w:pPr>
+        <w:spacing w:before="100" w:beforeAutospacing="1" w:after="100" w:afterAutospacing="1" w:line="240" w:lineRule="auto"/>
+      </w:pPr>
+      <w:r>
+        <w:t xml:space="preserve">    </w:t>
+      </w:r>
+      <w:proofErr w:type="spellStart"/>
+      <w:r>
+        <w:t>minikube</w:t>
+      </w:r>
+      <w:proofErr w:type="spellEnd"/>
+      <w:r>
+        <w:t xml:space="preserve"> service my-</w:t>
+      </w:r>
+      <w:proofErr w:type="spellStart"/>
+      <w:r>
+        <w:t>nodeapp</w:t>
+      </w:r>
+      <w:proofErr w:type="spellEnd"/>
     </w:p>
     <w:p>
       <w:pPr>
@@ -1933,7 +2755,15 @@
         <w:spacing w:before="100" w:beforeAutospacing="1" w:after="100" w:afterAutospacing="1" w:line="240" w:lineRule="auto"/>
       </w:pPr>
       <w:r>
-        <w:t>- View Minikube dashboard:</w:t>
+        <w:t xml:space="preserve">- View </w:t>
+      </w:r>
+      <w:proofErr w:type="spellStart"/>
+      <w:r>
+        <w:t>Minikube</w:t>
+      </w:r>
+      <w:proofErr w:type="spellEnd"/>
+      <w:r>
+        <w:t xml:space="preserve"> dashboard:</w:t>
       </w:r>
     </w:p>
     <w:p>
@@ -1942,7 +2772,15 @@
       </w:pPr>
       <w:r>
         <w:lastRenderedPageBreak/>
-        <w:t xml:space="preserve">    minikube dashboard</w:t>
+        <w:t xml:space="preserve">    </w:t>
+      </w:r>
+      <w:proofErr w:type="spellStart"/>
+      <w:r>
+        <w:t>minikube</w:t>
+      </w:r>
+      <w:proofErr w:type="spellEnd"/>
+      <w:r>
+        <w:t xml:space="preserve"> dashboard</w:t>
       </w:r>
     </w:p>
     <w:p>
@@ -1958,7 +2796,15 @@
         <w:spacing w:before="100" w:beforeAutospacing="1" w:after="100" w:afterAutospacing="1" w:line="240" w:lineRule="auto"/>
       </w:pPr>
       <w:r>
-        <w:t xml:space="preserve">    kubectl logs &lt;pod-name&gt;</w:t>
+        <w:t xml:space="preserve">    </w:t>
+      </w:r>
+      <w:proofErr w:type="spellStart"/>
+      <w:r>
+        <w:t>kubectl</w:t>
+      </w:r>
+      <w:proofErr w:type="spellEnd"/>
+      <w:r>
+        <w:t xml:space="preserve"> logs &lt;pod-name&gt;</w:t>
       </w:r>
     </w:p>
     <w:p>
@@ -1974,7 +2820,15 @@
         <w:spacing w:before="100" w:beforeAutospacing="1" w:after="100" w:afterAutospacing="1" w:line="240" w:lineRule="auto"/>
       </w:pPr>
       <w:r>
-        <w:t xml:space="preserve">    kubectl delete deployment &lt;deployment-name&gt;</w:t>
+        <w:t xml:space="preserve">    </w:t>
+      </w:r>
+      <w:proofErr w:type="spellStart"/>
+      <w:r>
+        <w:t>kubectl</w:t>
+      </w:r>
+      <w:proofErr w:type="spellEnd"/>
+      <w:r>
+        <w:t xml:space="preserve"> delete deployment &lt;deployment-name&gt;</w:t>
       </w:r>
     </w:p>
     <w:p>
@@ -2011,8 +2865,21 @@
         <w:spacing w:before="100" w:beforeAutospacing="1" w:after="100" w:afterAutospacing="1" w:line="240" w:lineRule="auto"/>
       </w:pPr>
       <w:r>
-        <w:t xml:space="preserve">    docker build -t &lt;dockerhub-username&gt;/&lt;repository-name&gt;:&lt;updated-version&gt; .</w:t>
-      </w:r>
+        <w:t xml:space="preserve">    docker build -t &lt;</w:t>
+      </w:r>
+      <w:proofErr w:type="spellStart"/>
+      <w:r>
+        <w:t>dockerhub</w:t>
+      </w:r>
+      <w:proofErr w:type="spellEnd"/>
+      <w:r>
+        <w:t>-username&gt;/&lt;repository-name&gt;:&lt;updated-version</w:t>
+      </w:r>
+      <w:proofErr w:type="gramStart"/>
+      <w:r>
+        <w:t>&gt; .</w:t>
+      </w:r>
+      <w:proofErr w:type="gramEnd"/>
     </w:p>
     <w:p>
       <w:pPr>
@@ -2027,7 +2894,15 @@
         <w:spacing w:before="100" w:beforeAutospacing="1" w:after="100" w:afterAutospacing="1" w:line="240" w:lineRule="auto"/>
       </w:pPr>
       <w:r>
-        <w:t xml:space="preserve">    docker push &lt;dockerhub-username&gt;/&lt;repository-name&gt;:&lt;updated-version&gt;</w:t>
+        <w:t xml:space="preserve">    docker push &lt;</w:t>
+      </w:r>
+      <w:proofErr w:type="spellStart"/>
+      <w:r>
+        <w:t>dockerhub</w:t>
+      </w:r>
+      <w:proofErr w:type="spellEnd"/>
+      <w:r>
+        <w:t>-username&gt;/&lt;repository-name&gt;:&lt;updated-version&gt;</w:t>
       </w:r>
     </w:p>
     <w:p>
@@ -2066,8 +2941,45 @@
       <w:pPr>
         <w:spacing w:before="100" w:beforeAutospacing="1" w:after="100" w:afterAutospacing="1" w:line="240" w:lineRule="auto"/>
       </w:pPr>
-      <w:r>
-        <w:t>kubectl set image deployment &lt;deployment_name&gt; &lt;container_name&gt;=&lt;new_image_name&gt;:&lt;new_version&gt;</w:t>
+      <w:proofErr w:type="spellStart"/>
+      <w:r>
+        <w:t>kubectl</w:t>
+      </w:r>
+      <w:proofErr w:type="spellEnd"/>
+      <w:r>
+        <w:t xml:space="preserve"> set image deployment &lt;</w:t>
+      </w:r>
+      <w:proofErr w:type="spellStart"/>
+      <w:r>
+        <w:t>deployment_name</w:t>
+      </w:r>
+      <w:proofErr w:type="spellEnd"/>
+      <w:r>
+        <w:t>&gt; &lt;</w:t>
+      </w:r>
+      <w:proofErr w:type="spellStart"/>
+      <w:r>
+        <w:t>container_name</w:t>
+      </w:r>
+      <w:proofErr w:type="spellEnd"/>
+      <w:r>
+        <w:t>&gt;=&lt;</w:t>
+      </w:r>
+      <w:proofErr w:type="spellStart"/>
+      <w:r>
+        <w:t>new_image_name</w:t>
+      </w:r>
+      <w:proofErr w:type="spellEnd"/>
+      <w:r>
+        <w:t>&gt;:&lt;</w:t>
+      </w:r>
+      <w:proofErr w:type="spellStart"/>
+      <w:r>
+        <w:t>new_version</w:t>
+      </w:r>
+      <w:proofErr w:type="spellEnd"/>
+      <w:r>
+        <w:t>&gt;</w:t>
       </w:r>
     </w:p>
     <w:p>
@@ -2129,7 +3041,23 @@
         <w:spacing w:before="100" w:beforeAutospacing="1" w:after="100" w:afterAutospacing="1" w:line="240" w:lineRule="auto"/>
       </w:pPr>
       <w:r>
-        <w:t xml:space="preserve">   kubectl rollout status deployment &lt;deployment_name&gt;</w:t>
+        <w:t xml:space="preserve">   </w:t>
+      </w:r>
+      <w:proofErr w:type="spellStart"/>
+      <w:r>
+        <w:t>kubectl</w:t>
+      </w:r>
+      <w:proofErr w:type="spellEnd"/>
+      <w:r>
+        <w:t xml:space="preserve"> rollout status deployment &lt;</w:t>
+      </w:r>
+      <w:proofErr w:type="spellStart"/>
+      <w:r>
+        <w:t>deployment_name</w:t>
+      </w:r>
+      <w:proofErr w:type="spellEnd"/>
+      <w:r>
+        <w:t>&gt;</w:t>
       </w:r>
     </w:p>
     <w:p>
@@ -2146,7 +3074,15 @@
         <w:spacing w:before="100" w:beforeAutospacing="1" w:after="100" w:afterAutospacing="1" w:line="240" w:lineRule="auto"/>
       </w:pPr>
       <w:r>
-        <w:t xml:space="preserve">   kubectl get pods</w:t>
+        <w:t xml:space="preserve">   </w:t>
+      </w:r>
+      <w:proofErr w:type="spellStart"/>
+      <w:r>
+        <w:t>kubectl</w:t>
+      </w:r>
+      <w:proofErr w:type="spellEnd"/>
+      <w:r>
+        <w:t xml:space="preserve"> get pods</w:t>
       </w:r>
     </w:p>
     <w:p>
@@ -2162,7 +3098,23 @@
         <w:spacing w:before="100" w:beforeAutospacing="1" w:after="100" w:afterAutospacing="1" w:line="240" w:lineRule="auto"/>
       </w:pPr>
       <w:r>
-        <w:t xml:space="preserve">   kubectl rollout undo deployment &lt;deployment_name&gt;</w:t>
+        <w:t xml:space="preserve">   </w:t>
+      </w:r>
+      <w:proofErr w:type="spellStart"/>
+      <w:r>
+        <w:t>kubectl</w:t>
+      </w:r>
+      <w:proofErr w:type="spellEnd"/>
+      <w:r>
+        <w:t xml:space="preserve"> rollout undo deployment &lt;</w:t>
+      </w:r>
+      <w:proofErr w:type="spellStart"/>
+      <w:r>
+        <w:t>deployment_name</w:t>
+      </w:r>
+      <w:proofErr w:type="spellEnd"/>
+      <w:r>
+        <w:t>&gt;</w:t>
       </w:r>
     </w:p>
     <w:p>
@@ -2178,7 +3130,15 @@
         <w:spacing w:before="100" w:beforeAutospacing="1" w:after="100" w:afterAutospacing="1" w:line="240" w:lineRule="auto"/>
       </w:pPr>
       <w:r>
-        <w:t>If you're trying to set an image version (e.g., `version 6`) that is not available in Docker Hub, you might encounter an "ImagePullBackOff" error. This indicates Kubernetes is unable to pull the specified image.</w:t>
+        <w:t>If you're trying to set an image version (e.g., `version 6`) that is not available in Docker Hub, you might encounter an "</w:t>
+      </w:r>
+      <w:proofErr w:type="spellStart"/>
+      <w:r>
+        <w:t>ImagePullBackOff</w:t>
+      </w:r>
+      <w:proofErr w:type="spellEnd"/>
+      <w:r>
+        <w:t>" error. This indicates Kubernetes is unable to pull the specified image.</w:t>
       </w:r>
     </w:p>
     <w:p>
@@ -2227,15 +3187,31 @@
         <w:spacing w:before="100" w:beforeAutospacing="1" w:after="100" w:afterAutospacing="1" w:line="240" w:lineRule="auto"/>
       </w:pPr>
       <w:r>
-        <w:t xml:space="preserve">   kubectl get pods  </w:t>
-      </w:r>
-    </w:p>
-    <w:p>
-      <w:pPr>
-        <w:spacing w:before="100" w:beforeAutospacing="1" w:after="100" w:afterAutospacing="1" w:line="240" w:lineRule="auto"/>
-      </w:pPr>
-      <w:r>
-        <w:t xml:space="preserve">   kubectl get deployments  </w:t>
+        <w:t xml:space="preserve">   </w:t>
+      </w:r>
+      <w:proofErr w:type="spellStart"/>
+      <w:r>
+        <w:t>kubectl</w:t>
+      </w:r>
+      <w:proofErr w:type="spellEnd"/>
+      <w:r>
+        <w:t xml:space="preserve"> get pods  </w:t>
+      </w:r>
+    </w:p>
+    <w:p>
+      <w:pPr>
+        <w:spacing w:before="100" w:beforeAutospacing="1" w:after="100" w:afterAutospacing="1" w:line="240" w:lineRule="auto"/>
+      </w:pPr>
+      <w:r>
+        <w:t xml:space="preserve">   </w:t>
+      </w:r>
+      <w:proofErr w:type="spellStart"/>
+      <w:r>
+        <w:t>kubectl</w:t>
+      </w:r>
+      <w:proofErr w:type="spellEnd"/>
+      <w:r>
+        <w:t xml:space="preserve"> get deployments  </w:t>
       </w:r>
     </w:p>
     <w:p>
@@ -2267,15 +3243,55 @@
         <w:spacing w:before="100" w:beforeAutospacing="1" w:after="100" w:afterAutospacing="1" w:line="240" w:lineRule="auto"/>
       </w:pPr>
       <w:r>
-        <w:t xml:space="preserve">   kubectl logs &lt;pod_name&gt;  </w:t>
-      </w:r>
-    </w:p>
-    <w:p>
-      <w:pPr>
-        <w:spacing w:before="100" w:beforeAutospacing="1" w:after="100" w:afterAutospacing="1" w:line="240" w:lineRule="auto"/>
-      </w:pPr>
-      <w:r>
-        <w:t xml:space="preserve">   kubectl logs &lt;pod_name&gt; -c &lt;container_name&gt;  </w:t>
+        <w:t xml:space="preserve">   </w:t>
+      </w:r>
+      <w:proofErr w:type="spellStart"/>
+      <w:r>
+        <w:t>kubectl</w:t>
+      </w:r>
+      <w:proofErr w:type="spellEnd"/>
+      <w:r>
+        <w:t xml:space="preserve"> logs &lt;</w:t>
+      </w:r>
+      <w:proofErr w:type="spellStart"/>
+      <w:r>
+        <w:t>pod_name</w:t>
+      </w:r>
+      <w:proofErr w:type="spellEnd"/>
+      <w:r>
+        <w:t xml:space="preserve">&gt;  </w:t>
+      </w:r>
+    </w:p>
+    <w:p>
+      <w:pPr>
+        <w:spacing w:before="100" w:beforeAutospacing="1" w:after="100" w:afterAutospacing="1" w:line="240" w:lineRule="auto"/>
+      </w:pPr>
+      <w:r>
+        <w:t xml:space="preserve">   </w:t>
+      </w:r>
+      <w:proofErr w:type="spellStart"/>
+      <w:r>
+        <w:t>kubectl</w:t>
+      </w:r>
+      <w:proofErr w:type="spellEnd"/>
+      <w:r>
+        <w:t xml:space="preserve"> logs &lt;</w:t>
+      </w:r>
+      <w:proofErr w:type="spellStart"/>
+      <w:r>
+        <w:t>pod_name</w:t>
+      </w:r>
+      <w:proofErr w:type="spellEnd"/>
+      <w:r>
+        <w:t>&gt; -c &lt;</w:t>
+      </w:r>
+      <w:proofErr w:type="spellStart"/>
+      <w:r>
+        <w:t>container_name</w:t>
+      </w:r>
+      <w:proofErr w:type="spellEnd"/>
+      <w:r>
+        <w:t xml:space="preserve">&gt;  </w:t>
       </w:r>
     </w:p>
     <w:p>
@@ -2307,7 +3323,15 @@
         <w:spacing w:before="100" w:beforeAutospacing="1" w:after="100" w:afterAutospacing="1" w:line="240" w:lineRule="auto"/>
       </w:pPr>
       <w:r>
-        <w:t xml:space="preserve">   kubectl get events  </w:t>
+        <w:t xml:space="preserve">   </w:t>
+      </w:r>
+      <w:proofErr w:type="spellStart"/>
+      <w:r>
+        <w:t>kubectl</w:t>
+      </w:r>
+      <w:proofErr w:type="spellEnd"/>
+      <w:r>
+        <w:t xml:space="preserve"> get events  </w:t>
       </w:r>
     </w:p>
     <w:p>
@@ -2339,7 +3363,23 @@
         <w:spacing w:before="100" w:beforeAutospacing="1" w:after="100" w:afterAutospacing="1" w:line="240" w:lineRule="auto"/>
       </w:pPr>
       <w:r>
-        <w:t xml:space="preserve">   kubectl rollout restart deployment &lt;deployment_name&gt;  </w:t>
+        <w:t xml:space="preserve">   </w:t>
+      </w:r>
+      <w:proofErr w:type="spellStart"/>
+      <w:r>
+        <w:t>kubectl</w:t>
+      </w:r>
+      <w:proofErr w:type="spellEnd"/>
+      <w:r>
+        <w:t xml:space="preserve"> rollout restart deployment &lt;</w:t>
+      </w:r>
+      <w:proofErr w:type="spellStart"/>
+      <w:r>
+        <w:t>deployment_name</w:t>
+      </w:r>
+      <w:proofErr w:type="spellEnd"/>
+      <w:r>
+        <w:t xml:space="preserve">&gt;  </w:t>
       </w:r>
     </w:p>
     <w:p>
@@ -2371,7 +3411,23 @@
         <w:spacing w:before="100" w:beforeAutospacing="1" w:after="100" w:afterAutospacing="1" w:line="240" w:lineRule="auto"/>
       </w:pPr>
       <w:r>
-        <w:t xml:space="preserve">   kubectl describe pod &lt;pod_name&gt;  </w:t>
+        <w:t xml:space="preserve">   </w:t>
+      </w:r>
+      <w:proofErr w:type="spellStart"/>
+      <w:r>
+        <w:t>kubectl</w:t>
+      </w:r>
+      <w:proofErr w:type="spellEnd"/>
+      <w:r>
+        <w:t xml:space="preserve"> describe pod &lt;</w:t>
+      </w:r>
+      <w:proofErr w:type="spellStart"/>
+      <w:r>
+        <w:t>pod_name</w:t>
+      </w:r>
+      <w:proofErr w:type="spellEnd"/>
+      <w:r>
+        <w:t xml:space="preserve">&gt;  </w:t>
       </w:r>
     </w:p>
     <w:p>
@@ -2407,33 +3463,13 @@
         <w:t xml:space="preserve">   </w:t>
       </w:r>
       <w:r>
-        <w:t xml:space="preserve">```yaml  </w:t>
-      </w:r>
-    </w:p>
-    <w:p>
-      <w:pPr>
-        <w:spacing w:before="100" w:beforeAutospacing="1" w:after="100" w:afterAutospacing="1" w:line="240" w:lineRule="auto"/>
-        <w:rPr>
-          <w:highlight w:val="green"/>
-        </w:rPr>
-      </w:pPr>
-      <w:r>
-        <w:rPr>
-          <w:highlight w:val="green"/>
-        </w:rPr>
-        <w:t xml:space="preserve">   livenessProbe: httpGet: path: /health port: 80  </w:t>
-      </w:r>
-    </w:p>
-    <w:p>
-      <w:pPr>
-        <w:spacing w:before="100" w:beforeAutospacing="1" w:after="100" w:afterAutospacing="1" w:line="240" w:lineRule="auto"/>
-      </w:pPr>
-      <w:r>
-        <w:rPr>
-          <w:highlight w:val="green"/>
-        </w:rPr>
-        <w:t xml:space="preserve">   readinessProbe: httpGet: path: /ready port: 80</w:t>
-      </w:r>
+        <w:t>```</w:t>
+      </w:r>
+      <w:proofErr w:type="spellStart"/>
+      <w:r>
+        <w:t>yaml</w:t>
+      </w:r>
+      <w:proofErr w:type="spellEnd"/>
       <w:r>
         <w:t xml:space="preserve">  </w:t>
       </w:r>
@@ -2442,6 +3478,90 @@
       <w:pPr>
         <w:spacing w:before="100" w:beforeAutospacing="1" w:after="100" w:afterAutospacing="1" w:line="240" w:lineRule="auto"/>
         <w:rPr>
+          <w:highlight w:val="green"/>
+        </w:rPr>
+      </w:pPr>
+      <w:r>
+        <w:rPr>
+          <w:highlight w:val="green"/>
+        </w:rPr>
+        <w:t xml:space="preserve">   </w:t>
+      </w:r>
+      <w:proofErr w:type="spellStart"/>
+      <w:r>
+        <w:rPr>
+          <w:highlight w:val="green"/>
+        </w:rPr>
+        <w:t>livenessProbe</w:t>
+      </w:r>
+      <w:proofErr w:type="spellEnd"/>
+      <w:r>
+        <w:rPr>
+          <w:highlight w:val="green"/>
+        </w:rPr>
+        <w:t xml:space="preserve">: </w:t>
+      </w:r>
+      <w:proofErr w:type="spellStart"/>
+      <w:r>
+        <w:rPr>
+          <w:highlight w:val="green"/>
+        </w:rPr>
+        <w:t>httpGet</w:t>
+      </w:r>
+      <w:proofErr w:type="spellEnd"/>
+      <w:r>
+        <w:rPr>
+          <w:highlight w:val="green"/>
+        </w:rPr>
+        <w:t xml:space="preserve">: path: /health port: 80  </w:t>
+      </w:r>
+    </w:p>
+    <w:p>
+      <w:pPr>
+        <w:spacing w:before="100" w:beforeAutospacing="1" w:after="100" w:afterAutospacing="1" w:line="240" w:lineRule="auto"/>
+      </w:pPr>
+      <w:r>
+        <w:rPr>
+          <w:highlight w:val="green"/>
+        </w:rPr>
+        <w:t xml:space="preserve">   </w:t>
+      </w:r>
+      <w:proofErr w:type="spellStart"/>
+      <w:r>
+        <w:rPr>
+          <w:highlight w:val="green"/>
+        </w:rPr>
+        <w:t>readinessProbe</w:t>
+      </w:r>
+      <w:proofErr w:type="spellEnd"/>
+      <w:r>
+        <w:rPr>
+          <w:highlight w:val="green"/>
+        </w:rPr>
+        <w:t xml:space="preserve">: </w:t>
+      </w:r>
+      <w:proofErr w:type="spellStart"/>
+      <w:r>
+        <w:rPr>
+          <w:highlight w:val="green"/>
+        </w:rPr>
+        <w:t>httpGet</w:t>
+      </w:r>
+      <w:proofErr w:type="spellEnd"/>
+      <w:r>
+        <w:rPr>
+          <w:highlight w:val="green"/>
+        </w:rPr>
+        <w:t>: path: /ready port: 80</w:t>
+      </w:r>
+      <w:r>
+        <w:t xml:space="preserve">  </w:t>
+      </w:r>
+    </w:p>
+    <w:p>
+      <w:pPr>
+        <w:spacing w:before="100" w:beforeAutospacing="1" w:after="100" w:afterAutospacing="1" w:line="240" w:lineRule="auto"/>
+        <w:rPr>
           <w:b/>
           <w:bCs/>
         </w:rPr>
@@ -2467,7 +3587,23 @@
         <w:spacing w:before="100" w:beforeAutospacing="1" w:after="100" w:afterAutospacing="1" w:line="240" w:lineRule="auto"/>
       </w:pPr>
       <w:r>
-        <w:t xml:space="preserve">   kubectl rollout undo deployment &lt;deployment_name&gt;  </w:t>
+        <w:t xml:space="preserve">   </w:t>
+      </w:r>
+      <w:proofErr w:type="spellStart"/>
+      <w:r>
+        <w:t>kubectl</w:t>
+      </w:r>
+      <w:proofErr w:type="spellEnd"/>
+      <w:r>
+        <w:t xml:space="preserve"> rollout undo deployment &lt;</w:t>
+      </w:r>
+      <w:proofErr w:type="spellStart"/>
+      <w:r>
+        <w:t>deployment_name</w:t>
+      </w:r>
+      <w:proofErr w:type="spellEnd"/>
+      <w:r>
+        <w:t xml:space="preserve">&gt;  </w:t>
       </w:r>
     </w:p>
     <w:p>
@@ -2499,7 +3635,23 @@
         <w:spacing w:before="100" w:beforeAutospacing="1" w:after="100" w:afterAutospacing="1" w:line="240" w:lineRule="auto"/>
       </w:pPr>
       <w:r>
-        <w:t xml:space="preserve">   kubectl scale deployment &lt;deployment_name&gt; --replicas=&lt;number&gt;  </w:t>
+        <w:t xml:space="preserve">   </w:t>
+      </w:r>
+      <w:proofErr w:type="spellStart"/>
+      <w:r>
+        <w:t>kubectl</w:t>
+      </w:r>
+      <w:proofErr w:type="spellEnd"/>
+      <w:r>
+        <w:t xml:space="preserve"> scale deployment &lt;</w:t>
+      </w:r>
+      <w:proofErr w:type="spellStart"/>
+      <w:r>
+        <w:t>deployment_name</w:t>
+      </w:r>
+      <w:proofErr w:type="spellEnd"/>
+      <w:r>
+        <w:t xml:space="preserve">&gt; --replicas=&lt;number&gt;  </w:t>
       </w:r>
     </w:p>
     <w:p>
@@ -2531,7 +3683,15 @@
         <w:spacing w:before="100" w:beforeAutospacing="1" w:after="100" w:afterAutospacing="1" w:line="240" w:lineRule="auto"/>
       </w:pPr>
       <w:r>
-        <w:t xml:space="preserve">   kubectl get nodes  </w:t>
+        <w:t xml:space="preserve">   </w:t>
+      </w:r>
+      <w:proofErr w:type="spellStart"/>
+      <w:r>
+        <w:t>kubectl</w:t>
+      </w:r>
+      <w:proofErr w:type="spellEnd"/>
+      <w:r>
+        <w:t xml:space="preserve"> get nodes  </w:t>
       </w:r>
     </w:p>
     <w:p>
@@ -2563,7 +3723,23 @@
         <w:spacing w:before="100" w:beforeAutospacing="1" w:after="100" w:afterAutospacing="1" w:line="240" w:lineRule="auto"/>
       </w:pPr>
       <w:r>
-        <w:t xml:space="preserve">   kubectl describe pod &lt;pod_name&gt;  </w:t>
+        <w:t xml:space="preserve">   </w:t>
+      </w:r>
+      <w:proofErr w:type="spellStart"/>
+      <w:r>
+        <w:t>kubectl</w:t>
+      </w:r>
+      <w:proofErr w:type="spellEnd"/>
+      <w:r>
+        <w:t xml:space="preserve"> describe pod &lt;</w:t>
+      </w:r>
+      <w:proofErr w:type="spellStart"/>
+      <w:r>
+        <w:t>pod_name</w:t>
+      </w:r>
+      <w:proofErr w:type="spellEnd"/>
+      <w:r>
+        <w:t xml:space="preserve">&gt;  </w:t>
       </w:r>
     </w:p>
     <w:p>
@@ -2595,7 +3771,39 @@
         <w:spacing w:before="100" w:beforeAutospacing="1" w:after="100" w:afterAutospacing="1" w:line="240" w:lineRule="auto"/>
       </w:pPr>
       <w:r>
-        <w:t xml:space="preserve">   kubectl set image deployment &lt;deployment_name&gt; &lt;container_name&gt;=&lt;new_image&gt;  </w:t>
+        <w:t xml:space="preserve">   </w:t>
+      </w:r>
+      <w:proofErr w:type="spellStart"/>
+      <w:r>
+        <w:t>kubectl</w:t>
+      </w:r>
+      <w:proofErr w:type="spellEnd"/>
+      <w:r>
+        <w:t xml:space="preserve"> set image deployment &lt;</w:t>
+      </w:r>
+      <w:proofErr w:type="spellStart"/>
+      <w:r>
+        <w:t>deployment_name</w:t>
+      </w:r>
+      <w:proofErr w:type="spellEnd"/>
+      <w:r>
+        <w:t>&gt; &lt;</w:t>
+      </w:r>
+      <w:proofErr w:type="spellStart"/>
+      <w:r>
+        <w:t>container_name</w:t>
+      </w:r>
+      <w:proofErr w:type="spellEnd"/>
+      <w:r>
+        <w:t>&gt;=&lt;</w:t>
+      </w:r>
+      <w:proofErr w:type="spellStart"/>
+      <w:r>
+        <w:t>new_image</w:t>
+      </w:r>
+      <w:proofErr w:type="spellEnd"/>
+      <w:r>
+        <w:t xml:space="preserve">&gt;  </w:t>
       </w:r>
     </w:p>
     <w:p>
@@ -2837,29 +4045,50 @@
         <w:spacing w:before="100" w:beforeAutospacing="1" w:after="100" w:afterAutospacing="1" w:line="240" w:lineRule="auto"/>
       </w:pPr>
       <w:r>
-        <w:t>Here’s an example of a Kubernetes deployment that runs both an NGINX and a Node.js application in a single pod:</w:t>
-      </w:r>
-    </w:p>
-    <w:p>
-      <w:pPr>
-        <w:spacing w:before="100" w:beforeAutospacing="1" w:after="100" w:afterAutospacing="1" w:line="240" w:lineRule="auto"/>
-      </w:pPr>
-      <w:r>
-        <w:t>```yaml</w:t>
-      </w:r>
-    </w:p>
-    <w:p>
-      <w:pPr>
-        <w:spacing w:before="100" w:beforeAutospacing="1" w:after="100" w:afterAutospacing="1" w:line="240" w:lineRule="auto"/>
-        <w:rPr>
-          <w:highlight w:val="green"/>
-        </w:rPr>
-      </w:pPr>
-      <w:r>
-        <w:rPr>
-          <w:highlight w:val="green"/>
-        </w:rPr>
-        <w:t>apiVersion: apps/v1</w:t>
+        <w:t xml:space="preserve">Here’s an example of a Kubernetes deployment that runs both </w:t>
+      </w:r>
+      <w:proofErr w:type="gramStart"/>
+      <w:r>
+        <w:t>an</w:t>
+      </w:r>
+      <w:proofErr w:type="gramEnd"/>
+      <w:r>
+        <w:t xml:space="preserve"> NGINX and a Node.js application in a single pod:</w:t>
+      </w:r>
+    </w:p>
+    <w:p>
+      <w:pPr>
+        <w:spacing w:before="100" w:beforeAutospacing="1" w:after="100" w:afterAutospacing="1" w:line="240" w:lineRule="auto"/>
+      </w:pPr>
+      <w:r>
+        <w:t>```</w:t>
+      </w:r>
+      <w:proofErr w:type="spellStart"/>
+      <w:r>
+        <w:t>yaml</w:t>
+      </w:r>
+      <w:proofErr w:type="spellEnd"/>
+    </w:p>
+    <w:p>
+      <w:pPr>
+        <w:spacing w:before="100" w:beforeAutospacing="1" w:after="100" w:afterAutospacing="1" w:line="240" w:lineRule="auto"/>
+        <w:rPr>
+          <w:highlight w:val="green"/>
+        </w:rPr>
+      </w:pPr>
+      <w:proofErr w:type="spellStart"/>
+      <w:r>
+        <w:rPr>
+          <w:highlight w:val="green"/>
+        </w:rPr>
+        <w:t>apiVersion</w:t>
+      </w:r>
+      <w:proofErr w:type="spellEnd"/>
+      <w:r>
+        <w:rPr>
+          <w:highlight w:val="green"/>
+        </w:rPr>
+        <w:t>: apps/v1</w:t>
       </w:r>
     </w:p>
     <w:p>
@@ -2901,7 +4130,49 @@
         <w:rPr>
           <w:highlight w:val="green"/>
         </w:rPr>
-        <w:t xml:space="preserve">  name: nginx-nodejs-deployment  # Name of the deployment</w:t>
+        <w:t xml:space="preserve">  name: </w:t>
+      </w:r>
+      <w:proofErr w:type="spellStart"/>
+      <w:r>
+        <w:rPr>
+          <w:highlight w:val="green"/>
+        </w:rPr>
+        <w:t>nginx</w:t>
+      </w:r>
+      <w:proofErr w:type="spellEnd"/>
+      <w:r>
+        <w:rPr>
+          <w:highlight w:val="green"/>
+        </w:rPr>
+        <w:t>-</w:t>
+      </w:r>
+      <w:proofErr w:type="spellStart"/>
+      <w:r>
+        <w:rPr>
+          <w:highlight w:val="green"/>
+        </w:rPr>
+        <w:t>nodejs</w:t>
+      </w:r>
+      <w:proofErr w:type="spellEnd"/>
+      <w:r>
+        <w:rPr>
+          <w:highlight w:val="green"/>
+        </w:rPr>
+        <w:t>-</w:t>
+      </w:r>
+      <w:proofErr w:type="gramStart"/>
+      <w:r>
+        <w:rPr>
+          <w:highlight w:val="green"/>
+        </w:rPr>
+        <w:t>deployment  #</w:t>
+      </w:r>
+      <w:proofErr w:type="gramEnd"/>
+      <w:r>
+        <w:rPr>
+          <w:highlight w:val="green"/>
+        </w:rPr>
+        <w:t xml:space="preserve"> Name of the deployment</w:t>
       </w:r>
     </w:p>
     <w:p>
@@ -2929,7 +4200,35 @@
         <w:rPr>
           <w:highlight w:val="green"/>
         </w:rPr>
-        <w:t xml:space="preserve">    app: nginx-nodejs  # Labels for this deployment</w:t>
+        <w:t xml:space="preserve">    app: </w:t>
+      </w:r>
+      <w:proofErr w:type="spellStart"/>
+      <w:r>
+        <w:rPr>
+          <w:highlight w:val="green"/>
+        </w:rPr>
+        <w:t>nginx-</w:t>
+      </w:r>
+      <w:proofErr w:type="gramStart"/>
+      <w:r>
+        <w:rPr>
+          <w:highlight w:val="green"/>
+        </w:rPr>
+        <w:t>nodejs</w:t>
+      </w:r>
+      <w:proofErr w:type="spellEnd"/>
+      <w:r>
+        <w:rPr>
+          <w:highlight w:val="green"/>
+        </w:rPr>
+        <w:t xml:space="preserve">  #</w:t>
+      </w:r>
+      <w:proofErr w:type="gramEnd"/>
+      <w:r>
+        <w:rPr>
+          <w:highlight w:val="green"/>
+        </w:rPr>
+        <w:t xml:space="preserve"> Labels for this deployment</w:t>
       </w:r>
     </w:p>
     <w:p>
@@ -2958,7 +4257,21 @@
         <w:rPr>
           <w:highlight w:val="green"/>
         </w:rPr>
-        <w:t xml:space="preserve">  replicas: 2  # Number of pods to run</w:t>
+        <w:t xml:space="preserve">  replicas: </w:t>
+      </w:r>
+      <w:proofErr w:type="gramStart"/>
+      <w:r>
+        <w:rPr>
+          <w:highlight w:val="green"/>
+        </w:rPr>
+        <w:t>2  #</w:t>
+      </w:r>
+      <w:proofErr w:type="gramEnd"/>
+      <w:r>
+        <w:rPr>
+          <w:highlight w:val="green"/>
+        </w:rPr>
+        <w:t xml:space="preserve"> Number of pods to run</w:t>
       </w:r>
     </w:p>
     <w:p>
@@ -2986,21 +4299,63 @@
         <w:rPr>
           <w:highlight w:val="green"/>
         </w:rPr>
-        <w:t xml:space="preserve">    matchLabels:</w:t>
-      </w:r>
-    </w:p>
-    <w:p>
-      <w:pPr>
-        <w:spacing w:before="100" w:beforeAutospacing="1" w:after="100" w:afterAutospacing="1" w:line="240" w:lineRule="auto"/>
-        <w:rPr>
-          <w:highlight w:val="green"/>
-        </w:rPr>
-      </w:pPr>
-      <w:r>
-        <w:rPr>
-          <w:highlight w:val="green"/>
-        </w:rPr>
-        <w:t xml:space="preserve">      app: nginx-nodejs  # Select pods matching this label</w:t>
+        <w:t xml:space="preserve">    </w:t>
+      </w:r>
+      <w:proofErr w:type="spellStart"/>
+      <w:r>
+        <w:rPr>
+          <w:highlight w:val="green"/>
+        </w:rPr>
+        <w:t>matchLabels</w:t>
+      </w:r>
+      <w:proofErr w:type="spellEnd"/>
+      <w:r>
+        <w:rPr>
+          <w:highlight w:val="green"/>
+        </w:rPr>
+        <w:t>:</w:t>
+      </w:r>
+    </w:p>
+    <w:p>
+      <w:pPr>
+        <w:spacing w:before="100" w:beforeAutospacing="1" w:after="100" w:afterAutospacing="1" w:line="240" w:lineRule="auto"/>
+        <w:rPr>
+          <w:highlight w:val="green"/>
+        </w:rPr>
+      </w:pPr>
+      <w:r>
+        <w:rPr>
+          <w:highlight w:val="green"/>
+        </w:rPr>
+        <w:t xml:space="preserve">      app: </w:t>
+      </w:r>
+      <w:proofErr w:type="spellStart"/>
+      <w:r>
+        <w:rPr>
+          <w:highlight w:val="green"/>
+        </w:rPr>
+        <w:t>nginx-</w:t>
+      </w:r>
+      <w:proofErr w:type="gramStart"/>
+      <w:r>
+        <w:rPr>
+          <w:highlight w:val="green"/>
+        </w:rPr>
+        <w:t>nodejs</w:t>
+      </w:r>
+      <w:proofErr w:type="spellEnd"/>
+      <w:r>
+        <w:rPr>
+          <w:highlight w:val="green"/>
+        </w:rPr>
+        <w:t xml:space="preserve">  #</w:t>
+      </w:r>
+      <w:proofErr w:type="gramEnd"/>
+      <w:r>
+        <w:rPr>
+          <w:highlight w:val="green"/>
+        </w:rPr>
+        <w:t xml:space="preserve"> Select pods matching this label</w:t>
       </w:r>
     </w:p>
     <w:p>
@@ -3056,7 +4411,35 @@
         <w:rPr>
           <w:highlight w:val="green"/>
         </w:rPr>
-        <w:t xml:space="preserve">        app: nginx-nodejs  # Assign labels to the pod template</w:t>
+        <w:t xml:space="preserve">        app: </w:t>
+      </w:r>
+      <w:proofErr w:type="spellStart"/>
+      <w:r>
+        <w:rPr>
+          <w:highlight w:val="green"/>
+        </w:rPr>
+        <w:t>nginx-</w:t>
+      </w:r>
+      <w:proofErr w:type="gramStart"/>
+      <w:r>
+        <w:rPr>
+          <w:highlight w:val="green"/>
+        </w:rPr>
+        <w:t>nodejs</w:t>
+      </w:r>
+      <w:proofErr w:type="spellEnd"/>
+      <w:r>
+        <w:rPr>
+          <w:highlight w:val="green"/>
+        </w:rPr>
+        <w:t xml:space="preserve">  #</w:t>
+      </w:r>
+      <w:proofErr w:type="gramEnd"/>
+      <w:r>
+        <w:rPr>
+          <w:highlight w:val="green"/>
+        </w:rPr>
+        <w:t xml:space="preserve"> Assign labels to the pod template</w:t>
       </w:r>
     </w:p>
     <w:p>
@@ -3098,21 +4481,57 @@
         <w:rPr>
           <w:highlight w:val="green"/>
         </w:rPr>
-        <w:t xml:space="preserve">      - name: nginx  # First container: NGINX</w:t>
-      </w:r>
-    </w:p>
-    <w:p>
-      <w:pPr>
-        <w:spacing w:before="100" w:beforeAutospacing="1" w:after="100" w:afterAutospacing="1" w:line="240" w:lineRule="auto"/>
-        <w:rPr>
-          <w:highlight w:val="green"/>
-        </w:rPr>
-      </w:pPr>
-      <w:r>
-        <w:rPr>
-          <w:highlight w:val="green"/>
-        </w:rPr>
-        <w:t xml:space="preserve">        image: nginx:1.14.2  # Image version for NGINX</w:t>
+        <w:t xml:space="preserve">      - name: </w:t>
+      </w:r>
+      <w:proofErr w:type="spellStart"/>
+      <w:proofErr w:type="gramStart"/>
+      <w:r>
+        <w:rPr>
+          <w:highlight w:val="green"/>
+        </w:rPr>
+        <w:t>nginx</w:t>
+      </w:r>
+      <w:proofErr w:type="spellEnd"/>
+      <w:r>
+        <w:rPr>
+          <w:highlight w:val="green"/>
+        </w:rPr>
+        <w:t xml:space="preserve">  #</w:t>
+      </w:r>
+      <w:proofErr w:type="gramEnd"/>
+      <w:r>
+        <w:rPr>
+          <w:highlight w:val="green"/>
+        </w:rPr>
+        <w:t xml:space="preserve"> First container: NGINX</w:t>
+      </w:r>
+    </w:p>
+    <w:p>
+      <w:pPr>
+        <w:spacing w:before="100" w:beforeAutospacing="1" w:after="100" w:afterAutospacing="1" w:line="240" w:lineRule="auto"/>
+        <w:rPr>
+          <w:highlight w:val="green"/>
+        </w:rPr>
+      </w:pPr>
+      <w:r>
+        <w:rPr>
+          <w:highlight w:val="green"/>
+        </w:rPr>
+        <w:t xml:space="preserve">        image: nginx:1.14.</w:t>
+      </w:r>
+      <w:proofErr w:type="gramStart"/>
+      <w:r>
+        <w:rPr>
+          <w:highlight w:val="green"/>
+        </w:rPr>
+        <w:t>2  #</w:t>
+      </w:r>
+      <w:proofErr w:type="gramEnd"/>
+      <w:r>
+        <w:rPr>
+          <w:highlight w:val="green"/>
+        </w:rPr>
+        <w:t xml:space="preserve"> Image version for NGINX</w:t>
       </w:r>
     </w:p>
     <w:p>
@@ -3140,35 +4559,121 @@
         <w:rPr>
           <w:highlight w:val="green"/>
         </w:rPr>
-        <w:t xml:space="preserve">        - containerPort: 80  # Exposing port 80 for the NGINX container</w:t>
-      </w:r>
-    </w:p>
-    <w:p>
-      <w:pPr>
-        <w:spacing w:before="100" w:beforeAutospacing="1" w:after="100" w:afterAutospacing="1" w:line="240" w:lineRule="auto"/>
-        <w:rPr>
-          <w:highlight w:val="green"/>
-        </w:rPr>
-      </w:pPr>
-      <w:r>
-        <w:rPr>
-          <w:highlight w:val="green"/>
-        </w:rPr>
-        <w:t xml:space="preserve">      - name: nodejs  # Second container: Node.js</w:t>
-      </w:r>
-    </w:p>
-    <w:p>
-      <w:pPr>
-        <w:spacing w:before="100" w:beforeAutospacing="1" w:after="100" w:afterAutospacing="1" w:line="240" w:lineRule="auto"/>
-        <w:rPr>
-          <w:highlight w:val="green"/>
-        </w:rPr>
-      </w:pPr>
-      <w:r>
-        <w:rPr>
-          <w:highlight w:val="green"/>
-        </w:rPr>
-        <w:t xml:space="preserve">        image: your-dockerhub-username/your-nodejs-app-image:latest  # Docker image for your Node.js app</w:t>
+        <w:t xml:space="preserve">        - </w:t>
+      </w:r>
+      <w:proofErr w:type="spellStart"/>
+      <w:r>
+        <w:rPr>
+          <w:highlight w:val="green"/>
+        </w:rPr>
+        <w:t>containerPort</w:t>
+      </w:r>
+      <w:proofErr w:type="spellEnd"/>
+      <w:r>
+        <w:rPr>
+          <w:highlight w:val="green"/>
+        </w:rPr>
+        <w:t xml:space="preserve">: </w:t>
+      </w:r>
+      <w:proofErr w:type="gramStart"/>
+      <w:r>
+        <w:rPr>
+          <w:highlight w:val="green"/>
+        </w:rPr>
+        <w:t>80  #</w:t>
+      </w:r>
+      <w:proofErr w:type="gramEnd"/>
+      <w:r>
+        <w:rPr>
+          <w:highlight w:val="green"/>
+        </w:rPr>
+        <w:t xml:space="preserve"> Exposing port 80 for the NGINX container</w:t>
+      </w:r>
+    </w:p>
+    <w:p>
+      <w:pPr>
+        <w:spacing w:before="100" w:beforeAutospacing="1" w:after="100" w:afterAutospacing="1" w:line="240" w:lineRule="auto"/>
+        <w:rPr>
+          <w:highlight w:val="green"/>
+        </w:rPr>
+      </w:pPr>
+      <w:r>
+        <w:rPr>
+          <w:highlight w:val="green"/>
+        </w:rPr>
+        <w:t xml:space="preserve">      - name: </w:t>
+      </w:r>
+      <w:proofErr w:type="spellStart"/>
+      <w:proofErr w:type="gramStart"/>
+      <w:r>
+        <w:rPr>
+          <w:highlight w:val="green"/>
+        </w:rPr>
+        <w:t>nodejs</w:t>
+      </w:r>
+      <w:proofErr w:type="spellEnd"/>
+      <w:r>
+        <w:rPr>
+          <w:highlight w:val="green"/>
+        </w:rPr>
+        <w:t xml:space="preserve">  #</w:t>
+      </w:r>
+      <w:proofErr w:type="gramEnd"/>
+      <w:r>
+        <w:rPr>
+          <w:highlight w:val="green"/>
+        </w:rPr>
+        <w:t xml:space="preserve"> Second container: Node.js</w:t>
+      </w:r>
+    </w:p>
+    <w:p>
+      <w:pPr>
+        <w:spacing w:before="100" w:beforeAutospacing="1" w:after="100" w:afterAutospacing="1" w:line="240" w:lineRule="auto"/>
+        <w:rPr>
+          <w:highlight w:val="green"/>
+        </w:rPr>
+      </w:pPr>
+      <w:r>
+        <w:rPr>
+          <w:highlight w:val="green"/>
+        </w:rPr>
+        <w:t xml:space="preserve">        image: your-</w:t>
+      </w:r>
+      <w:proofErr w:type="spellStart"/>
+      <w:r>
+        <w:rPr>
+          <w:highlight w:val="green"/>
+        </w:rPr>
+        <w:t>dockerhub</w:t>
+      </w:r>
+      <w:proofErr w:type="spellEnd"/>
+      <w:r>
+        <w:rPr>
+          <w:highlight w:val="green"/>
+        </w:rPr>
+        <w:t>-username/</w:t>
+      </w:r>
+      <w:proofErr w:type="spellStart"/>
+      <w:r>
+        <w:rPr>
+          <w:highlight w:val="green"/>
+        </w:rPr>
+        <w:t>your-nodejs-app-</w:t>
+      </w:r>
+      <w:proofErr w:type="gramStart"/>
+      <w:r>
+        <w:rPr>
+          <w:highlight w:val="green"/>
+        </w:rPr>
+        <w:t>image:latest</w:t>
+      </w:r>
+      <w:proofErr w:type="spellEnd"/>
+      <w:proofErr w:type="gramEnd"/>
+      <w:r>
+        <w:rPr>
+          <w:highlight w:val="green"/>
+        </w:rPr>
+        <w:t xml:space="preserve">  # Docker image for your Node.js app</w:t>
       </w:r>
     </w:p>
     <w:p>
@@ -3193,7 +4698,35 @@
         <w:rPr>
           <w:highlight w:val="green"/>
         </w:rPr>
-        <w:t xml:space="preserve">        - containerPort: 3000  # Exposing port 3000 for the Node.js container</w:t>
+        <w:t xml:space="preserve">        - </w:t>
+      </w:r>
+      <w:proofErr w:type="spellStart"/>
+      <w:r>
+        <w:rPr>
+          <w:highlight w:val="green"/>
+        </w:rPr>
+        <w:t>containerPort</w:t>
+      </w:r>
+      <w:proofErr w:type="spellEnd"/>
+      <w:r>
+        <w:rPr>
+          <w:highlight w:val="green"/>
+        </w:rPr>
+        <w:t xml:space="preserve">: </w:t>
+      </w:r>
+      <w:proofErr w:type="gramStart"/>
+      <w:r>
+        <w:rPr>
+          <w:highlight w:val="green"/>
+        </w:rPr>
+        <w:t>3000  #</w:t>
+      </w:r>
+      <w:proofErr w:type="gramEnd"/>
+      <w:r>
+        <w:rPr>
+          <w:highlight w:val="green"/>
+        </w:rPr>
+        <w:t xml:space="preserve"> Exposing port 3000 for the Node.js container</w:t>
       </w:r>
     </w:p>
     <w:p>
@@ -3259,8 +4792,13 @@
         <w:spacing w:before="100" w:beforeAutospacing="1" w:after="100" w:afterAutospacing="1" w:line="240" w:lineRule="auto"/>
       </w:pPr>
       <w:r>
-        <w:t xml:space="preserve">   ```yaml</w:t>
-      </w:r>
+        <w:t xml:space="preserve">   ```</w:t>
+      </w:r>
+      <w:proofErr w:type="spellStart"/>
+      <w:r>
+        <w:t>yaml</w:t>
+      </w:r>
+      <w:proofErr w:type="spellEnd"/>
     </w:p>
     <w:p>
       <w:pPr>
@@ -3304,21 +4842,49 @@
         <w:rPr>
           <w:highlight w:val="green"/>
         </w:rPr>
-        <w:t xml:space="preserve">     - name: shared-data  # Defining a shared volume</w:t>
-      </w:r>
-    </w:p>
-    <w:p>
-      <w:pPr>
-        <w:spacing w:before="100" w:beforeAutospacing="1" w:after="100" w:afterAutospacing="1" w:line="240" w:lineRule="auto"/>
-        <w:rPr>
-          <w:highlight w:val="green"/>
-        </w:rPr>
-      </w:pPr>
-      <w:r>
-        <w:rPr>
-          <w:highlight w:val="green"/>
-        </w:rPr>
-        <w:t xml:space="preserve">       emptyDir: {}</w:t>
+        <w:t xml:space="preserve">     - name: shared-</w:t>
+      </w:r>
+      <w:proofErr w:type="gramStart"/>
+      <w:r>
+        <w:rPr>
+          <w:highlight w:val="green"/>
+        </w:rPr>
+        <w:t>data  #</w:t>
+      </w:r>
+      <w:proofErr w:type="gramEnd"/>
+      <w:r>
+        <w:rPr>
+          <w:highlight w:val="green"/>
+        </w:rPr>
+        <w:t xml:space="preserve"> Defining a shared volume</w:t>
+      </w:r>
+    </w:p>
+    <w:p>
+      <w:pPr>
+        <w:spacing w:before="100" w:beforeAutospacing="1" w:after="100" w:afterAutospacing="1" w:line="240" w:lineRule="auto"/>
+        <w:rPr>
+          <w:highlight w:val="green"/>
+        </w:rPr>
+      </w:pPr>
+      <w:r>
+        <w:rPr>
+          <w:highlight w:val="green"/>
+        </w:rPr>
+        <w:t xml:space="preserve">       </w:t>
+      </w:r>
+      <w:proofErr w:type="spellStart"/>
+      <w:r>
+        <w:rPr>
+          <w:highlight w:val="green"/>
+        </w:rPr>
+        <w:t>emptyDir</w:t>
+      </w:r>
+      <w:proofErr w:type="spellEnd"/>
+      <w:r>
+        <w:rPr>
+          <w:highlight w:val="green"/>
+        </w:rPr>
+        <w:t>: {}</w:t>
       </w:r>
     </w:p>
     <w:p>
@@ -3346,8 +4912,16 @@
         <w:rPr>
           <w:highlight w:val="green"/>
         </w:rPr>
-        <w:t xml:space="preserve">     - name: nginx</w:t>
-      </w:r>
+        <w:t xml:space="preserve">     - name: </w:t>
+      </w:r>
+      <w:proofErr w:type="spellStart"/>
+      <w:r>
+        <w:rPr>
+          <w:highlight w:val="green"/>
+        </w:rPr>
+        <w:t>nginx</w:t>
+      </w:r>
+      <w:proofErr w:type="spellEnd"/>
     </w:p>
     <w:p>
       <w:pPr>
@@ -3374,102 +4948,280 @@
         <w:rPr>
           <w:highlight w:val="green"/>
         </w:rPr>
-        <w:t xml:space="preserve">       volumeMounts:</w:t>
-      </w:r>
-    </w:p>
-    <w:p>
-      <w:pPr>
-        <w:spacing w:before="100" w:beforeAutospacing="1" w:after="100" w:afterAutospacing="1" w:line="240" w:lineRule="auto"/>
-        <w:rPr>
-          <w:highlight w:val="green"/>
-        </w:rPr>
-      </w:pPr>
-      <w:r>
-        <w:rPr>
-          <w:highlight w:val="green"/>
-        </w:rPr>
-        <w:t xml:space="preserve">       - name: shared-data  # Mounting the shared volume</w:t>
-      </w:r>
-    </w:p>
-    <w:p>
-      <w:pPr>
-        <w:spacing w:before="100" w:beforeAutospacing="1" w:after="100" w:afterAutospacing="1" w:line="240" w:lineRule="auto"/>
-        <w:rPr>
-          <w:highlight w:val="green"/>
-        </w:rPr>
-      </w:pPr>
-      <w:r>
-        <w:rPr>
-          <w:highlight w:val="green"/>
-        </w:rPr>
-        <w:t xml:space="preserve">         mountPath: /usr/share/nginx/html</w:t>
-      </w:r>
-    </w:p>
-    <w:p>
-      <w:pPr>
-        <w:spacing w:before="100" w:beforeAutospacing="1" w:after="100" w:afterAutospacing="1" w:line="240" w:lineRule="auto"/>
-        <w:rPr>
-          <w:highlight w:val="green"/>
-        </w:rPr>
-      </w:pPr>
-      <w:r>
-        <w:rPr>
-          <w:highlight w:val="green"/>
-        </w:rPr>
-        <w:t xml:space="preserve">     - name: nodejs</w:t>
-      </w:r>
-    </w:p>
-    <w:p>
-      <w:pPr>
-        <w:spacing w:before="100" w:beforeAutospacing="1" w:after="100" w:afterAutospacing="1" w:line="240" w:lineRule="auto"/>
-        <w:rPr>
-          <w:highlight w:val="green"/>
-        </w:rPr>
-      </w:pPr>
-      <w:r>
-        <w:rPr>
-          <w:highlight w:val="green"/>
-        </w:rPr>
-        <w:t xml:space="preserve">       image: your-dockerhub-username/your-nodejs-app-image:latest</w:t>
-      </w:r>
-    </w:p>
-    <w:p>
-      <w:pPr>
-        <w:spacing w:before="100" w:beforeAutospacing="1" w:after="100" w:afterAutospacing="1" w:line="240" w:lineRule="auto"/>
-        <w:rPr>
-          <w:highlight w:val="green"/>
-        </w:rPr>
-      </w:pPr>
-      <w:r>
-        <w:rPr>
-          <w:highlight w:val="green"/>
-        </w:rPr>
-        <w:t xml:space="preserve">       volumeMounts:</w:t>
-      </w:r>
-    </w:p>
-    <w:p>
-      <w:pPr>
-        <w:spacing w:before="100" w:beforeAutospacing="1" w:after="100" w:afterAutospacing="1" w:line="240" w:lineRule="auto"/>
-        <w:rPr>
-          <w:highlight w:val="green"/>
-        </w:rPr>
-      </w:pPr>
-      <w:r>
-        <w:rPr>
-          <w:highlight w:val="green"/>
-        </w:rPr>
-        <w:t xml:space="preserve">       - name: shared-data  # Mounting the shared volume in the Node.js container</w:t>
-      </w:r>
-    </w:p>
-    <w:p>
-      <w:pPr>
-        <w:spacing w:before="100" w:beforeAutospacing="1" w:after="100" w:afterAutospacing="1" w:line="240" w:lineRule="auto"/>
-      </w:pPr>
-      <w:r>
-        <w:rPr>
-          <w:highlight w:val="green"/>
-        </w:rPr>
-        <w:t xml:space="preserve">         mountPath: /usr/src/app</w:t>
+        <w:t xml:space="preserve">       </w:t>
+      </w:r>
+      <w:proofErr w:type="spellStart"/>
+      <w:r>
+        <w:rPr>
+          <w:highlight w:val="green"/>
+        </w:rPr>
+        <w:t>volumeMounts</w:t>
+      </w:r>
+      <w:proofErr w:type="spellEnd"/>
+      <w:r>
+        <w:rPr>
+          <w:highlight w:val="green"/>
+        </w:rPr>
+        <w:t>:</w:t>
+      </w:r>
+    </w:p>
+    <w:p>
+      <w:pPr>
+        <w:spacing w:before="100" w:beforeAutospacing="1" w:after="100" w:afterAutospacing="1" w:line="240" w:lineRule="auto"/>
+        <w:rPr>
+          <w:highlight w:val="green"/>
+        </w:rPr>
+      </w:pPr>
+      <w:r>
+        <w:rPr>
+          <w:highlight w:val="green"/>
+        </w:rPr>
+        <w:t xml:space="preserve">       - name: shared-</w:t>
+      </w:r>
+      <w:proofErr w:type="gramStart"/>
+      <w:r>
+        <w:rPr>
+          <w:highlight w:val="green"/>
+        </w:rPr>
+        <w:t>data  #</w:t>
+      </w:r>
+      <w:proofErr w:type="gramEnd"/>
+      <w:r>
+        <w:rPr>
+          <w:highlight w:val="green"/>
+        </w:rPr>
+        <w:t xml:space="preserve"> Mounting the shared volume</w:t>
+      </w:r>
+    </w:p>
+    <w:p>
+      <w:pPr>
+        <w:spacing w:before="100" w:beforeAutospacing="1" w:after="100" w:afterAutospacing="1" w:line="240" w:lineRule="auto"/>
+        <w:rPr>
+          <w:highlight w:val="green"/>
+        </w:rPr>
+      </w:pPr>
+      <w:r>
+        <w:rPr>
+          <w:highlight w:val="green"/>
+        </w:rPr>
+        <w:t xml:space="preserve">         </w:t>
+      </w:r>
+      <w:proofErr w:type="spellStart"/>
+      <w:r>
+        <w:rPr>
+          <w:highlight w:val="green"/>
+        </w:rPr>
+        <w:t>mountPath</w:t>
+      </w:r>
+      <w:proofErr w:type="spellEnd"/>
+      <w:r>
+        <w:rPr>
+          <w:highlight w:val="green"/>
+        </w:rPr>
+        <w:t>: /</w:t>
+      </w:r>
+      <w:proofErr w:type="spellStart"/>
+      <w:r>
+        <w:rPr>
+          <w:highlight w:val="green"/>
+        </w:rPr>
+        <w:t>usr</w:t>
+      </w:r>
+      <w:proofErr w:type="spellEnd"/>
+      <w:r>
+        <w:rPr>
+          <w:highlight w:val="green"/>
+        </w:rPr>
+        <w:t>/share/</w:t>
+      </w:r>
+      <w:proofErr w:type="spellStart"/>
+      <w:r>
+        <w:rPr>
+          <w:highlight w:val="green"/>
+        </w:rPr>
+        <w:t>nginx</w:t>
+      </w:r>
+      <w:proofErr w:type="spellEnd"/>
+      <w:r>
+        <w:rPr>
+          <w:highlight w:val="green"/>
+        </w:rPr>
+        <w:t>/html</w:t>
+      </w:r>
+    </w:p>
+    <w:p>
+      <w:pPr>
+        <w:spacing w:before="100" w:beforeAutospacing="1" w:after="100" w:afterAutospacing="1" w:line="240" w:lineRule="auto"/>
+        <w:rPr>
+          <w:highlight w:val="green"/>
+        </w:rPr>
+      </w:pPr>
+      <w:r>
+        <w:rPr>
+          <w:highlight w:val="green"/>
+        </w:rPr>
+        <w:t xml:space="preserve">     - name: </w:t>
+      </w:r>
+      <w:proofErr w:type="spellStart"/>
+      <w:r>
+        <w:rPr>
+          <w:highlight w:val="green"/>
+        </w:rPr>
+        <w:t>nodejs</w:t>
+      </w:r>
+      <w:proofErr w:type="spellEnd"/>
+    </w:p>
+    <w:p>
+      <w:pPr>
+        <w:spacing w:before="100" w:beforeAutospacing="1" w:after="100" w:afterAutospacing="1" w:line="240" w:lineRule="auto"/>
+        <w:rPr>
+          <w:highlight w:val="green"/>
+        </w:rPr>
+      </w:pPr>
+      <w:r>
+        <w:rPr>
+          <w:highlight w:val="green"/>
+        </w:rPr>
+        <w:t xml:space="preserve">       image: your-</w:t>
+      </w:r>
+      <w:proofErr w:type="spellStart"/>
+      <w:r>
+        <w:rPr>
+          <w:highlight w:val="green"/>
+        </w:rPr>
+        <w:t>dockerhub</w:t>
+      </w:r>
+      <w:proofErr w:type="spellEnd"/>
+      <w:r>
+        <w:rPr>
+          <w:highlight w:val="green"/>
+        </w:rPr>
+        <w:t>-username/</w:t>
+      </w:r>
+      <w:proofErr w:type="spellStart"/>
+      <w:r>
+        <w:rPr>
+          <w:highlight w:val="green"/>
+        </w:rPr>
+        <w:t>your-nodejs-app-</w:t>
+      </w:r>
+      <w:proofErr w:type="gramStart"/>
+      <w:r>
+        <w:rPr>
+          <w:highlight w:val="green"/>
+        </w:rPr>
+        <w:t>image:latest</w:t>
+      </w:r>
+      <w:proofErr w:type="spellEnd"/>
+      <w:proofErr w:type="gramEnd"/>
+    </w:p>
+    <w:p>
+      <w:pPr>
+        <w:spacing w:before="100" w:beforeAutospacing="1" w:after="100" w:afterAutospacing="1" w:line="240" w:lineRule="auto"/>
+        <w:rPr>
+          <w:highlight w:val="green"/>
+        </w:rPr>
+      </w:pPr>
+      <w:r>
+        <w:rPr>
+          <w:highlight w:val="green"/>
+        </w:rPr>
+        <w:t xml:space="preserve">       </w:t>
+      </w:r>
+      <w:proofErr w:type="spellStart"/>
+      <w:r>
+        <w:rPr>
+          <w:highlight w:val="green"/>
+        </w:rPr>
+        <w:t>volumeMounts</w:t>
+      </w:r>
+      <w:proofErr w:type="spellEnd"/>
+      <w:r>
+        <w:rPr>
+          <w:highlight w:val="green"/>
+        </w:rPr>
+        <w:t>:</w:t>
+      </w:r>
+    </w:p>
+    <w:p>
+      <w:pPr>
+        <w:spacing w:before="100" w:beforeAutospacing="1" w:after="100" w:afterAutospacing="1" w:line="240" w:lineRule="auto"/>
+        <w:rPr>
+          <w:highlight w:val="green"/>
+        </w:rPr>
+      </w:pPr>
+      <w:r>
+        <w:rPr>
+          <w:highlight w:val="green"/>
+        </w:rPr>
+        <w:t xml:space="preserve">       - name: shared-</w:t>
+      </w:r>
+      <w:proofErr w:type="gramStart"/>
+      <w:r>
+        <w:rPr>
+          <w:highlight w:val="green"/>
+        </w:rPr>
+        <w:t>data  #</w:t>
+      </w:r>
+      <w:proofErr w:type="gramEnd"/>
+      <w:r>
+        <w:rPr>
+          <w:highlight w:val="green"/>
+        </w:rPr>
+        <w:t xml:space="preserve"> Mounting the shared volume in the Node.js container</w:t>
+      </w:r>
+    </w:p>
+    <w:p>
+      <w:pPr>
+        <w:spacing w:before="100" w:beforeAutospacing="1" w:after="100" w:afterAutospacing="1" w:line="240" w:lineRule="auto"/>
+      </w:pPr>
+      <w:r>
+        <w:rPr>
+          <w:highlight w:val="green"/>
+        </w:rPr>
+        <w:t xml:space="preserve">         </w:t>
+      </w:r>
+      <w:proofErr w:type="spellStart"/>
+      <w:r>
+        <w:rPr>
+          <w:highlight w:val="green"/>
+        </w:rPr>
+        <w:t>mountPath</w:t>
+      </w:r>
+      <w:proofErr w:type="spellEnd"/>
+      <w:r>
+        <w:rPr>
+          <w:highlight w:val="green"/>
+        </w:rPr>
+        <w:t>: /</w:t>
+      </w:r>
+      <w:proofErr w:type="spellStart"/>
+      <w:r>
+        <w:rPr>
+          <w:highlight w:val="green"/>
+        </w:rPr>
+        <w:t>usr</w:t>
+      </w:r>
+      <w:proofErr w:type="spellEnd"/>
+      <w:r>
+        <w:rPr>
+          <w:highlight w:val="green"/>
+        </w:rPr>
+        <w:t>/</w:t>
+      </w:r>
+      <w:proofErr w:type="spellStart"/>
+      <w:r>
+        <w:rPr>
+          <w:highlight w:val="green"/>
+        </w:rPr>
+        <w:t>src</w:t>
+      </w:r>
+      <w:proofErr w:type="spellEnd"/>
+      <w:r>
+        <w:rPr>
+          <w:highlight w:val="green"/>
+        </w:rPr>
+        <w:t>/app</w:t>
       </w:r>
     </w:p>
     <w:p>
@@ -3513,8 +5265,33 @@
           <w:b/>
           <w:bCs/>
         </w:rPr>
-        <w:t xml:space="preserve">  kubectl logs &lt;pod-name&gt; -c nginx</w:t>
-      </w:r>
+        <w:t xml:space="preserve">  </w:t>
+      </w:r>
+      <w:proofErr w:type="spellStart"/>
+      <w:r>
+        <w:rPr>
+          <w:b/>
+          <w:bCs/>
+        </w:rPr>
+        <w:t>kubectl</w:t>
+      </w:r>
+      <w:proofErr w:type="spellEnd"/>
+      <w:r>
+        <w:rPr>
+          <w:b/>
+          <w:bCs/>
+        </w:rPr>
+        <w:t xml:space="preserve"> logs &lt;pod-name&gt; -c </w:t>
+      </w:r>
+      <w:proofErr w:type="spellStart"/>
+      <w:r>
+        <w:rPr>
+          <w:b/>
+          <w:bCs/>
+        </w:rPr>
+        <w:t>nginx</w:t>
+      </w:r>
+      <w:proofErr w:type="spellEnd"/>
     </w:p>
     <w:p>
       <w:pPr>
@@ -3530,8 +5307,33 @@
           <w:bCs/>
         </w:rPr>
         <w:lastRenderedPageBreak/>
-        <w:t xml:space="preserve">   kubectl logs &lt;pod-name&gt; -c nodejs</w:t>
-      </w:r>
+        <w:t xml:space="preserve">   </w:t>
+      </w:r>
+      <w:proofErr w:type="spellStart"/>
+      <w:r>
+        <w:rPr>
+          <w:b/>
+          <w:bCs/>
+        </w:rPr>
+        <w:t>kubectl</w:t>
+      </w:r>
+      <w:proofErr w:type="spellEnd"/>
+      <w:r>
+        <w:rPr>
+          <w:b/>
+          <w:bCs/>
+        </w:rPr>
+        <w:t xml:space="preserve"> logs &lt;pod-name&gt; -c </w:t>
+      </w:r>
+      <w:proofErr w:type="spellStart"/>
+      <w:r>
+        <w:rPr>
+          <w:b/>
+          <w:bCs/>
+        </w:rPr>
+        <w:t>nodejs</w:t>
+      </w:r>
+      <w:proofErr w:type="spellEnd"/>
     </w:p>
     <w:p>
       <w:pPr>
@@ -3899,29 +5701,55 @@
         <w:spacing w:before="100" w:beforeAutospacing="1" w:after="100" w:afterAutospacing="1" w:line="240" w:lineRule="auto"/>
       </w:pPr>
       <w:r>
-        <w:t>#### `mongodb-deployment.yaml`</w:t>
-      </w:r>
-    </w:p>
-    <w:p>
-      <w:pPr>
-        <w:spacing w:before="100" w:beforeAutospacing="1" w:after="100" w:afterAutospacing="1" w:line="240" w:lineRule="auto"/>
-      </w:pPr>
-      <w:r>
-        <w:t>```yaml</w:t>
-      </w:r>
-    </w:p>
-    <w:p>
-      <w:pPr>
-        <w:spacing w:before="100" w:beforeAutospacing="1" w:after="100" w:afterAutospacing="1" w:line="240" w:lineRule="auto"/>
-        <w:rPr>
-          <w:highlight w:val="green"/>
-        </w:rPr>
-      </w:pPr>
-      <w:r>
-        <w:rPr>
-          <w:highlight w:val="green"/>
-        </w:rPr>
-        <w:t>apiVersion: apps/v1</w:t>
+        <w:t>#### `</w:t>
+      </w:r>
+      <w:proofErr w:type="spellStart"/>
+      <w:r>
+        <w:t>mongodb-</w:t>
+      </w:r>
+      <w:proofErr w:type="gramStart"/>
+      <w:r>
+        <w:t>deployment.yaml</w:t>
+      </w:r>
+      <w:proofErr w:type="spellEnd"/>
+      <w:proofErr w:type="gramEnd"/>
+      <w:r>
+        <w:t>`</w:t>
+      </w:r>
+    </w:p>
+    <w:p>
+      <w:pPr>
+        <w:spacing w:before="100" w:beforeAutospacing="1" w:after="100" w:afterAutospacing="1" w:line="240" w:lineRule="auto"/>
+      </w:pPr>
+      <w:r>
+        <w:t>```</w:t>
+      </w:r>
+      <w:proofErr w:type="spellStart"/>
+      <w:r>
+        <w:t>yaml</w:t>
+      </w:r>
+      <w:proofErr w:type="spellEnd"/>
+    </w:p>
+    <w:p>
+      <w:pPr>
+        <w:spacing w:before="100" w:beforeAutospacing="1" w:after="100" w:afterAutospacing="1" w:line="240" w:lineRule="auto"/>
+        <w:rPr>
+          <w:highlight w:val="green"/>
+        </w:rPr>
+      </w:pPr>
+      <w:proofErr w:type="spellStart"/>
+      <w:r>
+        <w:rPr>
+          <w:highlight w:val="green"/>
+        </w:rPr>
+        <w:t>apiVersion</w:t>
+      </w:r>
+      <w:proofErr w:type="spellEnd"/>
+      <w:r>
+        <w:rPr>
+          <w:highlight w:val="green"/>
+        </w:rPr>
+        <w:t>: apps/v1</w:t>
       </w:r>
     </w:p>
     <w:p>
@@ -3963,7 +5791,21 @@
         <w:rPr>
           <w:highlight w:val="green"/>
         </w:rPr>
-        <w:t xml:space="preserve">  name: mongodb-deployment</w:t>
+        <w:t xml:space="preserve">  name: </w:t>
+      </w:r>
+      <w:proofErr w:type="spellStart"/>
+      <w:r>
+        <w:rPr>
+          <w:highlight w:val="green"/>
+        </w:rPr>
+        <w:t>mongodb</w:t>
+      </w:r>
+      <w:proofErr w:type="spellEnd"/>
+      <w:r>
+        <w:rPr>
+          <w:highlight w:val="green"/>
+        </w:rPr>
+        <w:t>-deployment</w:t>
       </w:r>
     </w:p>
     <w:p>
@@ -3991,8 +5833,16 @@
         <w:rPr>
           <w:highlight w:val="green"/>
         </w:rPr>
-        <w:t xml:space="preserve">    app: mongodb</w:t>
-      </w:r>
+        <w:t xml:space="preserve">    app: </w:t>
+      </w:r>
+      <w:proofErr w:type="spellStart"/>
+      <w:r>
+        <w:rPr>
+          <w:highlight w:val="green"/>
+        </w:rPr>
+        <w:t>mongodb</w:t>
+      </w:r>
+      <w:proofErr w:type="spellEnd"/>
     </w:p>
     <w:p>
       <w:pPr>
@@ -4047,22 +5897,44 @@
         <w:rPr>
           <w:highlight w:val="green"/>
         </w:rPr>
-        <w:t xml:space="preserve">    matchLabels:</w:t>
-      </w:r>
-    </w:p>
-    <w:p>
-      <w:pPr>
-        <w:spacing w:before="100" w:beforeAutospacing="1" w:after="100" w:afterAutospacing="1" w:line="240" w:lineRule="auto"/>
-        <w:rPr>
-          <w:highlight w:val="green"/>
-        </w:rPr>
-      </w:pPr>
-      <w:r>
-        <w:rPr>
-          <w:highlight w:val="green"/>
-        </w:rPr>
-        <w:t xml:space="preserve">      app: mongodb</w:t>
-      </w:r>
+        <w:t xml:space="preserve">    </w:t>
+      </w:r>
+      <w:proofErr w:type="spellStart"/>
+      <w:r>
+        <w:rPr>
+          <w:highlight w:val="green"/>
+        </w:rPr>
+        <w:t>matchLabels</w:t>
+      </w:r>
+      <w:proofErr w:type="spellEnd"/>
+      <w:r>
+        <w:rPr>
+          <w:highlight w:val="green"/>
+        </w:rPr>
+        <w:t>:</w:t>
+      </w:r>
+    </w:p>
+    <w:p>
+      <w:pPr>
+        <w:spacing w:before="100" w:beforeAutospacing="1" w:after="100" w:afterAutospacing="1" w:line="240" w:lineRule="auto"/>
+        <w:rPr>
+          <w:highlight w:val="green"/>
+        </w:rPr>
+      </w:pPr>
+      <w:r>
+        <w:rPr>
+          <w:highlight w:val="green"/>
+        </w:rPr>
+        <w:t xml:space="preserve">      app: </w:t>
+      </w:r>
+      <w:proofErr w:type="spellStart"/>
+      <w:r>
+        <w:rPr>
+          <w:highlight w:val="green"/>
+        </w:rPr>
+        <w:t>mongodb</w:t>
+      </w:r>
+      <w:proofErr w:type="spellEnd"/>
     </w:p>
     <w:p>
       <w:pPr>
@@ -4117,8 +5989,16 @@
         <w:rPr>
           <w:highlight w:val="green"/>
         </w:rPr>
-        <w:t xml:space="preserve">        app: mongodb</w:t>
-      </w:r>
+        <w:t xml:space="preserve">        app: </w:t>
+      </w:r>
+      <w:proofErr w:type="spellStart"/>
+      <w:r>
+        <w:rPr>
+          <w:highlight w:val="green"/>
+        </w:rPr>
+        <w:t>mongodb</w:t>
+      </w:r>
+      <w:proofErr w:type="spellEnd"/>
     </w:p>
     <w:p>
       <w:pPr>
@@ -4160,8 +6040,16 @@
           <w:highlight w:val="green"/>
         </w:rPr>
         <w:lastRenderedPageBreak/>
-        <w:t xml:space="preserve">      - name: mongodb</w:t>
-      </w:r>
+        <w:t xml:space="preserve">      - name: </w:t>
+      </w:r>
+      <w:proofErr w:type="spellStart"/>
+      <w:r>
+        <w:rPr>
+          <w:highlight w:val="green"/>
+        </w:rPr>
+        <w:t>mongodb</w:t>
+      </w:r>
+      <w:proofErr w:type="spellEnd"/>
     </w:p>
     <w:p>
       <w:pPr>
@@ -4202,7 +6090,21 @@
         <w:rPr>
           <w:highlight w:val="green"/>
         </w:rPr>
-        <w:t xml:space="preserve">        - containerPort: 27017</w:t>
+        <w:t xml:space="preserve">        - </w:t>
+      </w:r>
+      <w:proofErr w:type="spellStart"/>
+      <w:r>
+        <w:rPr>
+          <w:highlight w:val="green"/>
+        </w:rPr>
+        <w:t>containerPort</w:t>
+      </w:r>
+      <w:proofErr w:type="spellEnd"/>
+      <w:r>
+        <w:rPr>
+          <w:highlight w:val="green"/>
+        </w:rPr>
+        <w:t>: 27017</w:t>
       </w:r>
     </w:p>
     <w:p>
@@ -4296,11 +6198,19 @@
           <w:highlight w:val="green"/>
         </w:rPr>
       </w:pPr>
-      <w:r>
-        <w:rPr>
-          <w:highlight w:val="green"/>
-        </w:rPr>
-        <w:t>apiVersion: v1</w:t>
+      <w:proofErr w:type="spellStart"/>
+      <w:r>
+        <w:rPr>
+          <w:highlight w:val="green"/>
+        </w:rPr>
+        <w:t>apiVersion</w:t>
+      </w:r>
+      <w:proofErr w:type="spellEnd"/>
+      <w:r>
+        <w:rPr>
+          <w:highlight w:val="green"/>
+        </w:rPr>
+        <w:t>: v1</w:t>
       </w:r>
     </w:p>
     <w:p>
@@ -4342,7 +6252,21 @@
         <w:rPr>
           <w:highlight w:val="green"/>
         </w:rPr>
-        <w:t xml:space="preserve">  name: mongodb-service</w:t>
+        <w:t xml:space="preserve">  name: </w:t>
+      </w:r>
+      <w:proofErr w:type="spellStart"/>
+      <w:r>
+        <w:rPr>
+          <w:highlight w:val="green"/>
+        </w:rPr>
+        <w:t>mongodb</w:t>
+      </w:r>
+      <w:proofErr w:type="spellEnd"/>
+      <w:r>
+        <w:rPr>
+          <w:highlight w:val="green"/>
+        </w:rPr>
+        <w:t>-service</w:t>
       </w:r>
     </w:p>
     <w:p>
@@ -4384,8 +6308,16 @@
         <w:rPr>
           <w:highlight w:val="green"/>
         </w:rPr>
-        <w:t xml:space="preserve">    app: mongodb</w:t>
-      </w:r>
+        <w:t xml:space="preserve">    app: </w:t>
+      </w:r>
+      <w:proofErr w:type="spellStart"/>
+      <w:r>
+        <w:rPr>
+          <w:highlight w:val="green"/>
+        </w:rPr>
+        <w:t>mongodb</w:t>
+      </w:r>
+      <w:proofErr w:type="spellEnd"/>
     </w:p>
     <w:p>
       <w:pPr>
@@ -4440,19 +6372,41 @@
         <w:rPr>
           <w:highlight w:val="green"/>
         </w:rPr>
-        <w:t xml:space="preserve">      targetPort: 27017</w:t>
-      </w:r>
-    </w:p>
-    <w:p>
-      <w:pPr>
-        <w:spacing w:before="100" w:beforeAutospacing="1" w:after="100" w:afterAutospacing="1" w:line="240" w:lineRule="auto"/>
-      </w:pPr>
-      <w:r>
-        <w:rPr>
-          <w:highlight w:val="green"/>
-        </w:rPr>
-        <w:t xml:space="preserve">  type: ClusterIP</w:t>
-      </w:r>
+        <w:t xml:space="preserve">      </w:t>
+      </w:r>
+      <w:proofErr w:type="spellStart"/>
+      <w:r>
+        <w:rPr>
+          <w:highlight w:val="green"/>
+        </w:rPr>
+        <w:t>targetPort</w:t>
+      </w:r>
+      <w:proofErr w:type="spellEnd"/>
+      <w:r>
+        <w:rPr>
+          <w:highlight w:val="green"/>
+        </w:rPr>
+        <w:t>: 27017</w:t>
+      </w:r>
+    </w:p>
+    <w:p>
+      <w:pPr>
+        <w:spacing w:before="100" w:beforeAutospacing="1" w:after="100" w:afterAutospacing="1" w:line="240" w:lineRule="auto"/>
+      </w:pPr>
+      <w:r>
+        <w:rPr>
+          <w:highlight w:val="green"/>
+        </w:rPr>
+        <w:t xml:space="preserve">  type: </w:t>
+      </w:r>
+      <w:proofErr w:type="spellStart"/>
+      <w:r>
+        <w:rPr>
+          <w:highlight w:val="green"/>
+        </w:rPr>
+        <w:t>ClusterIP</w:t>
+      </w:r>
+      <w:proofErr w:type="spellEnd"/>
     </w:p>
     <w:p>
       <w:pPr>
@@ -4483,29 +6437,55 @@
         <w:spacing w:before="100" w:beforeAutospacing="1" w:after="100" w:afterAutospacing="1" w:line="240" w:lineRule="auto"/>
       </w:pPr>
       <w:r>
-        <w:t>#### `nodejs-deployment.yaml`</w:t>
-      </w:r>
-    </w:p>
-    <w:p>
-      <w:pPr>
-        <w:spacing w:before="100" w:beforeAutospacing="1" w:after="100" w:afterAutospacing="1" w:line="240" w:lineRule="auto"/>
-      </w:pPr>
-      <w:r>
-        <w:t>```yaml</w:t>
-      </w:r>
-    </w:p>
-    <w:p>
-      <w:pPr>
-        <w:spacing w:before="100" w:beforeAutospacing="1" w:after="100" w:afterAutospacing="1" w:line="240" w:lineRule="auto"/>
-        <w:rPr>
-          <w:highlight w:val="green"/>
-        </w:rPr>
-      </w:pPr>
-      <w:r>
-        <w:rPr>
-          <w:highlight w:val="green"/>
-        </w:rPr>
-        <w:t>apiVersion: apps/v1</w:t>
+        <w:t>#### `</w:t>
+      </w:r>
+      <w:proofErr w:type="spellStart"/>
+      <w:r>
+        <w:t>nodejs-</w:t>
+      </w:r>
+      <w:proofErr w:type="gramStart"/>
+      <w:r>
+        <w:t>deployment.yaml</w:t>
+      </w:r>
+      <w:proofErr w:type="spellEnd"/>
+      <w:proofErr w:type="gramEnd"/>
+      <w:r>
+        <w:t>`</w:t>
+      </w:r>
+    </w:p>
+    <w:p>
+      <w:pPr>
+        <w:spacing w:before="100" w:beforeAutospacing="1" w:after="100" w:afterAutospacing="1" w:line="240" w:lineRule="auto"/>
+      </w:pPr>
+      <w:r>
+        <w:t>```</w:t>
+      </w:r>
+      <w:proofErr w:type="spellStart"/>
+      <w:r>
+        <w:t>yaml</w:t>
+      </w:r>
+      <w:proofErr w:type="spellEnd"/>
+    </w:p>
+    <w:p>
+      <w:pPr>
+        <w:spacing w:before="100" w:beforeAutospacing="1" w:after="100" w:afterAutospacing="1" w:line="240" w:lineRule="auto"/>
+        <w:rPr>
+          <w:highlight w:val="green"/>
+        </w:rPr>
+      </w:pPr>
+      <w:proofErr w:type="spellStart"/>
+      <w:r>
+        <w:rPr>
+          <w:highlight w:val="green"/>
+        </w:rPr>
+        <w:t>apiVersion</w:t>
+      </w:r>
+      <w:proofErr w:type="spellEnd"/>
+      <w:r>
+        <w:rPr>
+          <w:highlight w:val="green"/>
+        </w:rPr>
+        <w:t>: apps/v1</w:t>
       </w:r>
     </w:p>
     <w:p>
@@ -4547,7 +6527,21 @@
         <w:rPr>
           <w:highlight w:val="green"/>
         </w:rPr>
-        <w:t xml:space="preserve">  name: nodejs-deployment</w:t>
+        <w:t xml:space="preserve">  name: </w:t>
+      </w:r>
+      <w:proofErr w:type="spellStart"/>
+      <w:r>
+        <w:rPr>
+          <w:highlight w:val="green"/>
+        </w:rPr>
+        <w:t>nodejs</w:t>
+      </w:r>
+      <w:proofErr w:type="spellEnd"/>
+      <w:r>
+        <w:rPr>
+          <w:highlight w:val="green"/>
+        </w:rPr>
+        <w:t>-deployment</w:t>
       </w:r>
     </w:p>
     <w:p>
@@ -4575,8 +6569,16 @@
         <w:rPr>
           <w:highlight w:val="green"/>
         </w:rPr>
-        <w:t xml:space="preserve">    app: nodejs</w:t>
-      </w:r>
+        <w:t xml:space="preserve">    app: </w:t>
+      </w:r>
+      <w:proofErr w:type="spellStart"/>
+      <w:r>
+        <w:rPr>
+          <w:highlight w:val="green"/>
+        </w:rPr>
+        <w:t>nodejs</w:t>
+      </w:r>
+      <w:proofErr w:type="spellEnd"/>
     </w:p>
     <w:p>
       <w:pPr>
@@ -4631,22 +6633,44 @@
         <w:rPr>
           <w:highlight w:val="green"/>
         </w:rPr>
-        <w:t xml:space="preserve">    matchLabels:</w:t>
-      </w:r>
-    </w:p>
-    <w:p>
-      <w:pPr>
-        <w:spacing w:before="100" w:beforeAutospacing="1" w:after="100" w:afterAutospacing="1" w:line="240" w:lineRule="auto"/>
-        <w:rPr>
-          <w:highlight w:val="green"/>
-        </w:rPr>
-      </w:pPr>
-      <w:r>
-        <w:rPr>
-          <w:highlight w:val="green"/>
-        </w:rPr>
-        <w:t xml:space="preserve">      app: nodejs</w:t>
-      </w:r>
+        <w:t xml:space="preserve">    </w:t>
+      </w:r>
+      <w:proofErr w:type="spellStart"/>
+      <w:r>
+        <w:rPr>
+          <w:highlight w:val="green"/>
+        </w:rPr>
+        <w:t>matchLabels</w:t>
+      </w:r>
+      <w:proofErr w:type="spellEnd"/>
+      <w:r>
+        <w:rPr>
+          <w:highlight w:val="green"/>
+        </w:rPr>
+        <w:t>:</w:t>
+      </w:r>
+    </w:p>
+    <w:p>
+      <w:pPr>
+        <w:spacing w:before="100" w:beforeAutospacing="1" w:after="100" w:afterAutospacing="1" w:line="240" w:lineRule="auto"/>
+        <w:rPr>
+          <w:highlight w:val="green"/>
+        </w:rPr>
+      </w:pPr>
+      <w:r>
+        <w:rPr>
+          <w:highlight w:val="green"/>
+        </w:rPr>
+        <w:t xml:space="preserve">      app: </w:t>
+      </w:r>
+      <w:proofErr w:type="spellStart"/>
+      <w:r>
+        <w:rPr>
+          <w:highlight w:val="green"/>
+        </w:rPr>
+        <w:t>nodejs</w:t>
+      </w:r>
+      <w:proofErr w:type="spellEnd"/>
     </w:p>
     <w:p>
       <w:pPr>
@@ -4701,8 +6725,16 @@
         <w:rPr>
           <w:highlight w:val="green"/>
         </w:rPr>
-        <w:t xml:space="preserve">        app: nodejs</w:t>
-      </w:r>
+        <w:t xml:space="preserve">        app: </w:t>
+      </w:r>
+      <w:proofErr w:type="spellStart"/>
+      <w:r>
+        <w:rPr>
+          <w:highlight w:val="green"/>
+        </w:rPr>
+        <w:t>nodejs</w:t>
+      </w:r>
+      <w:proofErr w:type="spellEnd"/>
     </w:p>
     <w:p>
       <w:pPr>
@@ -4743,21 +6775,65 @@
         <w:rPr>
           <w:highlight w:val="green"/>
         </w:rPr>
-        <w:t xml:space="preserve">      - name: nodejs</w:t>
-      </w:r>
-    </w:p>
-    <w:p>
-      <w:pPr>
-        <w:spacing w:before="100" w:beforeAutospacing="1" w:after="100" w:afterAutospacing="1" w:line="240" w:lineRule="auto"/>
-        <w:rPr>
-          <w:highlight w:val="green"/>
-        </w:rPr>
-      </w:pPr>
-      <w:r>
-        <w:rPr>
-          <w:highlight w:val="green"/>
-        </w:rPr>
-        <w:t xml:space="preserve">        image: your-dockerhub-username/nodejs-app:latest  # Replace with your image</w:t>
+        <w:t xml:space="preserve">      - name: </w:t>
+      </w:r>
+      <w:proofErr w:type="spellStart"/>
+      <w:r>
+        <w:rPr>
+          <w:highlight w:val="green"/>
+        </w:rPr>
+        <w:t>nodejs</w:t>
+      </w:r>
+      <w:proofErr w:type="spellEnd"/>
+    </w:p>
+    <w:p>
+      <w:pPr>
+        <w:spacing w:before="100" w:beforeAutospacing="1" w:after="100" w:afterAutospacing="1" w:line="240" w:lineRule="auto"/>
+        <w:rPr>
+          <w:highlight w:val="green"/>
+        </w:rPr>
+      </w:pPr>
+      <w:r>
+        <w:rPr>
+          <w:highlight w:val="green"/>
+        </w:rPr>
+        <w:t xml:space="preserve">        image: your-</w:t>
+      </w:r>
+      <w:proofErr w:type="spellStart"/>
+      <w:r>
+        <w:rPr>
+          <w:highlight w:val="green"/>
+        </w:rPr>
+        <w:t>dockerhub</w:t>
+      </w:r>
+      <w:proofErr w:type="spellEnd"/>
+      <w:r>
+        <w:rPr>
+          <w:highlight w:val="green"/>
+        </w:rPr>
+        <w:t>-username/</w:t>
+      </w:r>
+      <w:proofErr w:type="spellStart"/>
+      <w:r>
+        <w:rPr>
+          <w:highlight w:val="green"/>
+        </w:rPr>
+        <w:t>nodejs-</w:t>
+      </w:r>
+      <w:proofErr w:type="gramStart"/>
+      <w:r>
+        <w:rPr>
+          <w:highlight w:val="green"/>
+        </w:rPr>
+        <w:t>app:latest</w:t>
+      </w:r>
+      <w:proofErr w:type="spellEnd"/>
+      <w:proofErr w:type="gramEnd"/>
+      <w:r>
+        <w:rPr>
+          <w:highlight w:val="green"/>
+        </w:rPr>
+        <w:t xml:space="preserve">  # Replace with your image</w:t>
       </w:r>
     </w:p>
     <w:p>
@@ -4785,7 +6861,21 @@
         <w:rPr>
           <w:highlight w:val="green"/>
         </w:rPr>
-        <w:t xml:space="preserve">        - containerPort: 3000</w:t>
+        <w:t xml:space="preserve">        - </w:t>
+      </w:r>
+      <w:proofErr w:type="spellStart"/>
+      <w:r>
+        <w:rPr>
+          <w:highlight w:val="green"/>
+        </w:rPr>
+        <w:t>containerPort</w:t>
+      </w:r>
+      <w:proofErr w:type="spellEnd"/>
+      <w:r>
+        <w:rPr>
+          <w:highlight w:val="green"/>
+        </w:rPr>
+        <w:t>: 3000</w:t>
       </w:r>
     </w:p>
     <w:p>
@@ -4828,7 +6918,21 @@
         <w:rPr>
           <w:highlight w:val="green"/>
         </w:rPr>
-        <w:t xml:space="preserve">          value: mongodb-service:27017  # Reference the MongoDB service</w:t>
+        <w:t xml:space="preserve">          value: mongodb-service:</w:t>
+      </w:r>
+      <w:proofErr w:type="gramStart"/>
+      <w:r>
+        <w:rPr>
+          <w:highlight w:val="green"/>
+        </w:rPr>
+        <w:t>27017  #</w:t>
+      </w:r>
+      <w:proofErr w:type="gramEnd"/>
+      <w:r>
+        <w:rPr>
+          <w:highlight w:val="green"/>
+        </w:rPr>
+        <w:t xml:space="preserve"> Reference the MongoDB service</w:t>
       </w:r>
     </w:p>
     <w:p>
@@ -4852,11 +6956,19 @@
           <w:highlight w:val="green"/>
         </w:rPr>
       </w:pPr>
-      <w:r>
-        <w:rPr>
-          <w:highlight w:val="green"/>
-        </w:rPr>
-        <w:t>apiVersion: v1</w:t>
+      <w:proofErr w:type="spellStart"/>
+      <w:r>
+        <w:rPr>
+          <w:highlight w:val="green"/>
+        </w:rPr>
+        <w:t>apiVersion</w:t>
+      </w:r>
+      <w:proofErr w:type="spellEnd"/>
+      <w:r>
+        <w:rPr>
+          <w:highlight w:val="green"/>
+        </w:rPr>
+        <w:t>: v1</w:t>
       </w:r>
     </w:p>
     <w:p>
@@ -4898,7 +7010,21 @@
         <w:rPr>
           <w:highlight w:val="green"/>
         </w:rPr>
-        <w:t xml:space="preserve">  name: nodejs-service</w:t>
+        <w:t xml:space="preserve">  name: </w:t>
+      </w:r>
+      <w:proofErr w:type="spellStart"/>
+      <w:r>
+        <w:rPr>
+          <w:highlight w:val="green"/>
+        </w:rPr>
+        <w:t>nodejs</w:t>
+      </w:r>
+      <w:proofErr w:type="spellEnd"/>
+      <w:r>
+        <w:rPr>
+          <w:highlight w:val="green"/>
+        </w:rPr>
+        <w:t>-service</w:t>
       </w:r>
     </w:p>
     <w:p>
@@ -4940,8 +7066,16 @@
         <w:rPr>
           <w:highlight w:val="green"/>
         </w:rPr>
-        <w:t xml:space="preserve">    app: nodejs</w:t>
-      </w:r>
+        <w:t xml:space="preserve">    app: </w:t>
+      </w:r>
+      <w:proofErr w:type="spellStart"/>
+      <w:r>
+        <w:rPr>
+          <w:highlight w:val="green"/>
+        </w:rPr>
+        <w:t>nodejs</w:t>
+      </w:r>
+      <w:proofErr w:type="spellEnd"/>
     </w:p>
     <w:p>
       <w:pPr>
@@ -4996,18 +7130,54 @@
         <w:rPr>
           <w:highlight w:val="green"/>
         </w:rPr>
-        <w:t xml:space="preserve">      targetPort: 3000</w:t>
-      </w:r>
-    </w:p>
-    <w:p>
-      <w:pPr>
-        <w:spacing w:before="100" w:beforeAutospacing="1" w:after="100" w:afterAutospacing="1" w:line="240" w:lineRule="auto"/>
-      </w:pPr>
-      <w:r>
-        <w:rPr>
-          <w:highlight w:val="green"/>
-        </w:rPr>
-        <w:t xml:space="preserve">  type: LoadBalancer  # Expose the Node.js app externally</w:t>
+        <w:t xml:space="preserve">      </w:t>
+      </w:r>
+      <w:proofErr w:type="spellStart"/>
+      <w:r>
+        <w:rPr>
+          <w:highlight w:val="green"/>
+        </w:rPr>
+        <w:t>targetPort</w:t>
+      </w:r>
+      <w:proofErr w:type="spellEnd"/>
+      <w:r>
+        <w:rPr>
+          <w:highlight w:val="green"/>
+        </w:rPr>
+        <w:t>: 3000</w:t>
+      </w:r>
+    </w:p>
+    <w:p>
+      <w:pPr>
+        <w:spacing w:before="100" w:beforeAutospacing="1" w:after="100" w:afterAutospacing="1" w:line="240" w:lineRule="auto"/>
+      </w:pPr>
+      <w:r>
+        <w:rPr>
+          <w:highlight w:val="green"/>
+        </w:rPr>
+        <w:t xml:space="preserve">  type: </w:t>
+      </w:r>
+      <w:proofErr w:type="spellStart"/>
+      <w:proofErr w:type="gramStart"/>
+      <w:r>
+        <w:rPr>
+          <w:highlight w:val="green"/>
+        </w:rPr>
+        <w:t>LoadBalancer</w:t>
+      </w:r>
+      <w:proofErr w:type="spellEnd"/>
+      <w:r>
+        <w:rPr>
+          <w:highlight w:val="green"/>
+        </w:rPr>
+        <w:t xml:space="preserve">  #</w:t>
+      </w:r>
+      <w:proofErr w:type="gramEnd"/>
+      <w:r>
+        <w:rPr>
+          <w:highlight w:val="green"/>
+        </w:rPr>
+        <w:t xml:space="preserve"> Expose the Node.js app externally</w:t>
       </w:r>
     </w:p>
     <w:p>
@@ -5039,8 +7209,42 @@
           <w:b/>
           <w:bCs/>
         </w:rPr>
-        <w:t xml:space="preserve">   kubectl apply -f mongodb-deployment.yaml</w:t>
-      </w:r>
+        <w:t xml:space="preserve">   </w:t>
+      </w:r>
+      <w:proofErr w:type="spellStart"/>
+      <w:r>
+        <w:rPr>
+          <w:b/>
+          <w:bCs/>
+        </w:rPr>
+        <w:t>kubectl</w:t>
+      </w:r>
+      <w:proofErr w:type="spellEnd"/>
+      <w:r>
+        <w:rPr>
+          <w:b/>
+          <w:bCs/>
+        </w:rPr>
+        <w:t xml:space="preserve"> apply -f </w:t>
+      </w:r>
+      <w:proofErr w:type="spellStart"/>
+      <w:r>
+        <w:rPr>
+          <w:b/>
+          <w:bCs/>
+        </w:rPr>
+        <w:t>mongodb-</w:t>
+      </w:r>
+      <w:proofErr w:type="gramStart"/>
+      <w:r>
+        <w:rPr>
+          <w:b/>
+          <w:bCs/>
+        </w:rPr>
+        <w:t>deployment.yaml</w:t>
+      </w:r>
+      <w:proofErr w:type="spellEnd"/>
+      <w:proofErr w:type="gramEnd"/>
     </w:p>
     <w:p>
       <w:pPr>
@@ -5061,13 +7265,40 @@
       <w:r>
         <w:t xml:space="preserve">   </w:t>
       </w:r>
-      <w:r>
-        <w:rPr>
-          <w:b/>
-          <w:bCs/>
-        </w:rPr>
-        <w:t>kubectl apply -f nodejs-deployment.yaml</w:t>
-      </w:r>
+      <w:proofErr w:type="spellStart"/>
+      <w:r>
+        <w:rPr>
+          <w:b/>
+          <w:bCs/>
+        </w:rPr>
+        <w:t>kubectl</w:t>
+      </w:r>
+      <w:proofErr w:type="spellEnd"/>
+      <w:r>
+        <w:rPr>
+          <w:b/>
+          <w:bCs/>
+        </w:rPr>
+        <w:t xml:space="preserve"> apply -f </w:t>
+      </w:r>
+      <w:proofErr w:type="spellStart"/>
+      <w:r>
+        <w:rPr>
+          <w:b/>
+          <w:bCs/>
+        </w:rPr>
+        <w:t>nodejs-</w:t>
+      </w:r>
+      <w:proofErr w:type="gramStart"/>
+      <w:r>
+        <w:rPr>
+          <w:b/>
+          <w:bCs/>
+        </w:rPr>
+        <w:t>deployment.yaml</w:t>
+      </w:r>
+      <w:proofErr w:type="spellEnd"/>
+      <w:proofErr w:type="gramEnd"/>
     </w:p>
     <w:p>
       <w:pPr>
@@ -5168,15 +7399,31 @@
         <w:spacing w:before="100" w:beforeAutospacing="1" w:after="100" w:afterAutospacing="1" w:line="240" w:lineRule="auto"/>
       </w:pPr>
       <w:r>
-        <w:t xml:space="preserve">   - Verify that the MongoDB service name (`mongodb-service`) matches the one specified in the Node.js environment variable (`MONGO_URL`).</w:t>
-      </w:r>
-    </w:p>
-    <w:p>
-      <w:pPr>
-        <w:spacing w:before="100" w:beforeAutospacing="1" w:after="100" w:afterAutospacing="1" w:line="240" w:lineRule="auto"/>
-      </w:pPr>
-      <w:r>
-        <w:t xml:space="preserve">   - Use the command `kubectl get services` to check the service name and make sure it's correctly set.</w:t>
+        <w:t xml:space="preserve">   - Verify that the MongoDB service name (`</w:t>
+      </w:r>
+      <w:proofErr w:type="spellStart"/>
+      <w:r>
+        <w:t>mongodb</w:t>
+      </w:r>
+      <w:proofErr w:type="spellEnd"/>
+      <w:r>
+        <w:t>-service`) matches the one specified in the Node.js environment variable (`MONGO_URL`).</w:t>
+      </w:r>
+    </w:p>
+    <w:p>
+      <w:pPr>
+        <w:spacing w:before="100" w:beforeAutospacing="1" w:after="100" w:afterAutospacing="1" w:line="240" w:lineRule="auto"/>
+      </w:pPr>
+      <w:r>
+        <w:t xml:space="preserve">   - Use the command `</w:t>
+      </w:r>
+      <w:proofErr w:type="spellStart"/>
+      <w:r>
+        <w:t>kubectl</w:t>
+      </w:r>
+      <w:proofErr w:type="spellEnd"/>
+      <w:r>
+        <w:t xml:space="preserve"> get services` to check the service name and make sure it's correctly set.</w:t>
       </w:r>
     </w:p>
     <w:p>
@@ -5208,7 +7455,23 @@
         <w:spacing w:before="100" w:beforeAutospacing="1" w:after="100" w:afterAutospacing="1" w:line="240" w:lineRule="auto"/>
       </w:pPr>
       <w:r>
-        <w:t xml:space="preserve">   - The Node.js service might not be properly exposing the app or the service type is incorrect (e.g., ClusterIP instead of LoadBalancer).</w:t>
+        <w:t xml:space="preserve">   - The Node.js service might not be properly exposing the app or the service type is incorrect (e.g., </w:t>
+      </w:r>
+      <w:proofErr w:type="spellStart"/>
+      <w:r>
+        <w:t>ClusterIP</w:t>
+      </w:r>
+      <w:proofErr w:type="spellEnd"/>
+      <w:r>
+        <w:t xml:space="preserve"> instead of </w:t>
+      </w:r>
+      <w:proofErr w:type="spellStart"/>
+      <w:r>
+        <w:t>LoadBalancer</w:t>
+      </w:r>
+      <w:proofErr w:type="spellEnd"/>
+      <w:r>
+        <w:t>).</w:t>
       </w:r>
     </w:p>
     <w:p>
@@ -5224,7 +7487,15 @@
         <w:spacing w:before="100" w:beforeAutospacing="1" w:after="100" w:afterAutospacing="1" w:line="240" w:lineRule="auto"/>
       </w:pPr>
       <w:r>
-        <w:t xml:space="preserve">   - Ensure that the service type for the Node.js app is `LoadBalancer` (which exposes it externally).</w:t>
+        <w:t xml:space="preserve">   - Ensure that the service type for the Node.js app is `</w:t>
+      </w:r>
+      <w:proofErr w:type="spellStart"/>
+      <w:r>
+        <w:t>LoadBalancer</w:t>
+      </w:r>
+      <w:proofErr w:type="spellEnd"/>
+      <w:r>
+        <w:t>` (which exposes it externally).</w:t>
       </w:r>
     </w:p>
     <w:p>
@@ -5240,23 +7511,55 @@
         <w:spacing w:before="100" w:beforeAutospacing="1" w:after="100" w:afterAutospacing="1" w:line="240" w:lineRule="auto"/>
       </w:pPr>
       <w:r>
-        <w:t xml:space="preserve">     kubectl get services</w:t>
-      </w:r>
-    </w:p>
-    <w:p>
-      <w:pPr>
-        <w:spacing w:before="100" w:beforeAutospacing="1" w:after="100" w:afterAutospacing="1" w:line="240" w:lineRule="auto"/>
-      </w:pPr>
-      <w:r>
-        <w:t xml:space="preserve">   - If using Minikube or a local Kubernetes setup, use:</w:t>
-      </w:r>
-    </w:p>
-    <w:p>
-      <w:pPr>
-        <w:spacing w:before="100" w:beforeAutospacing="1" w:after="100" w:afterAutospacing="1" w:line="240" w:lineRule="auto"/>
-      </w:pPr>
-      <w:r>
-        <w:t xml:space="preserve">     minikube service nodejs-service</w:t>
+        <w:t xml:space="preserve">     </w:t>
+      </w:r>
+      <w:proofErr w:type="spellStart"/>
+      <w:r>
+        <w:t>kubectl</w:t>
+      </w:r>
+      <w:proofErr w:type="spellEnd"/>
+      <w:r>
+        <w:t xml:space="preserve"> get services</w:t>
+      </w:r>
+    </w:p>
+    <w:p>
+      <w:pPr>
+        <w:spacing w:before="100" w:beforeAutospacing="1" w:after="100" w:afterAutospacing="1" w:line="240" w:lineRule="auto"/>
+      </w:pPr>
+      <w:r>
+        <w:t xml:space="preserve">   - If using </w:t>
+      </w:r>
+      <w:proofErr w:type="spellStart"/>
+      <w:r>
+        <w:t>Minikube</w:t>
+      </w:r>
+      <w:proofErr w:type="spellEnd"/>
+      <w:r>
+        <w:t xml:space="preserve"> or a local Kubernetes setup, use:</w:t>
+      </w:r>
+    </w:p>
+    <w:p>
+      <w:pPr>
+        <w:spacing w:before="100" w:beforeAutospacing="1" w:after="100" w:afterAutospacing="1" w:line="240" w:lineRule="auto"/>
+      </w:pPr>
+      <w:r>
+        <w:t xml:space="preserve">     </w:t>
+      </w:r>
+      <w:proofErr w:type="spellStart"/>
+      <w:r>
+        <w:t>minikube</w:t>
+      </w:r>
+      <w:proofErr w:type="spellEnd"/>
+      <w:r>
+        <w:t xml:space="preserve"> service </w:t>
+      </w:r>
+      <w:proofErr w:type="spellStart"/>
+      <w:r>
+        <w:t>nodejs</w:t>
+      </w:r>
+      <w:proofErr w:type="spellEnd"/>
+      <w:r>
+        <w:t>-service</w:t>
       </w:r>
     </w:p>
     <w:p>
@@ -5318,8 +7621,13 @@
         <w:spacing w:before="100" w:beforeAutospacing="1" w:after="100" w:afterAutospacing="1" w:line="240" w:lineRule="auto"/>
       </w:pPr>
       <w:r>
-        <w:t xml:space="preserve">   ```yaml</w:t>
-      </w:r>
+        <w:t xml:space="preserve">   ```</w:t>
+      </w:r>
+      <w:proofErr w:type="spellStart"/>
+      <w:r>
+        <w:t>yaml</w:t>
+      </w:r>
+      <w:proofErr w:type="spellEnd"/>
     </w:p>
     <w:p>
       <w:pPr>
@@ -5377,7 +7685,21 @@
         <w:rPr>
           <w:highlight w:val="green"/>
         </w:rPr>
-        <w:t xml:space="preserve">       cpu: "500m"</w:t>
+        <w:t xml:space="preserve">       </w:t>
+      </w:r>
+      <w:proofErr w:type="spellStart"/>
+      <w:r>
+        <w:rPr>
+          <w:highlight w:val="green"/>
+        </w:rPr>
+        <w:t>cpu</w:t>
+      </w:r>
+      <w:proofErr w:type="spellEnd"/>
+      <w:r>
+        <w:rPr>
+          <w:highlight w:val="green"/>
+        </w:rPr>
+        <w:t>: "500m"</w:t>
       </w:r>
     </w:p>
     <w:p>
@@ -5416,7 +7738,21 @@
         <w:rPr>
           <w:highlight w:val="green"/>
         </w:rPr>
-        <w:t xml:space="preserve">       cpu: "1000m"</w:t>
+        <w:t xml:space="preserve">       </w:t>
+      </w:r>
+      <w:proofErr w:type="spellStart"/>
+      <w:r>
+        <w:rPr>
+          <w:highlight w:val="green"/>
+        </w:rPr>
+        <w:t>cpu</w:t>
+      </w:r>
+      <w:proofErr w:type="spellEnd"/>
+      <w:r>
+        <w:rPr>
+          <w:highlight w:val="green"/>
+        </w:rPr>
+        <w:t>: "1000m"</w:t>
       </w:r>
     </w:p>
     <w:p>
@@ -5480,15 +7816,39 @@
         <w:spacing w:before="100" w:beforeAutospacing="1" w:after="100" w:afterAutospacing="1" w:line="240" w:lineRule="auto"/>
       </w:pPr>
       <w:r>
-        <w:t xml:space="preserve">     kubectl describe nodes</w:t>
-      </w:r>
-    </w:p>
-    <w:p>
-      <w:pPr>
-        <w:spacing w:before="100" w:beforeAutospacing="1" w:after="100" w:afterAutospacing="1" w:line="240" w:lineRule="auto"/>
-      </w:pPr>
-      <w:r>
-        <w:t xml:space="preserve">   - If persistent storage is needed for MongoDB, define a PersistentVolume and PersistentVolumeClaim in the MongoDB deployment file.</w:t>
+        <w:t xml:space="preserve">     </w:t>
+      </w:r>
+      <w:proofErr w:type="spellStart"/>
+      <w:r>
+        <w:t>kubectl</w:t>
+      </w:r>
+      <w:proofErr w:type="spellEnd"/>
+      <w:r>
+        <w:t xml:space="preserve"> describe nodes</w:t>
+      </w:r>
+    </w:p>
+    <w:p>
+      <w:pPr>
+        <w:spacing w:before="100" w:beforeAutospacing="1" w:after="100" w:afterAutospacing="1" w:line="240" w:lineRule="auto"/>
+      </w:pPr>
+      <w:r>
+        <w:t xml:space="preserve">   - If persistent storage is needed for MongoDB, define a </w:t>
+      </w:r>
+      <w:proofErr w:type="spellStart"/>
+      <w:r>
+        <w:t>PersistentVolume</w:t>
+      </w:r>
+      <w:proofErr w:type="spellEnd"/>
+      <w:r>
+        <w:t xml:space="preserve"> and </w:t>
+      </w:r>
+      <w:proofErr w:type="spellStart"/>
+      <w:r>
+        <w:t>PersistentVolumeClaim</w:t>
+      </w:r>
+      <w:proofErr w:type="spellEnd"/>
+      <w:r>
+        <w:t xml:space="preserve"> in the MongoDB deployment file.</w:t>
       </w:r>
     </w:p>
     <w:p>
@@ -5550,7 +7910,31 @@
         <w:spacing w:before="100" w:beforeAutospacing="1" w:after="100" w:afterAutospacing="1" w:line="240" w:lineRule="auto"/>
       </w:pPr>
       <w:r>
-        <w:t xml:space="preserve">     kubectl exec -it &lt;pod-name&gt; -- nslookup mongodb-service</w:t>
+        <w:t xml:space="preserve">     </w:t>
+      </w:r>
+      <w:proofErr w:type="spellStart"/>
+      <w:r>
+        <w:t>kubectl</w:t>
+      </w:r>
+      <w:proofErr w:type="spellEnd"/>
+      <w:r>
+        <w:t xml:space="preserve"> exec -it &lt;pod-name&gt; -- </w:t>
+      </w:r>
+      <w:proofErr w:type="spellStart"/>
+      <w:r>
+        <w:t>nslookup</w:t>
+      </w:r>
+      <w:proofErr w:type="spellEnd"/>
+      <w:r>
+        <w:t xml:space="preserve"> </w:t>
+      </w:r>
+      <w:proofErr w:type="spellStart"/>
+      <w:r>
+        <w:t>mongodb</w:t>
+      </w:r>
+      <w:proofErr w:type="spellEnd"/>
+      <w:r>
+        <w:t>-service</w:t>
       </w:r>
     </w:p>
     <w:p>
@@ -5598,7 +7982,31 @@
         <w:spacing w:before="100" w:beforeAutospacing="1" w:after="100" w:afterAutospacing="1" w:line="240" w:lineRule="auto"/>
       </w:pPr>
       <w:r>
-        <w:t xml:space="preserve">   - Use `kubectl logs &lt;pod-name&gt;` to check logs for both MongoDB and Node.js pods. Ensure that both apps have appropriate logging mechanisms (e.g., use libraries like `morgan` or `winston` in Node.js for detailed logs).</w:t>
+        <w:t xml:space="preserve">   - Use `</w:t>
+      </w:r>
+      <w:proofErr w:type="spellStart"/>
+      <w:r>
+        <w:t>kubectl</w:t>
+      </w:r>
+      <w:proofErr w:type="spellEnd"/>
+      <w:r>
+        <w:t xml:space="preserve"> logs &lt;pod-name&gt;` to check logs for both MongoDB and Node.js pods. Ensure that both apps have appropriate logging mechanisms (e.g., use libraries like `</w:t>
+      </w:r>
+      <w:proofErr w:type="spellStart"/>
+      <w:r>
+        <w:t>morgan</w:t>
+      </w:r>
+      <w:proofErr w:type="spellEnd"/>
+      <w:r>
+        <w:t>` or `</w:t>
+      </w:r>
+      <w:proofErr w:type="spellStart"/>
+      <w:r>
+        <w:t>winston</w:t>
+      </w:r>
+      <w:proofErr w:type="spellEnd"/>
+      <w:r>
+        <w:t>` in Node.js for detailed logs).</w:t>
       </w:r>
     </w:p>
     <w:p>
@@ -5742,7 +8150,15 @@
         <w:spacing w:before="100" w:beforeAutospacing="1" w:after="100" w:afterAutospacing="1" w:line="240" w:lineRule="auto"/>
       </w:pPr>
       <w:r>
-        <w:t xml:space="preserve">   - PVs can come from various types of storage backends (local storage, NFS, cloud providers like AWS EBS, GCEPersistentDisk, etc.).</w:t>
+        <w:t xml:space="preserve">   - PVs can come from various types of storage backends (local storage, NFS, cloud providers like AWS EBS, </w:t>
+      </w:r>
+      <w:proofErr w:type="spellStart"/>
+      <w:r>
+        <w:t>GCEPersistentDisk</w:t>
+      </w:r>
+      <w:proofErr w:type="spellEnd"/>
+      <w:r>
+        <w:t>, etc.).</w:t>
       </w:r>
     </w:p>
     <w:p>
@@ -5782,15 +8198,31 @@
         <w:spacing w:before="100" w:beforeAutospacing="1" w:after="100" w:afterAutospacing="1" w:line="240" w:lineRule="auto"/>
       </w:pPr>
       <w:r>
-        <w:t xml:space="preserve">   - A StorageClass defines the types of storage (e.g., SSD, HDD, provisioner type) that can be dynamically created for a PVC.</w:t>
-      </w:r>
-    </w:p>
-    <w:p>
-      <w:pPr>
-        <w:spacing w:before="100" w:beforeAutospacing="1" w:after="100" w:afterAutospacing="1" w:line="240" w:lineRule="auto"/>
-      </w:pPr>
-      <w:r>
-        <w:t xml:space="preserve">   - If a PVC does not match an existing PV, Kubernetes can dynamically create a PV using a StorageClass.</w:t>
+        <w:t xml:space="preserve">   - A </w:t>
+      </w:r>
+      <w:proofErr w:type="spellStart"/>
+      <w:r>
+        <w:t>StorageClass</w:t>
+      </w:r>
+      <w:proofErr w:type="spellEnd"/>
+      <w:r>
+        <w:t xml:space="preserve"> defines the types of storage (e.g., SSD, HDD, provisioner type) that can be dynamically created for a PVC.</w:t>
+      </w:r>
+    </w:p>
+    <w:p>
+      <w:pPr>
+        <w:spacing w:before="100" w:beforeAutospacing="1" w:after="100" w:afterAutospacing="1" w:line="240" w:lineRule="auto"/>
+      </w:pPr>
+      <w:r>
+        <w:t xml:space="preserve">   - If a PVC does not match an existing PV, Kubernetes can dynamically create a PV using a </w:t>
+      </w:r>
+      <w:proofErr w:type="spellStart"/>
+      <w:r>
+        <w:t>StorageClass</w:t>
+      </w:r>
+      <w:proofErr w:type="spellEnd"/>
+      <w:r>
+        <w:t>.</w:t>
       </w:r>
     </w:p>
     <w:p>
@@ -5806,7 +8238,15 @@
         <w:spacing w:before="100" w:beforeAutospacing="1" w:after="100" w:afterAutospacing="1" w:line="240" w:lineRule="auto"/>
       </w:pPr>
       <w:r>
-        <w:t xml:space="preserve">   - A Volume is simply storage mounted in a pod. It could be temporary (e.g., `emptyDir`) or persistent (using a PV).</w:t>
+        <w:t xml:space="preserve">   - A Volume is simply storage mounted in a pod. It could be temporary (e.g., `</w:t>
+      </w:r>
+      <w:proofErr w:type="spellStart"/>
+      <w:r>
+        <w:t>emptyDir</w:t>
+      </w:r>
+      <w:proofErr w:type="spellEnd"/>
+      <w:r>
+        <w:t>`) or persistent (using a PV).</w:t>
       </w:r>
     </w:p>
     <w:p>
@@ -5881,24 +8321,39 @@
         <w:spacing w:before="100" w:beforeAutospacing="1" w:after="100" w:afterAutospacing="1" w:line="240" w:lineRule="auto"/>
       </w:pPr>
       <w:r>
-        <w:t>```yaml</w:t>
-      </w:r>
-    </w:p>
-    <w:p>
-      <w:pPr>
-        <w:spacing w:before="100" w:beforeAutospacing="1" w:after="100" w:afterAutospacing="1" w:line="240" w:lineRule="auto"/>
-      </w:pPr>
-      <w:r>
-        <w:t>apiVersion: v1</w:t>
-      </w:r>
-    </w:p>
-    <w:p>
-      <w:pPr>
-        <w:spacing w:before="100" w:beforeAutospacing="1" w:after="100" w:afterAutospacing="1" w:line="240" w:lineRule="auto"/>
-      </w:pPr>
-      <w:r>
-        <w:t>kind: PersistentVolume</w:t>
-      </w:r>
+        <w:t>```</w:t>
+      </w:r>
+      <w:proofErr w:type="spellStart"/>
+      <w:r>
+        <w:t>yaml</w:t>
+      </w:r>
+      <w:proofErr w:type="spellEnd"/>
+    </w:p>
+    <w:p>
+      <w:pPr>
+        <w:spacing w:before="100" w:beforeAutospacing="1" w:after="100" w:afterAutospacing="1" w:line="240" w:lineRule="auto"/>
+      </w:pPr>
+      <w:proofErr w:type="spellStart"/>
+      <w:r>
+        <w:t>apiVersion</w:t>
+      </w:r>
+      <w:proofErr w:type="spellEnd"/>
+      <w:r>
+        <w:t>: v1</w:t>
+      </w:r>
+    </w:p>
+    <w:p>
+      <w:pPr>
+        <w:spacing w:before="100" w:beforeAutospacing="1" w:after="100" w:afterAutospacing="1" w:line="240" w:lineRule="auto"/>
+      </w:pPr>
+      <w:r>
+        <w:t xml:space="preserve">kind: </w:t>
+      </w:r>
+      <w:proofErr w:type="spellStart"/>
+      <w:r>
+        <w:t>PersistentVolume</w:t>
+      </w:r>
+      <w:proofErr w:type="spellEnd"/>
     </w:p>
     <w:p>
       <w:pPr>
@@ -5913,8 +8368,13 @@
         <w:spacing w:before="100" w:beforeAutospacing="1" w:after="100" w:afterAutospacing="1" w:line="240" w:lineRule="auto"/>
       </w:pPr>
       <w:r>
-        <w:t xml:space="preserve">  name: mongodb-pv</w:t>
-      </w:r>
+        <w:t xml:space="preserve">  name: </w:t>
+      </w:r>
+      <w:proofErr w:type="spellStart"/>
+      <w:r>
+        <w:t>mongodb-pv</w:t>
+      </w:r>
+      <w:proofErr w:type="spellEnd"/>
     </w:p>
     <w:p>
       <w:pPr>
@@ -5945,39 +8405,76 @@
         <w:spacing w:before="100" w:beforeAutospacing="1" w:after="100" w:afterAutospacing="1" w:line="240" w:lineRule="auto"/>
       </w:pPr>
       <w:r>
-        <w:t xml:space="preserve">  accessModes:</w:t>
-      </w:r>
-    </w:p>
-    <w:p>
-      <w:pPr>
-        <w:spacing w:before="100" w:beforeAutospacing="1" w:after="100" w:afterAutospacing="1" w:line="240" w:lineRule="auto"/>
-      </w:pPr>
-      <w:r>
-        <w:t xml:space="preserve">    - ReadWriteOnce</w:t>
-      </w:r>
-    </w:p>
-    <w:p>
-      <w:pPr>
-        <w:spacing w:before="100" w:beforeAutospacing="1" w:after="100" w:afterAutospacing="1" w:line="240" w:lineRule="auto"/>
-      </w:pPr>
-      <w:r>
-        <w:t xml:space="preserve">  persistentVolumeReclaimPolicy: Retain</w:t>
-      </w:r>
-    </w:p>
-    <w:p>
-      <w:pPr>
-        <w:spacing w:before="100" w:beforeAutospacing="1" w:after="100" w:afterAutospacing="1" w:line="240" w:lineRule="auto"/>
-      </w:pPr>
-      <w:r>
-        <w:t xml:space="preserve">  hostPath:</w:t>
-      </w:r>
-    </w:p>
-    <w:p>
-      <w:pPr>
-        <w:spacing w:before="100" w:beforeAutospacing="1" w:after="100" w:afterAutospacing="1" w:line="240" w:lineRule="auto"/>
-      </w:pPr>
-      <w:r>
-        <w:t xml:space="preserve">    path: "/data/mongodb"</w:t>
+        <w:t xml:space="preserve">  </w:t>
+      </w:r>
+      <w:proofErr w:type="spellStart"/>
+      <w:r>
+        <w:t>accessModes</w:t>
+      </w:r>
+      <w:proofErr w:type="spellEnd"/>
+      <w:r>
+        <w:t>:</w:t>
+      </w:r>
+    </w:p>
+    <w:p>
+      <w:pPr>
+        <w:spacing w:before="100" w:beforeAutospacing="1" w:after="100" w:afterAutospacing="1" w:line="240" w:lineRule="auto"/>
+      </w:pPr>
+      <w:r>
+        <w:t xml:space="preserve">    - </w:t>
+      </w:r>
+      <w:proofErr w:type="spellStart"/>
+      <w:r>
+        <w:t>ReadWriteOnce</w:t>
+      </w:r>
+      <w:proofErr w:type="spellEnd"/>
+    </w:p>
+    <w:p>
+      <w:pPr>
+        <w:spacing w:before="100" w:beforeAutospacing="1" w:after="100" w:afterAutospacing="1" w:line="240" w:lineRule="auto"/>
+      </w:pPr>
+      <w:r>
+        <w:t xml:space="preserve">  </w:t>
+      </w:r>
+      <w:proofErr w:type="spellStart"/>
+      <w:r>
+        <w:t>persistentVolumeReclaimPolicy</w:t>
+      </w:r>
+      <w:proofErr w:type="spellEnd"/>
+      <w:r>
+        <w:t>: Retain</w:t>
+      </w:r>
+    </w:p>
+    <w:p>
+      <w:pPr>
+        <w:spacing w:before="100" w:beforeAutospacing="1" w:after="100" w:afterAutospacing="1" w:line="240" w:lineRule="auto"/>
+      </w:pPr>
+      <w:r>
+        <w:t xml:space="preserve">  </w:t>
+      </w:r>
+      <w:proofErr w:type="spellStart"/>
+      <w:r>
+        <w:t>hostPath</w:t>
+      </w:r>
+      <w:proofErr w:type="spellEnd"/>
+      <w:r>
+        <w:t>:</w:t>
+      </w:r>
+    </w:p>
+    <w:p>
+      <w:pPr>
+        <w:spacing w:before="100" w:beforeAutospacing="1" w:after="100" w:afterAutospacing="1" w:line="240" w:lineRule="auto"/>
+      </w:pPr>
+      <w:r>
+        <w:t xml:space="preserve">    path: "/data/</w:t>
+      </w:r>
+      <w:proofErr w:type="spellStart"/>
+      <w:r>
+        <w:t>mongodb</w:t>
+      </w:r>
+      <w:proofErr w:type="spellEnd"/>
+      <w:r>
+        <w:t>"</w:t>
       </w:r>
     </w:p>
     <w:p>
@@ -6006,23 +8503,47 @@
         <w:spacing w:before="100" w:beforeAutospacing="1" w:after="100" w:afterAutospacing="1" w:line="240" w:lineRule="auto"/>
       </w:pPr>
       <w:r>
-        <w:t>- accessModes:</w:t>
-      </w:r>
-    </w:p>
-    <w:p>
-      <w:pPr>
-        <w:spacing w:before="100" w:beforeAutospacing="1" w:after="100" w:afterAutospacing="1" w:line="240" w:lineRule="auto"/>
-      </w:pPr>
-      <w:r>
-        <w:t xml:space="preserve">  - `ReadWriteOnce`: The volume can be mounted as read-write by a single node.</w:t>
-      </w:r>
-    </w:p>
-    <w:p>
-      <w:pPr>
-        <w:spacing w:before="100" w:beforeAutospacing="1" w:after="100" w:afterAutospacing="1" w:line="240" w:lineRule="auto"/>
-      </w:pPr>
-      <w:r>
-        <w:t>- persistentVolumeReclaimPolicy: Defines what happens to the PV when the PVC is deleted.</w:t>
+        <w:t xml:space="preserve">- </w:t>
+      </w:r>
+      <w:proofErr w:type="spellStart"/>
+      <w:r>
+        <w:t>accessModes</w:t>
+      </w:r>
+      <w:proofErr w:type="spellEnd"/>
+      <w:r>
+        <w:t>:</w:t>
+      </w:r>
+    </w:p>
+    <w:p>
+      <w:pPr>
+        <w:spacing w:before="100" w:beforeAutospacing="1" w:after="100" w:afterAutospacing="1" w:line="240" w:lineRule="auto"/>
+      </w:pPr>
+      <w:r>
+        <w:t xml:space="preserve">  - `</w:t>
+      </w:r>
+      <w:proofErr w:type="spellStart"/>
+      <w:r>
+        <w:t>ReadWriteOnce</w:t>
+      </w:r>
+      <w:proofErr w:type="spellEnd"/>
+      <w:r>
+        <w:t>`: The volume can be mounted as read-write by a single node.</w:t>
+      </w:r>
+    </w:p>
+    <w:p>
+      <w:pPr>
+        <w:spacing w:before="100" w:beforeAutospacing="1" w:after="100" w:afterAutospacing="1" w:line="240" w:lineRule="auto"/>
+      </w:pPr>
+      <w:r>
+        <w:t xml:space="preserve">- </w:t>
+      </w:r>
+      <w:proofErr w:type="spellStart"/>
+      <w:r>
+        <w:t>persistentVolumeReclaimPolicy</w:t>
+      </w:r>
+      <w:proofErr w:type="spellEnd"/>
+      <w:r>
+        <w:t>: Defines what happens to the PV when the PVC is deleted.</w:t>
       </w:r>
     </w:p>
     <w:p>
@@ -6039,7 +8560,15 @@
       </w:pPr>
       <w:r>
         <w:lastRenderedPageBreak/>
-        <w:t>- hostPath: This refers to a local directory on the host (useful for local development). In production, you might use network or cloud-based storage (e.g., AWS EBS, NFS, etc.).</w:t>
+        <w:t xml:space="preserve">- </w:t>
+      </w:r>
+      <w:proofErr w:type="spellStart"/>
+      <w:r>
+        <w:t>hostPath</w:t>
+      </w:r>
+      <w:proofErr w:type="spellEnd"/>
+      <w:r>
+        <w:t>: This refers to a local directory on the host (useful for local development). In production, you might use network or cloud-based storage (e.g., AWS EBS, NFS, etc.).</w:t>
       </w:r>
     </w:p>
     <w:p>
@@ -6063,24 +8592,39 @@
         <w:spacing w:before="100" w:beforeAutospacing="1" w:after="100" w:afterAutospacing="1" w:line="240" w:lineRule="auto"/>
       </w:pPr>
       <w:r>
-        <w:t>```yaml</w:t>
-      </w:r>
-    </w:p>
-    <w:p>
-      <w:pPr>
-        <w:spacing w:before="100" w:beforeAutospacing="1" w:after="100" w:afterAutospacing="1" w:line="240" w:lineRule="auto"/>
-      </w:pPr>
-      <w:r>
-        <w:t>apiVersion: v1</w:t>
-      </w:r>
-    </w:p>
-    <w:p>
-      <w:pPr>
-        <w:spacing w:before="100" w:beforeAutospacing="1" w:after="100" w:afterAutospacing="1" w:line="240" w:lineRule="auto"/>
-      </w:pPr>
-      <w:r>
-        <w:t>kind: PersistentVolumeClaim</w:t>
-      </w:r>
+        <w:t>```</w:t>
+      </w:r>
+      <w:proofErr w:type="spellStart"/>
+      <w:r>
+        <w:t>yaml</w:t>
+      </w:r>
+      <w:proofErr w:type="spellEnd"/>
+    </w:p>
+    <w:p>
+      <w:pPr>
+        <w:spacing w:before="100" w:beforeAutospacing="1" w:after="100" w:afterAutospacing="1" w:line="240" w:lineRule="auto"/>
+      </w:pPr>
+      <w:proofErr w:type="spellStart"/>
+      <w:r>
+        <w:t>apiVersion</w:t>
+      </w:r>
+      <w:proofErr w:type="spellEnd"/>
+      <w:r>
+        <w:t>: v1</w:t>
+      </w:r>
+    </w:p>
+    <w:p>
+      <w:pPr>
+        <w:spacing w:before="100" w:beforeAutospacing="1" w:after="100" w:afterAutospacing="1" w:line="240" w:lineRule="auto"/>
+      </w:pPr>
+      <w:r>
+        <w:t xml:space="preserve">kind: </w:t>
+      </w:r>
+      <w:proofErr w:type="spellStart"/>
+      <w:r>
+        <w:t>PersistentVolumeClaim</w:t>
+      </w:r>
+      <w:proofErr w:type="spellEnd"/>
     </w:p>
     <w:p>
       <w:pPr>
@@ -6095,8 +8639,13 @@
         <w:spacing w:before="100" w:beforeAutospacing="1" w:after="100" w:afterAutospacing="1" w:line="240" w:lineRule="auto"/>
       </w:pPr>
       <w:r>
-        <w:t xml:space="preserve">  name: mongodb-pvc</w:t>
-      </w:r>
+        <w:t xml:space="preserve">  name: </w:t>
+      </w:r>
+      <w:proofErr w:type="spellStart"/>
+      <w:r>
+        <w:t>mongodb-pvc</w:t>
+      </w:r>
+      <w:proofErr w:type="spellEnd"/>
     </w:p>
     <w:p>
       <w:pPr>
@@ -6111,16 +8660,29 @@
         <w:spacing w:before="100" w:beforeAutospacing="1" w:after="100" w:afterAutospacing="1" w:line="240" w:lineRule="auto"/>
       </w:pPr>
       <w:r>
-        <w:t xml:space="preserve">  accessModes:</w:t>
-      </w:r>
-    </w:p>
-    <w:p>
-      <w:pPr>
-        <w:spacing w:before="100" w:beforeAutospacing="1" w:after="100" w:afterAutospacing="1" w:line="240" w:lineRule="auto"/>
-      </w:pPr>
-      <w:r>
-        <w:t xml:space="preserve">    - ReadWriteOnce</w:t>
-      </w:r>
+        <w:t xml:space="preserve">  </w:t>
+      </w:r>
+      <w:proofErr w:type="spellStart"/>
+      <w:r>
+        <w:t>accessModes</w:t>
+      </w:r>
+      <w:proofErr w:type="spellEnd"/>
+      <w:r>
+        <w:t>:</w:t>
+      </w:r>
+    </w:p>
+    <w:p>
+      <w:pPr>
+        <w:spacing w:before="100" w:beforeAutospacing="1" w:after="100" w:afterAutospacing="1" w:line="240" w:lineRule="auto"/>
+      </w:pPr>
+      <w:r>
+        <w:t xml:space="preserve">    - </w:t>
+      </w:r>
+      <w:proofErr w:type="spellStart"/>
+      <w:r>
+        <w:t>ReadWriteOnce</w:t>
+      </w:r>
+      <w:proofErr w:type="spellEnd"/>
     </w:p>
     <w:p>
       <w:pPr>
@@ -6175,15 +8737,25 @@
         <w:spacing w:before="100" w:beforeAutospacing="1" w:after="100" w:afterAutospacing="1" w:line="240" w:lineRule="auto"/>
       </w:pPr>
       <w:r>
-        <w:t>```yaml</w:t>
-      </w:r>
-    </w:p>
-    <w:p>
-      <w:pPr>
-        <w:spacing w:before="100" w:beforeAutospacing="1" w:after="100" w:afterAutospacing="1" w:line="240" w:lineRule="auto"/>
-      </w:pPr>
-      <w:r>
-        <w:t>apiVersion: apps/v1</w:t>
+        <w:t>```</w:t>
+      </w:r>
+      <w:proofErr w:type="spellStart"/>
+      <w:r>
+        <w:t>yaml</w:t>
+      </w:r>
+      <w:proofErr w:type="spellEnd"/>
+    </w:p>
+    <w:p>
+      <w:pPr>
+        <w:spacing w:before="100" w:beforeAutospacing="1" w:after="100" w:afterAutospacing="1" w:line="240" w:lineRule="auto"/>
+      </w:pPr>
+      <w:proofErr w:type="spellStart"/>
+      <w:r>
+        <w:t>apiVersion</w:t>
+      </w:r>
+      <w:proofErr w:type="spellEnd"/>
+      <w:r>
+        <w:t>: apps/v1</w:t>
       </w:r>
     </w:p>
     <w:p>
@@ -6207,7 +8779,15 @@
         <w:spacing w:before="100" w:beforeAutospacing="1" w:after="100" w:afterAutospacing="1" w:line="240" w:lineRule="auto"/>
       </w:pPr>
       <w:r>
-        <w:t xml:space="preserve">  name: mongodb-deployment</w:t>
+        <w:t xml:space="preserve">  name: </w:t>
+      </w:r>
+      <w:proofErr w:type="spellStart"/>
+      <w:r>
+        <w:t>mongodb</w:t>
+      </w:r>
+      <w:proofErr w:type="spellEnd"/>
+      <w:r>
+        <w:t>-deployment</w:t>
       </w:r>
     </w:p>
     <w:p>
@@ -6239,16 +8819,29 @@
         <w:spacing w:before="100" w:beforeAutospacing="1" w:after="100" w:afterAutospacing="1" w:line="240" w:lineRule="auto"/>
       </w:pPr>
       <w:r>
-        <w:t xml:space="preserve">    matchLabels:</w:t>
-      </w:r>
-    </w:p>
-    <w:p>
-      <w:pPr>
-        <w:spacing w:before="100" w:beforeAutospacing="1" w:after="100" w:afterAutospacing="1" w:line="240" w:lineRule="auto"/>
-      </w:pPr>
-      <w:r>
-        <w:t xml:space="preserve">      app: mongodb</w:t>
-      </w:r>
+        <w:t xml:space="preserve">    </w:t>
+      </w:r>
+      <w:proofErr w:type="spellStart"/>
+      <w:r>
+        <w:t>matchLabels</w:t>
+      </w:r>
+      <w:proofErr w:type="spellEnd"/>
+      <w:r>
+        <w:t>:</w:t>
+      </w:r>
+    </w:p>
+    <w:p>
+      <w:pPr>
+        <w:spacing w:before="100" w:beforeAutospacing="1" w:after="100" w:afterAutospacing="1" w:line="240" w:lineRule="auto"/>
+      </w:pPr>
+      <w:r>
+        <w:t xml:space="preserve">      app: </w:t>
+      </w:r>
+      <w:proofErr w:type="spellStart"/>
+      <w:r>
+        <w:t>mongodb</w:t>
+      </w:r>
+      <w:proofErr w:type="spellEnd"/>
     </w:p>
     <w:p>
       <w:pPr>
@@ -6280,8 +8873,13 @@
         <w:spacing w:before="100" w:beforeAutospacing="1" w:after="100" w:afterAutospacing="1" w:line="240" w:lineRule="auto"/>
       </w:pPr>
       <w:r>
-        <w:t xml:space="preserve">        app: mongodb</w:t>
-      </w:r>
+        <w:t xml:space="preserve">        app: </w:t>
+      </w:r>
+      <w:proofErr w:type="spellStart"/>
+      <w:r>
+        <w:t>mongodb</w:t>
+      </w:r>
+      <w:proofErr w:type="spellEnd"/>
     </w:p>
     <w:p>
       <w:pPr>
@@ -6304,8 +8902,13 @@
         <w:spacing w:before="100" w:beforeAutospacing="1" w:after="100" w:afterAutospacing="1" w:line="240" w:lineRule="auto"/>
       </w:pPr>
       <w:r>
-        <w:t xml:space="preserve">      - name: mongodb</w:t>
-      </w:r>
+        <w:t xml:space="preserve">      - name: </w:t>
+      </w:r>
+      <w:proofErr w:type="spellStart"/>
+      <w:r>
+        <w:t>mongodb</w:t>
+      </w:r>
+      <w:proofErr w:type="spellEnd"/>
     </w:p>
     <w:p>
       <w:pPr>
@@ -6328,32 +8931,69 @@
         <w:spacing w:before="100" w:beforeAutospacing="1" w:after="100" w:afterAutospacing="1" w:line="240" w:lineRule="auto"/>
       </w:pPr>
       <w:r>
-        <w:t xml:space="preserve">        - containerPort: 27017</w:t>
-      </w:r>
-    </w:p>
-    <w:p>
-      <w:pPr>
-        <w:spacing w:before="100" w:beforeAutospacing="1" w:after="100" w:afterAutospacing="1" w:line="240" w:lineRule="auto"/>
-      </w:pPr>
-      <w:r>
-        <w:t xml:space="preserve">        volumeMounts:</w:t>
-      </w:r>
-    </w:p>
-    <w:p>
-      <w:pPr>
-        <w:spacing w:before="100" w:beforeAutospacing="1" w:after="100" w:afterAutospacing="1" w:line="240" w:lineRule="auto"/>
-      </w:pPr>
-      <w:r>
-        <w:t xml:space="preserve">        - name: mongodb-storage</w:t>
-      </w:r>
-    </w:p>
-    <w:p>
-      <w:pPr>
-        <w:spacing w:before="100" w:beforeAutospacing="1" w:after="100" w:afterAutospacing="1" w:line="240" w:lineRule="auto"/>
-      </w:pPr>
-      <w:r>
-        <w:t xml:space="preserve">          mountPath: /data/db</w:t>
-      </w:r>
+        <w:t xml:space="preserve">        - </w:t>
+      </w:r>
+      <w:proofErr w:type="spellStart"/>
+      <w:r>
+        <w:t>containerPort</w:t>
+      </w:r>
+      <w:proofErr w:type="spellEnd"/>
+      <w:r>
+        <w:t>: 27017</w:t>
+      </w:r>
+    </w:p>
+    <w:p>
+      <w:pPr>
+        <w:spacing w:before="100" w:beforeAutospacing="1" w:after="100" w:afterAutospacing="1" w:line="240" w:lineRule="auto"/>
+      </w:pPr>
+      <w:r>
+        <w:t xml:space="preserve">        </w:t>
+      </w:r>
+      <w:proofErr w:type="spellStart"/>
+      <w:r>
+        <w:t>volumeMounts</w:t>
+      </w:r>
+      <w:proofErr w:type="spellEnd"/>
+      <w:r>
+        <w:t>:</w:t>
+      </w:r>
+    </w:p>
+    <w:p>
+      <w:pPr>
+        <w:spacing w:before="100" w:beforeAutospacing="1" w:after="100" w:afterAutospacing="1" w:line="240" w:lineRule="auto"/>
+      </w:pPr>
+      <w:r>
+        <w:t xml:space="preserve">        - name: </w:t>
+      </w:r>
+      <w:proofErr w:type="spellStart"/>
+      <w:r>
+        <w:t>mongodb</w:t>
+      </w:r>
+      <w:proofErr w:type="spellEnd"/>
+      <w:r>
+        <w:t>-storage</w:t>
+      </w:r>
+    </w:p>
+    <w:p>
+      <w:pPr>
+        <w:spacing w:before="100" w:beforeAutospacing="1" w:after="100" w:afterAutospacing="1" w:line="240" w:lineRule="auto"/>
+      </w:pPr>
+      <w:r>
+        <w:t xml:space="preserve">          </w:t>
+      </w:r>
+      <w:proofErr w:type="spellStart"/>
+      <w:r>
+        <w:t>mountPath</w:t>
+      </w:r>
+      <w:proofErr w:type="spellEnd"/>
+      <w:r>
+        <w:t>: /data/</w:t>
+      </w:r>
+      <w:proofErr w:type="spellStart"/>
+      <w:r>
+        <w:t>db</w:t>
+      </w:r>
+      <w:proofErr w:type="spellEnd"/>
     </w:p>
     <w:p>
       <w:pPr>
@@ -6368,31 +9008,76 @@
         <w:spacing w:before="100" w:beforeAutospacing="1" w:after="100" w:afterAutospacing="1" w:line="240" w:lineRule="auto"/>
       </w:pPr>
       <w:r>
-        <w:t xml:space="preserve">      - name: mongodb-storage</w:t>
-      </w:r>
-    </w:p>
-    <w:p>
-      <w:pPr>
-        <w:spacing w:before="100" w:beforeAutospacing="1" w:after="100" w:afterAutospacing="1" w:line="240" w:lineRule="auto"/>
-      </w:pPr>
-      <w:r>
-        <w:t xml:space="preserve">        persistentVolumeClaim:</w:t>
-      </w:r>
-    </w:p>
-    <w:p>
-      <w:pPr>
-        <w:spacing w:before="100" w:beforeAutospacing="1" w:after="100" w:afterAutospacing="1" w:line="240" w:lineRule="auto"/>
-      </w:pPr>
-      <w:r>
-        <w:t xml:space="preserve">          claimName: mongodb-pvc</w:t>
-      </w:r>
-    </w:p>
-    <w:p>
-      <w:pPr>
-        <w:spacing w:before="100" w:beforeAutospacing="1" w:after="100" w:afterAutospacing="1" w:line="240" w:lineRule="auto"/>
-      </w:pPr>
-      <w:r>
-        <w:t>- volumeMounts: Mount the volume inside the pod at `/data/db` (which is where MongoDB stores its data).</w:t>
+        <w:t xml:space="preserve">      - name: </w:t>
+      </w:r>
+      <w:proofErr w:type="spellStart"/>
+      <w:r>
+        <w:t>mongodb</w:t>
+      </w:r>
+      <w:proofErr w:type="spellEnd"/>
+      <w:r>
+        <w:t>-storage</w:t>
+      </w:r>
+    </w:p>
+    <w:p>
+      <w:pPr>
+        <w:spacing w:before="100" w:beforeAutospacing="1" w:after="100" w:afterAutospacing="1" w:line="240" w:lineRule="auto"/>
+      </w:pPr>
+      <w:r>
+        <w:t xml:space="preserve">        </w:t>
+      </w:r>
+      <w:proofErr w:type="spellStart"/>
+      <w:r>
+        <w:t>persistentVolumeClaim</w:t>
+      </w:r>
+      <w:proofErr w:type="spellEnd"/>
+      <w:r>
+        <w:t>:</w:t>
+      </w:r>
+    </w:p>
+    <w:p>
+      <w:pPr>
+        <w:spacing w:before="100" w:beforeAutospacing="1" w:after="100" w:afterAutospacing="1" w:line="240" w:lineRule="auto"/>
+      </w:pPr>
+      <w:r>
+        <w:t xml:space="preserve">          </w:t>
+      </w:r>
+      <w:proofErr w:type="spellStart"/>
+      <w:r>
+        <w:t>claimName</w:t>
+      </w:r>
+      <w:proofErr w:type="spellEnd"/>
+      <w:r>
+        <w:t xml:space="preserve">: </w:t>
+      </w:r>
+      <w:proofErr w:type="spellStart"/>
+      <w:r>
+        <w:t>mongodb-pvc</w:t>
+      </w:r>
+      <w:proofErr w:type="spellEnd"/>
+    </w:p>
+    <w:p>
+      <w:pPr>
+        <w:spacing w:before="100" w:beforeAutospacing="1" w:after="100" w:afterAutospacing="1" w:line="240" w:lineRule="auto"/>
+      </w:pPr>
+      <w:r>
+        <w:t xml:space="preserve">- </w:t>
+      </w:r>
+      <w:proofErr w:type="spellStart"/>
+      <w:r>
+        <w:t>volumeMounts</w:t>
+      </w:r>
+      <w:proofErr w:type="spellEnd"/>
+      <w:r>
+        <w:t>: Mount the volume inside the pod at `/data/</w:t>
+      </w:r>
+      <w:proofErr w:type="spellStart"/>
+      <w:r>
+        <w:t>db</w:t>
+      </w:r>
+      <w:proofErr w:type="spellEnd"/>
+      <w:r>
+        <w:t>` (which is where MongoDB stores its data).</w:t>
       </w:r>
     </w:p>
     <w:p>
@@ -6423,25 +9108,70 @@
       <w:pPr>
         <w:spacing w:before="100" w:beforeAutospacing="1" w:after="100" w:afterAutospacing="1" w:line="240" w:lineRule="auto"/>
       </w:pPr>
-      <w:r>
-        <w:t>kubectl apply -f mongodb-pv.yaml</w:t>
-      </w:r>
-    </w:p>
-    <w:p>
-      <w:pPr>
-        <w:spacing w:before="100" w:beforeAutospacing="1" w:after="100" w:afterAutospacing="1" w:line="240" w:lineRule="auto"/>
-      </w:pPr>
-      <w:r>
-        <w:t>kubectl apply -f mongodb-pvc.yaml</w:t>
-      </w:r>
-    </w:p>
-    <w:p>
-      <w:pPr>
-        <w:spacing w:before="100" w:beforeAutospacing="1" w:after="100" w:afterAutospacing="1" w:line="240" w:lineRule="auto"/>
-      </w:pPr>
-      <w:r>
-        <w:t>kubectl apply -f mongodb-deployment.yaml</w:t>
-      </w:r>
+      <w:proofErr w:type="spellStart"/>
+      <w:r>
+        <w:t>kubectl</w:t>
+      </w:r>
+      <w:proofErr w:type="spellEnd"/>
+      <w:r>
+        <w:t xml:space="preserve"> apply -f </w:t>
+      </w:r>
+      <w:proofErr w:type="spellStart"/>
+      <w:r>
+        <w:t>mongodb-</w:t>
+      </w:r>
+      <w:proofErr w:type="gramStart"/>
+      <w:r>
+        <w:t>pv.yaml</w:t>
+      </w:r>
+      <w:proofErr w:type="spellEnd"/>
+      <w:proofErr w:type="gramEnd"/>
+    </w:p>
+    <w:p>
+      <w:pPr>
+        <w:spacing w:before="100" w:beforeAutospacing="1" w:after="100" w:afterAutospacing="1" w:line="240" w:lineRule="auto"/>
+      </w:pPr>
+      <w:proofErr w:type="spellStart"/>
+      <w:r>
+        <w:t>kubectl</w:t>
+      </w:r>
+      <w:proofErr w:type="spellEnd"/>
+      <w:r>
+        <w:t xml:space="preserve"> apply -f </w:t>
+      </w:r>
+      <w:proofErr w:type="spellStart"/>
+      <w:r>
+        <w:t>mongodb-</w:t>
+      </w:r>
+      <w:proofErr w:type="gramStart"/>
+      <w:r>
+        <w:t>pvc.yaml</w:t>
+      </w:r>
+      <w:proofErr w:type="spellEnd"/>
+      <w:proofErr w:type="gramEnd"/>
+    </w:p>
+    <w:p>
+      <w:pPr>
+        <w:spacing w:before="100" w:beforeAutospacing="1" w:after="100" w:afterAutospacing="1" w:line="240" w:lineRule="auto"/>
+      </w:pPr>
+      <w:proofErr w:type="spellStart"/>
+      <w:r>
+        <w:t>kubectl</w:t>
+      </w:r>
+      <w:proofErr w:type="spellEnd"/>
+      <w:r>
+        <w:t xml:space="preserve"> apply -f </w:t>
+      </w:r>
+      <w:proofErr w:type="spellStart"/>
+      <w:r>
+        <w:t>mongodb-</w:t>
+      </w:r>
+      <w:proofErr w:type="gramStart"/>
+      <w:r>
+        <w:t>deployment.yaml</w:t>
+      </w:r>
+      <w:proofErr w:type="spellEnd"/>
+      <w:proofErr w:type="gramEnd"/>
     </w:p>
     <w:p>
       <w:pPr>
@@ -6499,15 +9229,52 @@
         <w:spacing w:before="100" w:beforeAutospacing="1" w:after="100" w:afterAutospacing="1" w:line="240" w:lineRule="auto"/>
       </w:pPr>
       <w:r>
-        <w:t xml:space="preserve">   kubectl get pv</w:t>
-      </w:r>
-    </w:p>
-    <w:p>
-      <w:pPr>
-        <w:spacing w:before="100" w:beforeAutospacing="1" w:after="100" w:afterAutospacing="1" w:line="240" w:lineRule="auto"/>
-      </w:pPr>
-      <w:r>
-        <w:t xml:space="preserve">   kubectl describe pvc &lt;pvc-name&gt;</w:t>
+        <w:t xml:space="preserve">   </w:t>
+      </w:r>
+      <w:proofErr w:type="spellStart"/>
+      <w:r>
+        <w:t>kubectl</w:t>
+      </w:r>
+      <w:proofErr w:type="spellEnd"/>
+      <w:r>
+        <w:t xml:space="preserve"> get </w:t>
+      </w:r>
+      <w:proofErr w:type="spellStart"/>
+      <w:r>
+        <w:t>pv</w:t>
+      </w:r>
+      <w:proofErr w:type="spellEnd"/>
+    </w:p>
+    <w:p>
+      <w:pPr>
+        <w:spacing w:before="100" w:beforeAutospacing="1" w:after="100" w:afterAutospacing="1" w:line="240" w:lineRule="auto"/>
+      </w:pPr>
+      <w:r>
+        <w:t xml:space="preserve">   </w:t>
+      </w:r>
+      <w:proofErr w:type="spellStart"/>
+      <w:r>
+        <w:t>kubectl</w:t>
+      </w:r>
+      <w:proofErr w:type="spellEnd"/>
+      <w:r>
+        <w:t xml:space="preserve"> describe </w:t>
+      </w:r>
+      <w:proofErr w:type="spellStart"/>
+      <w:r>
+        <w:t>pvc</w:t>
+      </w:r>
+      <w:proofErr w:type="spellEnd"/>
+      <w:r>
+        <w:t xml:space="preserve"> &lt;</w:t>
+      </w:r>
+      <w:proofErr w:type="spellStart"/>
+      <w:r>
+        <w:t>pvc</w:t>
+      </w:r>
+      <w:proofErr w:type="spellEnd"/>
+      <w:r>
+        <w:t>-name&gt;</w:t>
       </w:r>
     </w:p>
     <w:p>
@@ -6523,7 +9290,21 @@
         <w:spacing w:before="100" w:beforeAutospacing="1" w:after="100" w:afterAutospacing="1" w:line="240" w:lineRule="auto"/>
       </w:pPr>
       <w:r>
-        <w:t xml:space="preserve">   - Symptom: Data is lost when the pod is restarted, despite using persistent volumes.</w:t>
+        <w:t xml:space="preserve">   - Symptom: Data is lost when the pod is restarted, despite using pe</w:t>
+      </w:r>
+      <w:r>
+        <w:tab/>
+      </w:r>
+      <w:r>
+        <w:tab/>
+      </w:r>
+      <w:proofErr w:type="spellStart"/>
+      <w:r>
+        <w:t>rsistent</w:t>
+      </w:r>
+      <w:proofErr w:type="spellEnd"/>
+      <w:r>
+        <w:t xml:space="preserve"> volumes.</w:t>
       </w:r>
     </w:p>
     <w:p>
@@ -6539,7 +9320,15 @@
         <w:spacing w:before="100" w:beforeAutospacing="1" w:after="100" w:afterAutospacing="1" w:line="240" w:lineRule="auto"/>
       </w:pPr>
       <w:r>
-        <w:t xml:space="preserve">   - Solution: Ensure the `volumeMounts` in the pod specification are correctly defined and the PVC is bound to a valid PV.</w:t>
+        <w:t xml:space="preserve">   - Solution: Ensure the `</w:t>
+      </w:r>
+      <w:proofErr w:type="spellStart"/>
+      <w:r>
+        <w:t>volumeMounts</w:t>
+      </w:r>
+      <w:proofErr w:type="spellEnd"/>
+      <w:r>
+        <w:t>` in the pod specification are correctly defined and the PVC is bound to a valid PV.</w:t>
       </w:r>
     </w:p>
     <w:p>
@@ -6579,7 +9368,31 @@
         <w:spacing w:before="100" w:beforeAutospacing="1" w:after="100" w:afterAutospacing="1" w:line="240" w:lineRule="auto"/>
       </w:pPr>
       <w:r>
-        <w:t xml:space="preserve">   kubectl delete pv &lt;pv-name&gt;</w:t>
+        <w:t xml:space="preserve">   </w:t>
+      </w:r>
+      <w:proofErr w:type="spellStart"/>
+      <w:r>
+        <w:t>kubectl</w:t>
+      </w:r>
+      <w:proofErr w:type="spellEnd"/>
+      <w:r>
+        <w:t xml:space="preserve"> delete </w:t>
+      </w:r>
+      <w:proofErr w:type="spellStart"/>
+      <w:r>
+        <w:t>pv</w:t>
+      </w:r>
+      <w:proofErr w:type="spellEnd"/>
+      <w:r>
+        <w:t xml:space="preserve"> &lt;</w:t>
+      </w:r>
+      <w:proofErr w:type="spellStart"/>
+      <w:r>
+        <w:t>pv</w:t>
+      </w:r>
+      <w:proofErr w:type="spellEnd"/>
+      <w:r>
+        <w:t>-name&gt;</w:t>
       </w:r>
     </w:p>
     <w:p>
